--- a/Ревью 101-200.docx
+++ b/Ревью 101-200.docx
@@ -3316,65 +3316,505 @@
           <w:sz w:val="28"/>
           <w:szCs w:val="28"/>
         </w:rPr>
-        <w:t xml:space="preserve"> ()</w:t>
-      </w:r>
-    </w:p>
-    <w:p>
-      <w:pPr>
-        <w:rPr>
-          <w:rFonts w:ascii="Times New Roman" w:hAnsi="Times New Roman" w:cs="Times New Roman"/>
-          <w:sz w:val="28"/>
-          <w:szCs w:val="28"/>
-          <w:lang w:val="ru-RU"/>
-        </w:rPr>
-      </w:pPr>
-      <w:r>
-        <w:rPr>
-          <w:rFonts w:ascii="Times New Roman" w:hAnsi="Times New Roman" w:cs="Times New Roman"/>
-          <w:sz w:val="28"/>
-          <w:szCs w:val="28"/>
-          <w:lang w:val="ru-RU"/>
-        </w:rPr>
-        <w:t xml:space="preserve">Критично: </w:t>
-      </w:r>
-    </w:p>
-    <w:p>
-      <w:pPr>
-        <w:rPr>
-          <w:rFonts w:ascii="Times New Roman" w:hAnsi="Times New Roman" w:cs="Times New Roman"/>
-          <w:sz w:val="28"/>
-          <w:szCs w:val="28"/>
-          <w:lang w:val="ru-RU"/>
-        </w:rPr>
-      </w:pPr>
-    </w:p>
-    <w:p>
-      <w:pPr>
-        <w:rPr>
-          <w:rFonts w:ascii="Times New Roman" w:hAnsi="Times New Roman" w:cs="Times New Roman"/>
-          <w:sz w:val="28"/>
-          <w:szCs w:val="28"/>
-          <w:lang w:val="ru-RU"/>
-        </w:rPr>
-      </w:pPr>
-      <w:r>
-        <w:rPr>
-          <w:rFonts w:ascii="Times New Roman" w:hAnsi="Times New Roman" w:cs="Times New Roman"/>
-          <w:sz w:val="28"/>
-          <w:szCs w:val="28"/>
-          <w:lang w:val="ru-RU"/>
-        </w:rPr>
-        <w:t>Некритично:</w:t>
-      </w:r>
-    </w:p>
-    <w:p>
-      <w:pPr>
-        <w:rPr>
-          <w:rFonts w:ascii="Times New Roman" w:hAnsi="Times New Roman" w:cs="Times New Roman"/>
-          <w:sz w:val="28"/>
-          <w:szCs w:val="28"/>
-        </w:rPr>
-      </w:pPr>
+        <w:t xml:space="preserve"> (</w:t>
+      </w:r>
+      <w:r>
+        <w:rPr>
+          <w:rFonts w:ascii="Times New Roman" w:hAnsi="Times New Roman" w:cs="Times New Roman"/>
+          <w:b/>
+          <w:sz w:val="28"/>
+          <w:szCs w:val="28"/>
+        </w:rPr>
+        <w:t>Rejected</w:t>
+      </w:r>
+      <w:r>
+        <w:rPr>
+          <w:rFonts w:ascii="Times New Roman" w:hAnsi="Times New Roman" w:cs="Times New Roman"/>
+          <w:b/>
+          <w:sz w:val="28"/>
+          <w:szCs w:val="28"/>
+        </w:rPr>
+        <w:t>)</w:t>
+      </w:r>
+    </w:p>
+    <w:p>
+      <w:pPr>
+        <w:rPr>
+          <w:rFonts w:ascii="Times New Roman" w:hAnsi="Times New Roman" w:cs="Times New Roman"/>
+          <w:sz w:val="28"/>
+          <w:szCs w:val="28"/>
+          <w:lang w:val="ru-RU"/>
+        </w:rPr>
+      </w:pPr>
+      <w:r>
+        <w:rPr>
+          <w:rFonts w:ascii="Times New Roman" w:hAnsi="Times New Roman" w:cs="Times New Roman"/>
+          <w:sz w:val="28"/>
+          <w:szCs w:val="28"/>
+          <w:lang w:val="ru-RU"/>
+        </w:rPr>
+        <w:t>Замечания:</w:t>
+      </w:r>
+    </w:p>
+    <w:p>
+      <w:pPr>
+        <w:rPr>
+          <w:rFonts w:ascii="Times New Roman" w:hAnsi="Times New Roman" w:cs="Times New Roman"/>
+          <w:sz w:val="28"/>
+          <w:szCs w:val="28"/>
+          <w:lang w:val="ru-RU"/>
+        </w:rPr>
+      </w:pPr>
+      <w:r>
+        <w:rPr>
+          <w:rFonts w:ascii="Times New Roman" w:hAnsi="Times New Roman" w:cs="Times New Roman"/>
+          <w:sz w:val="28"/>
+          <w:szCs w:val="28"/>
+          <w:lang w:val="ru-RU"/>
+        </w:rPr>
+        <w:t>- конспект, абзац «Последовательное соединение проводников.», 3 предложение «соединение двух проводников 1, и 2,» — после 1 лишняя запятая.</w:t>
+      </w:r>
+    </w:p>
+    <w:p>
+      <w:pPr>
+        <w:rPr>
+          <w:rFonts w:ascii="Times New Roman" w:hAnsi="Times New Roman" w:cs="Times New Roman"/>
+          <w:sz w:val="28"/>
+          <w:szCs w:val="28"/>
+          <w:lang w:val="ru-RU"/>
+        </w:rPr>
+      </w:pPr>
+      <w:r>
+        <w:rPr>
+          <w:rFonts w:ascii="Times New Roman" w:hAnsi="Times New Roman" w:cs="Times New Roman"/>
+          <w:sz w:val="28"/>
+          <w:szCs w:val="28"/>
+          <w:lang w:val="ru-RU"/>
+        </w:rPr>
+        <w:t xml:space="preserve">- после формулы (2) съехала точка. Чтобы это исправить, поместите внутрь </w:t>
+      </w:r>
+      <w:proofErr w:type="spellStart"/>
+      <w:r>
+        <w:rPr>
+          <w:rFonts w:ascii="Times New Roman" w:hAnsi="Times New Roman" w:cs="Times New Roman"/>
+          <w:sz w:val="28"/>
+          <w:szCs w:val="28"/>
+          <w:lang w:val="ru-RU"/>
+        </w:rPr>
+        <w:t>латеха</w:t>
+      </w:r>
+      <w:proofErr w:type="spellEnd"/>
+      <w:r>
+        <w:rPr>
+          <w:rFonts w:ascii="Times New Roman" w:hAnsi="Times New Roman" w:cs="Times New Roman"/>
+          <w:sz w:val="28"/>
+          <w:szCs w:val="28"/>
+          <w:lang w:val="ru-RU"/>
+        </w:rPr>
+        <w:t>.</w:t>
+      </w:r>
+    </w:p>
+    <w:p>
+      <w:pPr>
+        <w:rPr>
+          <w:rFonts w:ascii="Times New Roman" w:hAnsi="Times New Roman" w:cs="Times New Roman"/>
+          <w:sz w:val="28"/>
+          <w:szCs w:val="28"/>
+          <w:lang w:val="ru-RU"/>
+        </w:rPr>
+      </w:pPr>
+      <w:r>
+        <w:rPr>
+          <w:rFonts w:ascii="Times New Roman" w:hAnsi="Times New Roman" w:cs="Times New Roman"/>
+          <w:sz w:val="28"/>
+          <w:szCs w:val="28"/>
+          <w:lang w:val="ru-RU"/>
+        </w:rPr>
+        <w:t>- в условиях 3 и 4 задач вы используете не особо корректное словосочетание «последовательные проводники». Правильнее будет «последовательное соединение проводников». То же самое в 5 задаче с параллельными проводниками – правильнее «для параллельного соединения проводников».</w:t>
+      </w:r>
+    </w:p>
+    <w:p>
+      <w:pPr>
+        <w:rPr>
+          <w:rFonts w:ascii="Times New Roman" w:hAnsi="Times New Roman" w:cs="Times New Roman"/>
+          <w:sz w:val="28"/>
+          <w:szCs w:val="28"/>
+          <w:lang w:val="ru-RU"/>
+        </w:rPr>
+      </w:pPr>
+      <w:r>
+        <w:rPr>
+          <w:rFonts w:ascii="Times New Roman" w:hAnsi="Times New Roman" w:cs="Times New Roman"/>
+          <w:sz w:val="28"/>
+          <w:szCs w:val="28"/>
+          <w:lang w:val="ru-RU"/>
+        </w:rPr>
+        <w:t>- 3 задача, ошибка в формулировке: «6) Подставим в уравнение из шага 5 формулы из шага 4 и силу тока.» Мне кажется, вы немного шаги перепутали, потому что то, что вы делаете, это подставляете в уравнение из шага 4) формулы из шага 3). Да и сама такая формулировка тяжеловата для восприятия, я несколько минут пытался вникнуть, что вообще имеется ввиду. Лучше заменить на что-то по типу такого:</w:t>
+      </w:r>
+    </w:p>
+    <w:p>
+      <w:pPr>
+        <w:rPr>
+          <w:rFonts w:ascii="Times New Roman" w:hAnsi="Times New Roman" w:cs="Times New Roman"/>
+          <w:sz w:val="28"/>
+          <w:szCs w:val="28"/>
+          <w:lang w:val="ru-RU"/>
+        </w:rPr>
+      </w:pPr>
+      <w:r>
+        <w:rPr>
+          <w:rFonts w:ascii="Times New Roman" w:hAnsi="Times New Roman" w:cs="Times New Roman"/>
+          <w:sz w:val="28"/>
+          <w:szCs w:val="28"/>
+          <w:lang w:val="ru-RU"/>
+        </w:rPr>
+        <w:t>«4) Запишем напряжение для двух проводников, соединенных последовательно:</w:t>
+      </w:r>
+    </w:p>
+    <w:p>
+      <w:pPr>
+        <w:rPr>
+          <w:rFonts w:ascii="Times New Roman" w:hAnsi="Times New Roman" w:cs="Times New Roman"/>
+          <w:sz w:val="28"/>
+          <w:szCs w:val="28"/>
+          <w:lang w:val="ru-RU"/>
+        </w:rPr>
+      </w:pPr>
+      <w:r>
+        <w:rPr>
+          <w:rFonts w:ascii="Times New Roman" w:hAnsi="Times New Roman" w:cs="Times New Roman"/>
+          <w:sz w:val="28"/>
+          <w:szCs w:val="28"/>
+          <w:lang w:val="ru-RU"/>
+        </w:rPr>
+        <w:t>U=U1+U2.</w:t>
+      </w:r>
+    </w:p>
+    <w:p>
+      <w:pPr>
+        <w:rPr>
+          <w:rFonts w:ascii="Times New Roman" w:hAnsi="Times New Roman" w:cs="Times New Roman"/>
+          <w:sz w:val="28"/>
+          <w:szCs w:val="28"/>
+          <w:lang w:val="ru-RU"/>
+        </w:rPr>
+      </w:pPr>
+      <w:r>
+        <w:rPr>
+          <w:rFonts w:ascii="Times New Roman" w:hAnsi="Times New Roman" w:cs="Times New Roman"/>
+          <w:sz w:val="28"/>
+          <w:szCs w:val="28"/>
+          <w:lang w:val="ru-RU"/>
+        </w:rPr>
+        <w:t>5) Подставим в последнее уравнение соответствующие значения из шага 3:</w:t>
+      </w:r>
+    </w:p>
+    <w:p>
+      <w:pPr>
+        <w:rPr>
+          <w:rFonts w:ascii="Times New Roman" w:hAnsi="Times New Roman" w:cs="Times New Roman"/>
+          <w:sz w:val="28"/>
+          <w:szCs w:val="28"/>
+          <w:lang w:val="ru-RU"/>
+        </w:rPr>
+      </w:pPr>
+      <w:r>
+        <w:rPr>
+          <w:rFonts w:ascii="Times New Roman" w:hAnsi="Times New Roman" w:cs="Times New Roman"/>
+          <w:sz w:val="28"/>
+          <w:szCs w:val="28"/>
+          <w:lang w:val="ru-RU"/>
+        </w:rPr>
+        <w:t>IR=I1R1+I2R2.</w:t>
+      </w:r>
+    </w:p>
+    <w:p>
+      <w:pPr>
+        <w:rPr>
+          <w:rFonts w:ascii="Times New Roman" w:hAnsi="Times New Roman" w:cs="Times New Roman"/>
+          <w:sz w:val="28"/>
+          <w:szCs w:val="28"/>
+          <w:lang w:val="ru-RU"/>
+        </w:rPr>
+      </w:pPr>
+      <w:r>
+        <w:rPr>
+          <w:rFonts w:ascii="Times New Roman" w:hAnsi="Times New Roman" w:cs="Times New Roman"/>
+          <w:sz w:val="28"/>
+          <w:szCs w:val="28"/>
+          <w:lang w:val="ru-RU"/>
+        </w:rPr>
+        <w:t>6) Так как при последовательном соединении проводников I1=I2= I, уравнение будет иметь вид</w:t>
+      </w:r>
+    </w:p>
+    <w:p>
+      <w:pPr>
+        <w:rPr>
+          <w:rFonts w:ascii="Times New Roman" w:hAnsi="Times New Roman" w:cs="Times New Roman"/>
+          <w:sz w:val="28"/>
+          <w:szCs w:val="28"/>
+          <w:lang w:val="ru-RU"/>
+        </w:rPr>
+      </w:pPr>
+      <w:r>
+        <w:rPr>
+          <w:rFonts w:ascii="Times New Roman" w:hAnsi="Times New Roman" w:cs="Times New Roman"/>
+          <w:sz w:val="28"/>
+          <w:szCs w:val="28"/>
+          <w:lang w:val="ru-RU"/>
+        </w:rPr>
+        <w:t>IR=IR1+IR2.»</w:t>
+      </w:r>
+    </w:p>
+    <w:p>
+      <w:pPr>
+        <w:rPr>
+          <w:rFonts w:ascii="Times New Roman" w:hAnsi="Times New Roman" w:cs="Times New Roman"/>
+          <w:sz w:val="28"/>
+          <w:szCs w:val="28"/>
+          <w:lang w:val="ru-RU"/>
+        </w:rPr>
+      </w:pPr>
+      <w:r>
+        <w:rPr>
+          <w:rFonts w:ascii="Times New Roman" w:hAnsi="Times New Roman" w:cs="Times New Roman"/>
+          <w:sz w:val="28"/>
+          <w:szCs w:val="28"/>
+          <w:lang w:val="ru-RU"/>
+        </w:rPr>
+        <w:t>- 4 задача, у вас в 4 шаге есть словосочетание «формулы напряжений», которое не соответствует действительности. Там не формулы напряжений, а формулы сил тока. А лучше вообще оставить просто «формулы».</w:t>
+      </w:r>
+    </w:p>
+    <w:p>
+      <w:pPr>
+        <w:rPr>
+          <w:rFonts w:ascii="Times New Roman" w:hAnsi="Times New Roman" w:cs="Times New Roman"/>
+          <w:sz w:val="28"/>
+          <w:szCs w:val="28"/>
+          <w:lang w:val="ru-RU"/>
+        </w:rPr>
+      </w:pPr>
+      <w:r>
+        <w:rPr>
+          <w:rFonts w:ascii="Times New Roman" w:hAnsi="Times New Roman" w:cs="Times New Roman"/>
+          <w:sz w:val="28"/>
+          <w:szCs w:val="28"/>
+          <w:lang w:val="ru-RU"/>
+        </w:rPr>
+        <w:t xml:space="preserve">- в задачах 2, 3, 4 и 5 у вас в первом шаге в «сопротивлению этого участка </w:t>
+      </w:r>
+      <w:proofErr w:type="gramStart"/>
+      <w:r>
+        <w:rPr>
+          <w:rFonts w:ascii="Times New Roman" w:hAnsi="Times New Roman" w:cs="Times New Roman"/>
+          <w:sz w:val="28"/>
+          <w:szCs w:val="28"/>
+          <w:lang w:val="ru-RU"/>
+        </w:rPr>
+        <w:t>R :</w:t>
+      </w:r>
+      <w:proofErr w:type="gramEnd"/>
+      <w:r>
+        <w:rPr>
+          <w:rFonts w:ascii="Times New Roman" w:hAnsi="Times New Roman" w:cs="Times New Roman"/>
+          <w:sz w:val="28"/>
+          <w:szCs w:val="28"/>
+          <w:lang w:val="ru-RU"/>
+        </w:rPr>
+        <w:t>” между R и двоеточием лишний пробел.</w:t>
+      </w:r>
+    </w:p>
+    <w:p>
+      <w:pPr>
+        <w:rPr>
+          <w:rFonts w:ascii="Times New Roman" w:hAnsi="Times New Roman" w:cs="Times New Roman"/>
+          <w:sz w:val="28"/>
+          <w:szCs w:val="28"/>
+          <w:lang w:val="ru-RU"/>
+        </w:rPr>
+      </w:pPr>
+      <w:r>
+        <w:rPr>
+          <w:rFonts w:ascii="Times New Roman" w:hAnsi="Times New Roman" w:cs="Times New Roman"/>
+          <w:sz w:val="28"/>
+          <w:szCs w:val="28"/>
+          <w:lang w:val="ru-RU"/>
+        </w:rPr>
+        <w:t>- 5 задача, «2) Запишем силу тока да двух» — там явно должно быть «НА двух».</w:t>
+      </w:r>
+    </w:p>
+    <w:p>
+      <w:pPr>
+        <w:rPr>
+          <w:rFonts w:ascii="Times New Roman" w:hAnsi="Times New Roman" w:cs="Times New Roman"/>
+          <w:sz w:val="28"/>
+          <w:szCs w:val="28"/>
+          <w:lang w:val="ru-RU"/>
+        </w:rPr>
+      </w:pPr>
+      <w:r>
+        <w:rPr>
+          <w:rFonts w:ascii="Times New Roman" w:hAnsi="Times New Roman" w:cs="Times New Roman"/>
+          <w:sz w:val="28"/>
+          <w:szCs w:val="28"/>
+          <w:lang w:val="ru-RU"/>
+        </w:rPr>
+        <w:t xml:space="preserve">- 5 задача, тот же 2 шаг. «2) Запишем силу тока да двух параллельно соединенных проводниках и общее сопротивление участка цепи с двумя проводниками.» — вы ниже там не записываете общее сопротивление, вы </w:t>
+      </w:r>
+      <w:r>
+        <w:rPr>
+          <w:rFonts w:ascii="Times New Roman" w:hAnsi="Times New Roman" w:cs="Times New Roman"/>
+          <w:sz w:val="28"/>
+          <w:szCs w:val="28"/>
+          <w:lang w:val="ru-RU"/>
+        </w:rPr>
+        <w:lastRenderedPageBreak/>
+        <w:t>повторяете закон Ома. Не знаю, в чем именно вы ошиблись — то ли в формулировке, то ли формулу не ту вставили, но как по мне, нужно заменить «и общее сопротивление участка цепи с двумя проводниками» на «и силу тока на всём участке цепи».</w:t>
+      </w:r>
+    </w:p>
+    <w:p>
+      <w:pPr>
+        <w:rPr>
+          <w:rFonts w:ascii="Times New Roman" w:hAnsi="Times New Roman" w:cs="Times New Roman"/>
+          <w:sz w:val="28"/>
+          <w:szCs w:val="28"/>
+          <w:lang w:val="ru-RU"/>
+        </w:rPr>
+      </w:pPr>
+      <w:r>
+        <w:rPr>
+          <w:rFonts w:ascii="Times New Roman" w:hAnsi="Times New Roman" w:cs="Times New Roman"/>
+          <w:sz w:val="28"/>
+          <w:szCs w:val="28"/>
+          <w:lang w:val="ru-RU"/>
+        </w:rPr>
+        <w:t>- 5 задача, снова запутались в шагах: «5) Подставим в уравнение из шага 5 формулы из шага 3 и напряжение из шага 4.». Ни одна ссылка на шаг не соответствует действительности. Замените на «5) Подставим в последнее уравнение соответствующие значения из шага 2) и напряжение из шага 3).»</w:t>
+      </w:r>
+    </w:p>
+    <w:p>
+      <w:pPr>
+        <w:rPr>
+          <w:rFonts w:ascii="Times New Roman" w:hAnsi="Times New Roman" w:cs="Times New Roman"/>
+          <w:sz w:val="28"/>
+          <w:szCs w:val="28"/>
+          <w:lang w:val="ru-RU"/>
+        </w:rPr>
+      </w:pPr>
+      <w:r>
+        <w:rPr>
+          <w:rFonts w:ascii="Times New Roman" w:hAnsi="Times New Roman" w:cs="Times New Roman"/>
+          <w:sz w:val="28"/>
+          <w:szCs w:val="28"/>
+          <w:lang w:val="ru-RU"/>
+        </w:rPr>
+        <w:t>- конспект, после рисунка 2, «Рассмотрим цепочку сопротивлений R — 2</w:t>
+      </w:r>
+      <w:proofErr w:type="gramStart"/>
+      <w:r>
+        <w:rPr>
+          <w:rFonts w:ascii="Times New Roman" w:hAnsi="Times New Roman" w:cs="Times New Roman"/>
+          <w:sz w:val="28"/>
+          <w:szCs w:val="28"/>
+          <w:lang w:val="ru-RU"/>
+        </w:rPr>
+        <w:t>R ,</w:t>
+      </w:r>
+      <w:proofErr w:type="gramEnd"/>
+      <w:r>
+        <w:rPr>
+          <w:rFonts w:ascii="Times New Roman" w:hAnsi="Times New Roman" w:cs="Times New Roman"/>
+          <w:sz w:val="28"/>
+          <w:szCs w:val="28"/>
+          <w:lang w:val="ru-RU"/>
+        </w:rPr>
+        <w:t>» — лишний пробел перед запятой.</w:t>
+      </w:r>
+    </w:p>
+    <w:p>
+      <w:pPr>
+        <w:rPr>
+          <w:rFonts w:ascii="Times New Roman" w:hAnsi="Times New Roman" w:cs="Times New Roman"/>
+          <w:sz w:val="28"/>
+          <w:szCs w:val="28"/>
+          <w:lang w:val="ru-RU"/>
+        </w:rPr>
+      </w:pPr>
+    </w:p>
+    <w:p>
+      <w:pPr>
+        <w:rPr>
+          <w:rFonts w:ascii="Times New Roman" w:hAnsi="Times New Roman" w:cs="Times New Roman"/>
+          <w:sz w:val="28"/>
+          <w:szCs w:val="28"/>
+          <w:lang w:val="ru-RU"/>
+        </w:rPr>
+      </w:pPr>
+      <w:r>
+        <w:rPr>
+          <w:rFonts w:ascii="Times New Roman" w:hAnsi="Times New Roman" w:cs="Times New Roman"/>
+          <w:sz w:val="28"/>
+          <w:szCs w:val="28"/>
+          <w:lang w:val="ru-RU"/>
+        </w:rPr>
+        <w:t>Пожелания:</w:t>
+      </w:r>
+    </w:p>
+    <w:p>
+      <w:pPr>
+        <w:rPr>
+          <w:rFonts w:ascii="Times New Roman" w:hAnsi="Times New Roman" w:cs="Times New Roman"/>
+          <w:sz w:val="28"/>
+          <w:szCs w:val="28"/>
+          <w:lang w:val="ru-RU"/>
+        </w:rPr>
+      </w:pPr>
+      <w:r>
+        <w:rPr>
+          <w:rFonts w:ascii="Times New Roman" w:hAnsi="Times New Roman" w:cs="Times New Roman"/>
+          <w:sz w:val="28"/>
+          <w:szCs w:val="28"/>
+          <w:lang w:val="ru-RU"/>
+        </w:rPr>
+        <w:t>- у вас в задачах 3 и 4 одинаковый рисунок, но в 4 задаче он маленький и аккуратный, а в 3 он огромный и в плохом качестве. Если вам не сложно, то вставьте, пожалуйста, рисунок из 4 задачи в 3.</w:t>
+      </w:r>
+    </w:p>
+    <w:p>
+      <w:pPr>
+        <w:rPr>
+          <w:rFonts w:ascii="Times New Roman" w:hAnsi="Times New Roman" w:cs="Times New Roman"/>
+          <w:sz w:val="28"/>
+          <w:szCs w:val="28"/>
+        </w:rPr>
+      </w:pPr>
+      <w:r>
+        <w:rPr>
+          <w:rFonts w:ascii="Times New Roman" w:hAnsi="Times New Roman" w:cs="Times New Roman"/>
+          <w:sz w:val="28"/>
+          <w:szCs w:val="28"/>
+          <w:lang w:val="ru-RU"/>
+        </w:rPr>
+        <w:t xml:space="preserve">- часто точек нет после центрированных формул. Но это не </w:t>
+      </w:r>
+      <w:proofErr w:type="spellStart"/>
+      <w:r>
+        <w:rPr>
+          <w:rFonts w:ascii="Times New Roman" w:hAnsi="Times New Roman" w:cs="Times New Roman"/>
+          <w:sz w:val="28"/>
+          <w:szCs w:val="28"/>
+          <w:lang w:val="ru-RU"/>
+        </w:rPr>
+        <w:t>крит</w:t>
+      </w:r>
+      <w:proofErr w:type="spellEnd"/>
+      <w:r>
+        <w:rPr>
+          <w:rFonts w:ascii="Times New Roman" w:hAnsi="Times New Roman" w:cs="Times New Roman"/>
+          <w:sz w:val="28"/>
+          <w:szCs w:val="28"/>
+          <w:lang w:val="ru-RU"/>
+        </w:rPr>
+        <w:t>. Если не лень, можете проставить, но как по мне, можно и забить)</w:t>
+      </w:r>
     </w:p>
     <w:p>
       <w:pPr>
@@ -3421,6 +3861,314 @@
           <w:szCs w:val="28"/>
           <w:lang w:val="ru-RU"/>
         </w:rPr>
+        <w:t xml:space="preserve">12 </w:t>
+      </w:r>
+      <w:proofErr w:type="spellStart"/>
+      <w:r>
+        <w:rPr>
+          <w:rFonts w:ascii="Times New Roman" w:hAnsi="Times New Roman" w:cs="Times New Roman"/>
+          <w:b/>
+          <w:sz w:val="28"/>
+          <w:szCs w:val="28"/>
+          <w:lang w:val="ru-RU"/>
+        </w:rPr>
+        <w:t>ревью</w:t>
+      </w:r>
+      <w:proofErr w:type="spellEnd"/>
+      <w:r>
+        <w:rPr>
+          <w:rFonts w:ascii="Times New Roman" w:hAnsi="Times New Roman" w:cs="Times New Roman"/>
+          <w:b/>
+          <w:sz w:val="28"/>
+          <w:szCs w:val="28"/>
+        </w:rPr>
+        <w:t xml:space="preserve"> (</w:t>
+      </w:r>
+      <w:r>
+        <w:rPr>
+          <w:rFonts w:ascii="Times New Roman" w:hAnsi="Times New Roman" w:cs="Times New Roman"/>
+          <w:b/>
+          <w:sz w:val="28"/>
+          <w:szCs w:val="28"/>
+        </w:rPr>
+        <w:t>Rejected</w:t>
+      </w:r>
+      <w:r>
+        <w:rPr>
+          <w:rFonts w:ascii="Times New Roman" w:hAnsi="Times New Roman" w:cs="Times New Roman"/>
+          <w:b/>
+          <w:sz w:val="28"/>
+          <w:szCs w:val="28"/>
+        </w:rPr>
+        <w:t>)</w:t>
+      </w:r>
+    </w:p>
+    <w:p>
+      <w:pPr>
+        <w:rPr>
+          <w:rFonts w:ascii="Times New Roman" w:hAnsi="Times New Roman" w:cs="Times New Roman"/>
+          <w:sz w:val="28"/>
+          <w:szCs w:val="28"/>
+          <w:lang w:val="ru-RU"/>
+        </w:rPr>
+      </w:pPr>
+      <w:r>
+        <w:rPr>
+          <w:rFonts w:ascii="Times New Roman" w:hAnsi="Times New Roman" w:cs="Times New Roman"/>
+          <w:sz w:val="28"/>
+          <w:szCs w:val="28"/>
+          <w:lang w:val="ru-RU"/>
+        </w:rPr>
+        <w:t>- конспект, самое начало, «Для решения ЗАДАЧ нужно» (пропустили слово).</w:t>
+      </w:r>
+    </w:p>
+    <w:p>
+      <w:pPr>
+        <w:rPr>
+          <w:rFonts w:ascii="Times New Roman" w:hAnsi="Times New Roman" w:cs="Times New Roman"/>
+          <w:sz w:val="28"/>
+          <w:szCs w:val="28"/>
+          <w:lang w:val="ru-RU"/>
+        </w:rPr>
+      </w:pPr>
+      <w:r>
+        <w:rPr>
+          <w:rFonts w:ascii="Times New Roman" w:hAnsi="Times New Roman" w:cs="Times New Roman"/>
+          <w:sz w:val="28"/>
+          <w:szCs w:val="28"/>
+          <w:lang w:val="ru-RU"/>
+        </w:rPr>
+        <w:t>- задача 1, условие, «температура газа в аэростате поднялась ОТ t1» (у вас там «с»).</w:t>
+      </w:r>
+    </w:p>
+    <w:p>
+      <w:pPr>
+        <w:rPr>
+          <w:rFonts w:ascii="Times New Roman" w:hAnsi="Times New Roman" w:cs="Times New Roman"/>
+          <w:sz w:val="28"/>
+          <w:szCs w:val="28"/>
+          <w:lang w:val="ru-RU"/>
+        </w:rPr>
+      </w:pPr>
+      <w:r>
+        <w:rPr>
+          <w:rFonts w:ascii="Times New Roman" w:hAnsi="Times New Roman" w:cs="Times New Roman"/>
+          <w:sz w:val="28"/>
+          <w:szCs w:val="28"/>
+          <w:lang w:val="ru-RU"/>
+        </w:rPr>
+        <w:t>- задача 1, ошибка в центрированной формуле, вы там пропустили R между m/M и (T2-T1).</w:t>
+      </w:r>
+    </w:p>
+    <w:p>
+      <w:pPr>
+        <w:rPr>
+          <w:rFonts w:ascii="Times New Roman" w:hAnsi="Times New Roman" w:cs="Times New Roman"/>
+          <w:sz w:val="28"/>
+          <w:szCs w:val="28"/>
+          <w:lang w:val="ru-RU"/>
+        </w:rPr>
+      </w:pPr>
+      <w:r>
+        <w:rPr>
+          <w:rFonts w:ascii="Times New Roman" w:hAnsi="Times New Roman" w:cs="Times New Roman"/>
+          <w:sz w:val="28"/>
+          <w:szCs w:val="28"/>
+          <w:lang w:val="ru-RU"/>
+        </w:rPr>
+        <w:t>- в 1, 2, 5, 6 и 7 задачах «Менделеева-</w:t>
+      </w:r>
+      <w:proofErr w:type="spellStart"/>
+      <w:r>
+        <w:rPr>
+          <w:rFonts w:ascii="Times New Roman" w:hAnsi="Times New Roman" w:cs="Times New Roman"/>
+          <w:sz w:val="28"/>
+          <w:szCs w:val="28"/>
+          <w:lang w:val="ru-RU"/>
+        </w:rPr>
+        <w:t>КлапейронА</w:t>
+      </w:r>
+      <w:proofErr w:type="spellEnd"/>
+      <w:r>
+        <w:rPr>
+          <w:rFonts w:ascii="Times New Roman" w:hAnsi="Times New Roman" w:cs="Times New Roman"/>
+          <w:sz w:val="28"/>
+          <w:szCs w:val="28"/>
+          <w:lang w:val="ru-RU"/>
+        </w:rPr>
+        <w:t>» (пропустили последнюю букву).</w:t>
+      </w:r>
+    </w:p>
+    <w:p>
+      <w:pPr>
+        <w:rPr>
+          <w:rFonts w:ascii="Times New Roman" w:hAnsi="Times New Roman" w:cs="Times New Roman"/>
+          <w:sz w:val="28"/>
+          <w:szCs w:val="28"/>
+          <w:lang w:val="ru-RU"/>
+        </w:rPr>
+      </w:pPr>
+      <w:r>
+        <w:rPr>
+          <w:rFonts w:ascii="Times New Roman" w:hAnsi="Times New Roman" w:cs="Times New Roman"/>
+          <w:sz w:val="28"/>
+          <w:szCs w:val="28"/>
+          <w:lang w:val="ru-RU"/>
+        </w:rPr>
+        <w:t>- в 6 задаче лучше распишите перевод градусов Цельсия в кельвины.</w:t>
+      </w:r>
+    </w:p>
+    <w:p>
+      <w:pPr>
+        <w:rPr>
+          <w:rFonts w:ascii="Times New Roman" w:hAnsi="Times New Roman" w:cs="Times New Roman"/>
+          <w:sz w:val="28"/>
+          <w:szCs w:val="28"/>
+          <w:lang w:val="ru-RU"/>
+        </w:rPr>
+      </w:pPr>
+      <w:r>
+        <w:rPr>
+          <w:rFonts w:ascii="Times New Roman" w:hAnsi="Times New Roman" w:cs="Times New Roman"/>
+          <w:sz w:val="28"/>
+          <w:szCs w:val="28"/>
+          <w:lang w:val="ru-RU"/>
+        </w:rPr>
+        <w:t>- в условии 7 задачи пропущена запятая после «одноатомного газа».</w:t>
+      </w:r>
+    </w:p>
+    <w:p>
+      <w:pPr>
+        <w:rPr>
+          <w:rFonts w:ascii="Times New Roman" w:hAnsi="Times New Roman" w:cs="Times New Roman"/>
+          <w:sz w:val="28"/>
+          <w:szCs w:val="28"/>
+          <w:lang w:val="ru-RU"/>
+        </w:rPr>
+      </w:pPr>
+      <w:r>
+        <w:rPr>
+          <w:rFonts w:ascii="Times New Roman" w:hAnsi="Times New Roman" w:cs="Times New Roman"/>
+          <w:sz w:val="28"/>
+          <w:szCs w:val="28"/>
+          <w:lang w:val="ru-RU"/>
+        </w:rPr>
+        <w:t>- 7 задача, неправильные ответы. Изменение внутренней энергии выходит 4986, а не 4990. Работа будет 3324, а не 3300. Округлять здесь не стоит.</w:t>
+      </w:r>
+    </w:p>
+    <w:p>
+      <w:pPr>
+        <w:rPr>
+          <w:rFonts w:ascii="Times New Roman" w:hAnsi="Times New Roman" w:cs="Times New Roman"/>
+          <w:sz w:val="28"/>
+          <w:szCs w:val="28"/>
+          <w:lang w:val="ru-RU"/>
+        </w:rPr>
+      </w:pPr>
+      <w:r>
+        <w:rPr>
+          <w:rFonts w:ascii="Times New Roman" w:hAnsi="Times New Roman" w:cs="Times New Roman"/>
+          <w:sz w:val="28"/>
+          <w:szCs w:val="28"/>
+          <w:lang w:val="ru-RU"/>
+        </w:rPr>
+        <w:t>- 7 задача, ошибка в уравнении Менделеева-</w:t>
+      </w:r>
+      <w:proofErr w:type="spellStart"/>
+      <w:r>
+        <w:rPr>
+          <w:rFonts w:ascii="Times New Roman" w:hAnsi="Times New Roman" w:cs="Times New Roman"/>
+          <w:sz w:val="28"/>
+          <w:szCs w:val="28"/>
+          <w:lang w:val="ru-RU"/>
+        </w:rPr>
+        <w:t>Клапейрона</w:t>
+      </w:r>
+      <w:proofErr w:type="spellEnd"/>
+      <w:r>
+        <w:rPr>
+          <w:rFonts w:ascii="Times New Roman" w:hAnsi="Times New Roman" w:cs="Times New Roman"/>
+          <w:sz w:val="28"/>
+          <w:szCs w:val="28"/>
+          <w:lang w:val="ru-RU"/>
+        </w:rPr>
+        <w:t>. У вас при V1 T2, а при V2 T1. Индексы должны совпадать.</w:t>
+      </w:r>
+    </w:p>
+    <w:p>
+      <w:pPr>
+        <w:rPr>
+          <w:rFonts w:ascii="Times New Roman" w:hAnsi="Times New Roman" w:cs="Times New Roman"/>
+          <w:sz w:val="28"/>
+          <w:szCs w:val="28"/>
+          <w:lang w:val="ru-RU"/>
+        </w:rPr>
+      </w:pPr>
+      <w:r>
+        <w:rPr>
+          <w:rFonts w:ascii="Times New Roman" w:hAnsi="Times New Roman" w:cs="Times New Roman"/>
+          <w:sz w:val="28"/>
+          <w:szCs w:val="28"/>
+          <w:lang w:val="ru-RU"/>
+        </w:rPr>
+        <w:t xml:space="preserve">- 3 задача, не знаю, почему вы послушали предыдущего </w:t>
+      </w:r>
+      <w:proofErr w:type="spellStart"/>
+      <w:r>
+        <w:rPr>
+          <w:rFonts w:ascii="Times New Roman" w:hAnsi="Times New Roman" w:cs="Times New Roman"/>
+          <w:sz w:val="28"/>
+          <w:szCs w:val="28"/>
+          <w:lang w:val="ru-RU"/>
+        </w:rPr>
+        <w:t>ревьювера</w:t>
+      </w:r>
+      <w:proofErr w:type="spellEnd"/>
+      <w:r>
+        <w:rPr>
+          <w:rFonts w:ascii="Times New Roman" w:hAnsi="Times New Roman" w:cs="Times New Roman"/>
+          <w:sz w:val="28"/>
+          <w:szCs w:val="28"/>
+          <w:lang w:val="ru-RU"/>
+        </w:rPr>
+        <w:t xml:space="preserve"> и убрали из формул 3/2. Не увидел никакого обоснования этого и логики, ответ всё равно не совпадает с книжным. Лучше посчитайте по формуле из книги и напишите ответ, который там действительно получается (-3739,5). Кстати, если этот ответ поделить на 3, то получится книжный ответ -1246,5, но как обосновать это деление на 3, я не знаю.</w:t>
+      </w:r>
+    </w:p>
+    <w:p>
+      <w:pPr>
+        <w:spacing w:line="259" w:lineRule="auto"/>
+        <w:rPr>
+          <w:rFonts w:ascii="Times New Roman" w:hAnsi="Times New Roman" w:cs="Times New Roman"/>
+          <w:sz w:val="28"/>
+          <w:szCs w:val="28"/>
+        </w:rPr>
+      </w:pPr>
+      <w:r>
+        <w:rPr>
+          <w:rFonts w:ascii="Times New Roman" w:hAnsi="Times New Roman" w:cs="Times New Roman"/>
+          <w:sz w:val="28"/>
+          <w:szCs w:val="28"/>
+        </w:rPr>
+        <w:br w:type="page"/>
+      </w:r>
+    </w:p>
+    <w:p>
+      <w:pPr>
+        <w:jc w:val="center"/>
+        <w:rPr>
+          <w:rFonts w:ascii="Times New Roman" w:hAnsi="Times New Roman" w:cs="Times New Roman"/>
+          <w:sz w:val="28"/>
+          <w:szCs w:val="28"/>
+        </w:rPr>
+      </w:pPr>
+      <w:r>
+        <w:rPr>
+          <w:rFonts w:ascii="Times New Roman" w:hAnsi="Times New Roman" w:cs="Times New Roman"/>
+          <w:b/>
+          <w:sz w:val="28"/>
+          <w:szCs w:val="28"/>
+        </w:rPr>
+        <w:lastRenderedPageBreak/>
         <w:t>1</w:t>
       </w:r>
       <w:r>
@@ -3431,10 +4179,4787 @@
           <w:szCs w:val="28"/>
           <w:lang w:val="ru-RU"/>
         </w:rPr>
-        <w:t>2</w:t>
+        <w:t>1</w:t>
+      </w:r>
+      <w:r>
+        <w:rPr>
+          <w:rFonts w:ascii="Times New Roman" w:hAnsi="Times New Roman" w:cs="Times New Roman"/>
+          <w:b/>
+          <w:sz w:val="28"/>
+          <w:szCs w:val="28"/>
+          <w:lang w:val="ru-RU"/>
+        </w:rPr>
+        <w:t>3</w:t>
+      </w:r>
+      <w:r>
+        <w:rPr>
+          <w:rFonts w:ascii="Times New Roman" w:hAnsi="Times New Roman" w:cs="Times New Roman"/>
+          <w:b/>
+          <w:sz w:val="28"/>
+          <w:szCs w:val="28"/>
+          <w:lang w:val="ru-RU"/>
+        </w:rPr>
+        <w:t xml:space="preserve"> </w:t>
+      </w:r>
+      <w:proofErr w:type="spellStart"/>
+      <w:r>
+        <w:rPr>
+          <w:rFonts w:ascii="Times New Roman" w:hAnsi="Times New Roman" w:cs="Times New Roman"/>
+          <w:b/>
+          <w:sz w:val="28"/>
+          <w:szCs w:val="28"/>
+          <w:lang w:val="ru-RU"/>
+        </w:rPr>
+        <w:t>ревью</w:t>
+      </w:r>
+      <w:proofErr w:type="spellEnd"/>
+      <w:r>
+        <w:rPr>
+          <w:rFonts w:ascii="Times New Roman" w:hAnsi="Times New Roman" w:cs="Times New Roman"/>
+          <w:b/>
+          <w:sz w:val="28"/>
+          <w:szCs w:val="28"/>
+        </w:rPr>
+        <w:t xml:space="preserve"> (</w:t>
+      </w:r>
+      <w:r>
+        <w:rPr>
+          <w:rFonts w:ascii="Times New Roman" w:hAnsi="Times New Roman" w:cs="Times New Roman"/>
+          <w:b/>
+          <w:sz w:val="28"/>
+          <w:szCs w:val="28"/>
+        </w:rPr>
+        <w:t>Rejected</w:t>
+      </w:r>
+      <w:r>
+        <w:rPr>
+          <w:rFonts w:ascii="Times New Roman" w:hAnsi="Times New Roman" w:cs="Times New Roman"/>
+          <w:b/>
+          <w:sz w:val="28"/>
+          <w:szCs w:val="28"/>
+        </w:rPr>
+        <w:t>)</w:t>
+      </w:r>
+    </w:p>
+    <w:p>
+      <w:pPr>
+        <w:rPr>
+          <w:rFonts w:ascii="Times New Roman" w:hAnsi="Times New Roman" w:cs="Times New Roman"/>
+          <w:sz w:val="28"/>
+          <w:szCs w:val="28"/>
+          <w:lang w:val="ru-RU"/>
+        </w:rPr>
+      </w:pPr>
+      <w:r>
+        <w:rPr>
+          <w:rFonts w:ascii="Times New Roman" w:hAnsi="Times New Roman" w:cs="Times New Roman"/>
+          <w:sz w:val="28"/>
+          <w:szCs w:val="28"/>
+          <w:lang w:val="ru-RU"/>
+        </w:rPr>
+        <w:t xml:space="preserve">Критично: </w:t>
+      </w:r>
+    </w:p>
+    <w:p>
+      <w:pPr>
+        <w:rPr>
+          <w:rFonts w:ascii="Times New Roman" w:hAnsi="Times New Roman" w:cs="Times New Roman"/>
+          <w:sz w:val="28"/>
+          <w:szCs w:val="28"/>
+          <w:lang w:val="ru-RU"/>
+        </w:rPr>
+      </w:pPr>
+      <w:r>
+        <w:rPr>
+          <w:rFonts w:ascii="Times New Roman" w:hAnsi="Times New Roman" w:cs="Times New Roman"/>
+          <w:sz w:val="28"/>
+          <w:szCs w:val="28"/>
+          <w:lang w:val="ru-RU"/>
+        </w:rPr>
+        <w:t xml:space="preserve">- 1 задача, единицы измерения в конце нужно вынести их </w:t>
+      </w:r>
+      <w:proofErr w:type="spellStart"/>
+      <w:r>
+        <w:rPr>
+          <w:rFonts w:ascii="Times New Roman" w:hAnsi="Times New Roman" w:cs="Times New Roman"/>
+          <w:sz w:val="28"/>
+          <w:szCs w:val="28"/>
+          <w:lang w:val="ru-RU"/>
+        </w:rPr>
+        <w:t>латеха</w:t>
+      </w:r>
+      <w:proofErr w:type="spellEnd"/>
+      <w:r>
+        <w:rPr>
+          <w:rFonts w:ascii="Times New Roman" w:hAnsi="Times New Roman" w:cs="Times New Roman"/>
+          <w:sz w:val="28"/>
+          <w:szCs w:val="28"/>
+          <w:lang w:val="ru-RU"/>
+        </w:rPr>
+        <w:t xml:space="preserve">. Либо не центрируйте формулу, либо в центрированной не пишите ЕИ, а под этой формулой напишите что-то по типу «Таким образом, </w:t>
+      </w:r>
+      <w:r>
+        <w:rPr>
+          <w:rFonts w:ascii="Times New Roman" w:hAnsi="Times New Roman" w:cs="Times New Roman"/>
+          <w:sz w:val="28"/>
+          <w:szCs w:val="28"/>
+        </w:rPr>
+        <w:t xml:space="preserve">v = -20 </w:t>
+      </w:r>
+      <w:r>
+        <w:rPr>
+          <w:rFonts w:ascii="Times New Roman" w:hAnsi="Times New Roman" w:cs="Times New Roman"/>
+          <w:sz w:val="28"/>
+          <w:szCs w:val="28"/>
+          <w:lang w:val="ru-RU"/>
+        </w:rPr>
+        <w:t>км/ч».</w:t>
+      </w:r>
+    </w:p>
+    <w:p>
+      <w:pPr>
+        <w:rPr>
+          <w:rFonts w:ascii="Times New Roman" w:hAnsi="Times New Roman" w:cs="Times New Roman"/>
+          <w:sz w:val="28"/>
+          <w:szCs w:val="28"/>
+          <w:lang w:val="ru-RU"/>
+        </w:rPr>
+      </w:pPr>
+      <w:r>
+        <w:rPr>
+          <w:rFonts w:ascii="Times New Roman" w:hAnsi="Times New Roman" w:cs="Times New Roman"/>
+          <w:sz w:val="28"/>
+          <w:szCs w:val="28"/>
+          <w:lang w:val="ru-RU"/>
+        </w:rPr>
+        <w:t>- 2</w:t>
+      </w:r>
+      <w:r>
+        <w:rPr>
+          <w:rFonts w:ascii="Times New Roman" w:hAnsi="Times New Roman" w:cs="Times New Roman"/>
+          <w:sz w:val="28"/>
+          <w:szCs w:val="28"/>
+          <w:lang w:val="ru-RU"/>
+        </w:rPr>
+        <w:t>,</w:t>
+      </w:r>
+      <w:r>
+        <w:rPr>
+          <w:rFonts w:ascii="Times New Roman" w:hAnsi="Times New Roman" w:cs="Times New Roman"/>
+          <w:sz w:val="28"/>
+          <w:szCs w:val="28"/>
+          <w:lang w:val="ru-RU"/>
+        </w:rPr>
+        <w:t xml:space="preserve"> 3</w:t>
+      </w:r>
+      <w:r>
+        <w:rPr>
+          <w:rFonts w:ascii="Times New Roman" w:hAnsi="Times New Roman" w:cs="Times New Roman"/>
+          <w:sz w:val="28"/>
+          <w:szCs w:val="28"/>
+          <w:lang w:val="ru-RU"/>
+        </w:rPr>
+        <w:t>, 5</w:t>
+      </w:r>
+      <w:r>
+        <w:rPr>
+          <w:rFonts w:ascii="Times New Roman" w:hAnsi="Times New Roman" w:cs="Times New Roman"/>
+          <w:sz w:val="28"/>
+          <w:szCs w:val="28"/>
+          <w:lang w:val="ru-RU"/>
+        </w:rPr>
+        <w:t>, 6</w:t>
+      </w:r>
+      <w:r>
+        <w:rPr>
+          <w:rFonts w:ascii="Times New Roman" w:hAnsi="Times New Roman" w:cs="Times New Roman"/>
+          <w:sz w:val="28"/>
+          <w:szCs w:val="28"/>
+          <w:lang w:val="ru-RU"/>
+        </w:rPr>
+        <w:t>, 7</w:t>
+      </w:r>
+      <w:r>
+        <w:rPr>
+          <w:rFonts w:ascii="Times New Roman" w:hAnsi="Times New Roman" w:cs="Times New Roman"/>
+          <w:sz w:val="28"/>
+          <w:szCs w:val="28"/>
+          <w:lang w:val="ru-RU"/>
+        </w:rPr>
+        <w:t xml:space="preserve"> зада</w:t>
+      </w:r>
+      <w:r>
+        <w:rPr>
+          <w:rFonts w:ascii="Times New Roman" w:hAnsi="Times New Roman" w:cs="Times New Roman"/>
+          <w:sz w:val="28"/>
+          <w:szCs w:val="28"/>
+          <w:lang w:val="ru-RU"/>
+        </w:rPr>
+        <w:t>чи</w:t>
+      </w:r>
+      <w:r>
+        <w:rPr>
+          <w:rFonts w:ascii="Times New Roman" w:hAnsi="Times New Roman" w:cs="Times New Roman"/>
+          <w:sz w:val="28"/>
+          <w:szCs w:val="28"/>
+          <w:lang w:val="ru-RU"/>
+        </w:rPr>
+        <w:t xml:space="preserve">, есть маленькие вектора. Сделайте через </w:t>
+      </w:r>
+      <w:r>
+        <w:rPr>
+          <w:rFonts w:ascii="Times New Roman" w:hAnsi="Times New Roman" w:cs="Times New Roman"/>
+          <w:sz w:val="28"/>
+          <w:szCs w:val="28"/>
+        </w:rPr>
+        <w:t>\</w:t>
+      </w:r>
+      <w:proofErr w:type="spellStart"/>
+      <w:r>
+        <w:rPr>
+          <w:rFonts w:ascii="Times New Roman" w:hAnsi="Times New Roman" w:cs="Times New Roman"/>
+          <w:sz w:val="28"/>
+          <w:szCs w:val="28"/>
+        </w:rPr>
+        <w:t>overrightarrow</w:t>
+      </w:r>
+      <w:proofErr w:type="spellEnd"/>
+      <w:r>
+        <w:rPr>
+          <w:rFonts w:ascii="Times New Roman" w:hAnsi="Times New Roman" w:cs="Times New Roman"/>
+          <w:sz w:val="28"/>
+          <w:szCs w:val="28"/>
+        </w:rPr>
+        <w:t>.</w:t>
+      </w:r>
+      <w:r>
+        <w:rPr>
+          <w:rFonts w:ascii="Times New Roman" w:hAnsi="Times New Roman" w:cs="Times New Roman"/>
+          <w:sz w:val="28"/>
+          <w:szCs w:val="28"/>
+          <w:lang w:val="ru-RU"/>
+        </w:rPr>
+        <w:t xml:space="preserve"> </w:t>
+      </w:r>
+    </w:p>
+    <w:p>
+      <w:pPr>
+        <w:rPr>
+          <w:rFonts w:ascii="Times New Roman" w:hAnsi="Times New Roman" w:cs="Times New Roman"/>
+          <w:sz w:val="28"/>
+          <w:szCs w:val="28"/>
+          <w:lang w:val="ru-RU"/>
+        </w:rPr>
+      </w:pPr>
+      <w:r>
+        <w:rPr>
+          <w:rFonts w:ascii="Times New Roman" w:hAnsi="Times New Roman" w:cs="Times New Roman"/>
+          <w:sz w:val="28"/>
+          <w:szCs w:val="28"/>
+          <w:lang w:val="ru-RU"/>
+        </w:rPr>
+        <w:t xml:space="preserve">- 6 задача, хорошая попытка адаптировать ГДЗ и переписать своими словами, но есть парочка проблем. Во-первых, вы вставили рисунок, на котором изображены одни вектора, а в решении у вас совсем другие (рисунок можно было вообще не вставлять). Во-вторых, </w:t>
+      </w:r>
+      <w:r>
+        <w:rPr>
+          <w:rFonts w:ascii="Times New Roman" w:hAnsi="Times New Roman" w:cs="Times New Roman"/>
+          <w:sz w:val="28"/>
+          <w:szCs w:val="28"/>
+          <w:lang w:val="ru-RU"/>
+        </w:rPr>
+        <w:t xml:space="preserve">вы обозначили скорость капли как </w:t>
+      </w:r>
+      <w:r>
+        <w:rPr>
+          <w:rFonts w:ascii="Times New Roman" w:hAnsi="Times New Roman" w:cs="Times New Roman"/>
+          <w:sz w:val="28"/>
+          <w:szCs w:val="28"/>
+        </w:rPr>
+        <w:t>v</w:t>
+      </w:r>
+      <w:r>
+        <w:rPr>
+          <w:rFonts w:ascii="Times New Roman" w:hAnsi="Times New Roman" w:cs="Times New Roman"/>
+          <w:sz w:val="28"/>
+          <w:szCs w:val="28"/>
+          <w:lang w:val="ru-RU"/>
+        </w:rPr>
+        <w:t xml:space="preserve">, а скорость автомобиля как </w:t>
+      </w:r>
+      <w:proofErr w:type="spellStart"/>
+      <w:r>
+        <w:rPr>
+          <w:rFonts w:ascii="Times New Roman" w:hAnsi="Times New Roman" w:cs="Times New Roman"/>
+          <w:sz w:val="28"/>
+          <w:szCs w:val="28"/>
+        </w:rPr>
+        <w:t>v_a</w:t>
+      </w:r>
+      <w:proofErr w:type="spellEnd"/>
+      <w:r>
+        <w:rPr>
+          <w:rFonts w:ascii="Times New Roman" w:hAnsi="Times New Roman" w:cs="Times New Roman"/>
+          <w:sz w:val="28"/>
+          <w:szCs w:val="28"/>
+        </w:rPr>
+        <w:t xml:space="preserve">. </w:t>
+      </w:r>
+      <w:r>
+        <w:rPr>
+          <w:rFonts w:ascii="Times New Roman" w:hAnsi="Times New Roman" w:cs="Times New Roman"/>
+          <w:sz w:val="28"/>
+          <w:szCs w:val="28"/>
+          <w:lang w:val="ru-RU"/>
+        </w:rPr>
+        <w:t>До самой последней формулы все идет правильно, но вот в конце вы просто переписали из ГДЗ «</w:t>
+      </w:r>
+      <w:r>
+        <w:rPr>
+          <w:rFonts w:ascii="Times New Roman" w:hAnsi="Times New Roman" w:cs="Times New Roman"/>
+          <w:sz w:val="28"/>
+          <w:szCs w:val="28"/>
+        </w:rPr>
+        <w:t>v = …</w:t>
+      </w:r>
+      <w:r>
+        <w:rPr>
+          <w:rFonts w:ascii="Times New Roman" w:hAnsi="Times New Roman" w:cs="Times New Roman"/>
+          <w:sz w:val="28"/>
+          <w:szCs w:val="28"/>
+          <w:lang w:val="ru-RU"/>
+        </w:rPr>
+        <w:t>»</w:t>
+      </w:r>
+      <w:r>
+        <w:rPr>
+          <w:rFonts w:ascii="Times New Roman" w:hAnsi="Times New Roman" w:cs="Times New Roman"/>
+          <w:sz w:val="28"/>
+          <w:szCs w:val="28"/>
+        </w:rPr>
+        <w:t xml:space="preserve">, </w:t>
+      </w:r>
+      <w:r>
+        <w:rPr>
+          <w:rFonts w:ascii="Times New Roman" w:hAnsi="Times New Roman" w:cs="Times New Roman"/>
+          <w:sz w:val="28"/>
+          <w:szCs w:val="28"/>
+          <w:lang w:val="ru-RU"/>
+        </w:rPr>
+        <w:t xml:space="preserve">хотя у вас же </w:t>
+      </w:r>
+      <w:r>
+        <w:rPr>
+          <w:rFonts w:ascii="Times New Roman" w:hAnsi="Times New Roman" w:cs="Times New Roman"/>
+          <w:sz w:val="28"/>
+          <w:szCs w:val="28"/>
+        </w:rPr>
+        <w:t xml:space="preserve">v </w:t>
+      </w:r>
+      <w:r>
+        <w:rPr>
+          <w:rFonts w:ascii="Times New Roman" w:hAnsi="Times New Roman" w:cs="Times New Roman"/>
+          <w:sz w:val="28"/>
+          <w:szCs w:val="28"/>
+          <w:lang w:val="ru-RU"/>
+        </w:rPr>
+        <w:t>это скорость капли, а не автомобиля.</w:t>
+      </w:r>
+    </w:p>
+    <w:p>
+      <w:pPr>
+        <w:rPr>
+          <w:rFonts w:ascii="Times New Roman" w:hAnsi="Times New Roman" w:cs="Times New Roman"/>
+          <w:sz w:val="28"/>
+          <w:szCs w:val="28"/>
+          <w:lang w:val="ru-RU"/>
+        </w:rPr>
+      </w:pPr>
+      <w:r>
+        <w:rPr>
+          <w:rFonts w:ascii="Times New Roman" w:hAnsi="Times New Roman" w:cs="Times New Roman"/>
+          <w:sz w:val="28"/>
+          <w:szCs w:val="28"/>
+          <w:lang w:val="ru-RU"/>
+        </w:rPr>
+        <w:t xml:space="preserve">- 7 задача, очень плохая адаптация ГДЗ, </w:t>
+      </w:r>
+      <w:r>
+        <w:rPr>
+          <w:rFonts w:ascii="Times New Roman" w:hAnsi="Times New Roman" w:cs="Times New Roman"/>
+          <w:sz w:val="28"/>
+          <w:szCs w:val="28"/>
+          <w:lang w:val="ru-RU"/>
+        </w:rPr>
+        <w:t>вырваны отдельные формулы. Сделайте это хотя бы не в одну строку, чтобы было более понятно.</w:t>
+      </w:r>
+    </w:p>
+    <w:p>
+      <w:pPr>
+        <w:rPr>
+          <w:rFonts w:ascii="Times New Roman" w:hAnsi="Times New Roman" w:cs="Times New Roman"/>
+          <w:sz w:val="28"/>
+          <w:szCs w:val="28"/>
+          <w:lang w:val="ru-RU"/>
+        </w:rPr>
+      </w:pPr>
+    </w:p>
+    <w:p>
+      <w:pPr>
+        <w:rPr>
+          <w:rFonts w:ascii="Times New Roman" w:hAnsi="Times New Roman" w:cs="Times New Roman"/>
+          <w:sz w:val="28"/>
+          <w:szCs w:val="28"/>
+          <w:lang w:val="ru-RU"/>
+        </w:rPr>
+      </w:pPr>
+      <w:r>
+        <w:rPr>
+          <w:rFonts w:ascii="Times New Roman" w:hAnsi="Times New Roman" w:cs="Times New Roman"/>
+          <w:sz w:val="28"/>
+          <w:szCs w:val="28"/>
+          <w:lang w:val="ru-RU"/>
+        </w:rPr>
+        <w:t>Некритично:</w:t>
+      </w:r>
+    </w:p>
+    <w:p>
+      <w:pPr>
+        <w:rPr>
+          <w:rFonts w:ascii="Times New Roman" w:hAnsi="Times New Roman" w:cs="Times New Roman"/>
+          <w:sz w:val="28"/>
+          <w:szCs w:val="28"/>
+          <w:lang w:val="ru-RU"/>
+        </w:rPr>
+      </w:pPr>
+      <w:r>
+        <w:rPr>
+          <w:rFonts w:ascii="Times New Roman" w:hAnsi="Times New Roman" w:cs="Times New Roman"/>
+          <w:sz w:val="28"/>
+          <w:szCs w:val="28"/>
+          <w:lang w:val="ru-RU"/>
+        </w:rPr>
+        <w:t>- Какие же большие рисунки…</w:t>
+      </w:r>
+    </w:p>
+    <w:p>
+      <w:pPr>
+        <w:rPr>
+          <w:rFonts w:ascii="Times New Roman" w:hAnsi="Times New Roman" w:cs="Times New Roman"/>
+          <w:sz w:val="28"/>
+          <w:szCs w:val="28"/>
+          <w:lang w:val="ru-RU"/>
+        </w:rPr>
+      </w:pPr>
+      <w:r>
+        <w:rPr>
+          <w:rFonts w:ascii="Times New Roman" w:hAnsi="Times New Roman" w:cs="Times New Roman"/>
+          <w:sz w:val="28"/>
+          <w:szCs w:val="28"/>
+          <w:lang w:val="ru-RU"/>
+        </w:rPr>
+        <w:t>- 5 задача, неплохо было бы написать о переводе из км/ч в м/с, ибо не понятно откуда взялись числа.</w:t>
+      </w:r>
+    </w:p>
+    <w:p>
+      <w:pPr>
+        <w:rPr>
+          <w:rFonts w:ascii="Times New Roman" w:hAnsi="Times New Roman" w:cs="Times New Roman"/>
+          <w:sz w:val="28"/>
+          <w:szCs w:val="28"/>
+          <w:lang w:val="ru-RU"/>
+        </w:rPr>
+      </w:pPr>
+      <w:r>
+        <w:rPr>
+          <w:rFonts w:ascii="Times New Roman" w:hAnsi="Times New Roman" w:cs="Times New Roman"/>
+          <w:sz w:val="28"/>
+          <w:szCs w:val="28"/>
+          <w:lang w:val="ru-RU"/>
+        </w:rPr>
+        <w:t>- 6 задача, рисунок у вас до этого шел уже после решения, а тут перед ним.</w:t>
+      </w:r>
+    </w:p>
+    <w:p>
+      <w:pPr>
+        <w:rPr>
+          <w:rFonts w:ascii="Times New Roman" w:hAnsi="Times New Roman" w:cs="Times New Roman"/>
+          <w:sz w:val="28"/>
+          <w:szCs w:val="28"/>
+          <w:lang w:val="ru-RU"/>
+        </w:rPr>
+      </w:pPr>
+      <w:r>
+        <w:rPr>
+          <w:rFonts w:ascii="Times New Roman" w:hAnsi="Times New Roman" w:cs="Times New Roman"/>
+          <w:sz w:val="28"/>
+          <w:szCs w:val="28"/>
+          <w:lang w:val="ru-RU"/>
+        </w:rPr>
+        <w:t>- 7 задача, «</w:t>
+      </w:r>
+      <w:r>
+        <w:rPr>
+          <w:rFonts w:ascii="Times New Roman" w:hAnsi="Times New Roman" w:cs="Times New Roman"/>
+          <w:sz w:val="28"/>
+          <w:szCs w:val="28"/>
+          <w:lang w:val="ru-RU"/>
+        </w:rPr>
+        <w:t>Сколько будет спускаться человек, стоящий на эскалаторе?</w:t>
+      </w:r>
+      <w:r>
+        <w:rPr>
+          <w:rFonts w:ascii="Times New Roman" w:hAnsi="Times New Roman" w:cs="Times New Roman"/>
+          <w:sz w:val="28"/>
+          <w:szCs w:val="28"/>
+          <w:lang w:val="ru-RU"/>
+        </w:rPr>
+        <w:t>», пропущено слово «времени».</w:t>
+      </w:r>
+    </w:p>
+    <w:p>
+      <w:pPr>
+        <w:spacing w:line="259" w:lineRule="auto"/>
+        <w:rPr>
+          <w:rFonts w:ascii="Times New Roman" w:hAnsi="Times New Roman" w:cs="Times New Roman"/>
+          <w:sz w:val="28"/>
+          <w:szCs w:val="28"/>
+        </w:rPr>
+      </w:pPr>
+      <w:r>
+        <w:rPr>
+          <w:rFonts w:ascii="Times New Roman" w:hAnsi="Times New Roman" w:cs="Times New Roman"/>
+          <w:sz w:val="28"/>
+          <w:szCs w:val="28"/>
+        </w:rPr>
+        <w:br w:type="page"/>
+      </w:r>
+    </w:p>
+    <w:p>
+      <w:pPr>
+        <w:jc w:val="center"/>
+        <w:rPr>
+          <w:rFonts w:ascii="Times New Roman" w:hAnsi="Times New Roman" w:cs="Times New Roman"/>
+          <w:sz w:val="28"/>
+          <w:szCs w:val="28"/>
+        </w:rPr>
+      </w:pPr>
+      <w:r>
+        <w:rPr>
+          <w:rFonts w:ascii="Times New Roman" w:hAnsi="Times New Roman" w:cs="Times New Roman"/>
+          <w:b/>
+          <w:sz w:val="28"/>
+          <w:szCs w:val="28"/>
+        </w:rPr>
+        <w:lastRenderedPageBreak/>
+        <w:t>1</w:t>
+      </w:r>
+      <w:r>
+        <w:rPr>
+          <w:rFonts w:ascii="Times New Roman" w:hAnsi="Times New Roman" w:cs="Times New Roman"/>
+          <w:b/>
+          <w:sz w:val="28"/>
+          <w:szCs w:val="28"/>
+          <w:lang w:val="ru-RU"/>
+        </w:rPr>
+        <w:t>1</w:t>
+      </w:r>
+      <w:r>
+        <w:rPr>
+          <w:rFonts w:ascii="Times New Roman" w:hAnsi="Times New Roman" w:cs="Times New Roman"/>
+          <w:b/>
+          <w:sz w:val="28"/>
+          <w:szCs w:val="28"/>
+          <w:lang w:val="ru-RU"/>
+        </w:rPr>
+        <w:t>4</w:t>
+      </w:r>
+      <w:r>
+        <w:rPr>
+          <w:rFonts w:ascii="Times New Roman" w:hAnsi="Times New Roman" w:cs="Times New Roman"/>
+          <w:b/>
+          <w:sz w:val="28"/>
+          <w:szCs w:val="28"/>
+          <w:lang w:val="ru-RU"/>
+        </w:rPr>
+        <w:t xml:space="preserve"> </w:t>
+      </w:r>
+      <w:proofErr w:type="spellStart"/>
+      <w:r>
+        <w:rPr>
+          <w:rFonts w:ascii="Times New Roman" w:hAnsi="Times New Roman" w:cs="Times New Roman"/>
+          <w:b/>
+          <w:sz w:val="28"/>
+          <w:szCs w:val="28"/>
+          <w:lang w:val="ru-RU"/>
+        </w:rPr>
+        <w:t>ревью</w:t>
+      </w:r>
+      <w:proofErr w:type="spellEnd"/>
+      <w:r>
+        <w:rPr>
+          <w:rFonts w:ascii="Times New Roman" w:hAnsi="Times New Roman" w:cs="Times New Roman"/>
+          <w:b/>
+          <w:sz w:val="28"/>
+          <w:szCs w:val="28"/>
+        </w:rPr>
+        <w:t xml:space="preserve"> (</w:t>
+      </w:r>
+      <w:r>
+        <w:rPr>
+          <w:rFonts w:ascii="Times New Roman" w:hAnsi="Times New Roman" w:cs="Times New Roman"/>
+          <w:b/>
+          <w:sz w:val="28"/>
+          <w:szCs w:val="28"/>
+        </w:rPr>
+        <w:t>Rejected</w:t>
+      </w:r>
+      <w:r>
+        <w:rPr>
+          <w:rFonts w:ascii="Times New Roman" w:hAnsi="Times New Roman" w:cs="Times New Roman"/>
+          <w:b/>
+          <w:sz w:val="28"/>
+          <w:szCs w:val="28"/>
+        </w:rPr>
+        <w:t>)</w:t>
+      </w:r>
+    </w:p>
+    <w:p>
+      <w:pPr>
+        <w:rPr>
+          <w:rFonts w:ascii="Times New Roman" w:hAnsi="Times New Roman" w:cs="Times New Roman"/>
+          <w:sz w:val="28"/>
+          <w:szCs w:val="28"/>
+          <w:lang w:val="ru-RU"/>
+        </w:rPr>
+      </w:pPr>
+      <w:r>
+        <w:rPr>
+          <w:rFonts w:ascii="Times New Roman" w:hAnsi="Times New Roman" w:cs="Times New Roman"/>
+          <w:sz w:val="28"/>
+          <w:szCs w:val="28"/>
+          <w:lang w:val="ru-RU"/>
+        </w:rPr>
+        <w:t xml:space="preserve">Критично: </w:t>
+      </w:r>
+    </w:p>
+    <w:p>
+      <w:pPr>
+        <w:rPr>
+          <w:rFonts w:ascii="Times New Roman" w:hAnsi="Times New Roman" w:cs="Times New Roman"/>
+          <w:sz w:val="28"/>
+          <w:szCs w:val="28"/>
+          <w:lang w:val="ru-RU"/>
+        </w:rPr>
+      </w:pPr>
+      <w:r>
+        <w:rPr>
+          <w:rFonts w:ascii="Times New Roman" w:hAnsi="Times New Roman" w:cs="Times New Roman"/>
+          <w:sz w:val="28"/>
+          <w:szCs w:val="28"/>
+          <w:lang w:val="ru-RU"/>
+        </w:rPr>
+        <w:t>- 2 задача, ответ должен идти до решения.</w:t>
+      </w:r>
+    </w:p>
+    <w:p>
+      <w:pPr>
+        <w:rPr>
+          <w:rFonts w:ascii="Times New Roman" w:hAnsi="Times New Roman" w:cs="Times New Roman"/>
+          <w:sz w:val="28"/>
+          <w:szCs w:val="28"/>
+          <w:lang w:val="ru-RU"/>
+        </w:rPr>
+      </w:pPr>
+      <w:r>
+        <w:rPr>
+          <w:rFonts w:ascii="Times New Roman" w:hAnsi="Times New Roman" w:cs="Times New Roman"/>
+          <w:sz w:val="28"/>
+          <w:szCs w:val="28"/>
+          <w:lang w:val="ru-RU"/>
+        </w:rPr>
+        <w:t xml:space="preserve">- 2 задача, без контекста конспекта не </w:t>
+      </w:r>
+      <w:proofErr w:type="gramStart"/>
+      <w:r>
+        <w:rPr>
+          <w:rFonts w:ascii="Times New Roman" w:hAnsi="Times New Roman" w:cs="Times New Roman"/>
+          <w:sz w:val="28"/>
+          <w:szCs w:val="28"/>
+          <w:lang w:val="ru-RU"/>
+        </w:rPr>
+        <w:t>понятно</w:t>
+      </w:r>
+      <w:proofErr w:type="gramEnd"/>
+      <w:r>
+        <w:rPr>
+          <w:rFonts w:ascii="Times New Roman" w:hAnsi="Times New Roman" w:cs="Times New Roman"/>
+          <w:sz w:val="28"/>
+          <w:szCs w:val="28"/>
+          <w:lang w:val="ru-RU"/>
+        </w:rPr>
+        <w:t xml:space="preserve"> о чем идет речь в задаче, а ведь задачи могут идти отдельно от конспекта.</w:t>
+      </w:r>
+    </w:p>
+    <w:p>
+      <w:pPr>
+        <w:rPr>
+          <w:rFonts w:ascii="Times New Roman" w:hAnsi="Times New Roman" w:cs="Times New Roman"/>
+          <w:sz w:val="28"/>
+          <w:szCs w:val="28"/>
+          <w:lang w:val="ru-RU"/>
+        </w:rPr>
+      </w:pPr>
+      <w:r>
+        <w:rPr>
+          <w:rFonts w:ascii="Times New Roman" w:hAnsi="Times New Roman" w:cs="Times New Roman"/>
+          <w:sz w:val="28"/>
+          <w:szCs w:val="28"/>
+          <w:lang w:val="ru-RU"/>
+        </w:rPr>
+        <w:t>- 2 задача, «Так как v1</w:t>
+      </w:r>
+      <w:r>
+        <w:rPr>
+          <w:rFonts w:ascii="Times New Roman" w:hAnsi="Times New Roman" w:cs="Times New Roman"/>
+          <w:sz w:val="28"/>
+          <w:szCs w:val="28"/>
+          <w:lang w:val="ru-RU"/>
+        </w:rPr>
+        <w:t xml:space="preserve"> направлено в противоположную</w:t>
+      </w:r>
+      <w:r>
+        <w:rPr>
+          <w:rFonts w:ascii="Times New Roman" w:hAnsi="Times New Roman" w:cs="Times New Roman"/>
+          <w:sz w:val="28"/>
+          <w:szCs w:val="28"/>
+          <w:lang w:val="ru-RU"/>
+        </w:rPr>
+        <w:t>», там «направлена</w:t>
+      </w:r>
+      <w:r>
+        <w:rPr>
+          <w:rFonts w:ascii="Times New Roman" w:hAnsi="Times New Roman" w:cs="Times New Roman"/>
+          <w:sz w:val="28"/>
+          <w:szCs w:val="28"/>
+          <w:lang w:val="ru-RU"/>
+        </w:rPr>
+        <w:t>»</w:t>
+      </w:r>
+      <w:r>
+        <w:rPr>
+          <w:rFonts w:ascii="Times New Roman" w:hAnsi="Times New Roman" w:cs="Times New Roman"/>
+          <w:sz w:val="28"/>
+          <w:szCs w:val="28"/>
+          <w:lang w:val="ru-RU"/>
+        </w:rPr>
+        <w:t xml:space="preserve"> (скорость, она).</w:t>
+      </w:r>
+    </w:p>
+    <w:p>
+      <w:pPr>
+        <w:rPr>
+          <w:rFonts w:ascii="Times New Roman" w:hAnsi="Times New Roman" w:cs="Times New Roman"/>
+          <w:sz w:val="28"/>
+          <w:szCs w:val="28"/>
+          <w:lang w:val="ru-RU"/>
+        </w:rPr>
+      </w:pPr>
+    </w:p>
+    <w:p>
+      <w:pPr>
+        <w:rPr>
+          <w:rFonts w:ascii="Times New Roman" w:hAnsi="Times New Roman" w:cs="Times New Roman"/>
+          <w:sz w:val="28"/>
+          <w:szCs w:val="28"/>
+          <w:lang w:val="ru-RU"/>
+        </w:rPr>
+      </w:pPr>
+      <w:r>
+        <w:rPr>
+          <w:rFonts w:ascii="Times New Roman" w:hAnsi="Times New Roman" w:cs="Times New Roman"/>
+          <w:sz w:val="28"/>
+          <w:szCs w:val="28"/>
+          <w:lang w:val="ru-RU"/>
+        </w:rPr>
+        <w:t>Некритично:</w:t>
+      </w:r>
+    </w:p>
+    <w:p>
+      <w:pPr>
+        <w:rPr>
+          <w:rFonts w:ascii="Times New Roman" w:hAnsi="Times New Roman" w:cs="Times New Roman"/>
+          <w:sz w:val="28"/>
+          <w:szCs w:val="28"/>
+          <w:lang w:val="ru-RU"/>
+        </w:rPr>
+      </w:pPr>
+      <w:r>
+        <w:rPr>
+          <w:rFonts w:ascii="Times New Roman" w:hAnsi="Times New Roman" w:cs="Times New Roman"/>
+          <w:sz w:val="28"/>
+          <w:szCs w:val="28"/>
+          <w:lang w:val="ru-RU"/>
+        </w:rPr>
+        <w:t>- В ссылках на формулы по типу «правую части уравнения (1</w:t>
+      </w:r>
+      <w:r>
+        <w:rPr>
+          <w:rFonts w:ascii="Times New Roman" w:hAnsi="Times New Roman" w:cs="Times New Roman"/>
+          <w:sz w:val="28"/>
+          <w:szCs w:val="28"/>
+          <w:lang w:val="ru-RU"/>
+        </w:rPr>
+        <w:t>)</w:t>
+      </w:r>
+      <w:r>
+        <w:rPr>
+          <w:rFonts w:ascii="Times New Roman" w:hAnsi="Times New Roman" w:cs="Times New Roman"/>
+          <w:sz w:val="28"/>
+          <w:szCs w:val="28"/>
+          <w:lang w:val="ru-RU"/>
+        </w:rPr>
+        <w:t>» скобки лучше тоже в тех заносить.</w:t>
+      </w:r>
+    </w:p>
+    <w:p>
+      <w:pPr>
+        <w:rPr>
+          <w:rFonts w:ascii="Times New Roman" w:hAnsi="Times New Roman" w:cs="Times New Roman"/>
+          <w:sz w:val="28"/>
+          <w:szCs w:val="28"/>
+        </w:rPr>
+      </w:pPr>
+      <w:r>
+        <w:rPr>
+          <w:rFonts w:ascii="Times New Roman" w:hAnsi="Times New Roman" w:cs="Times New Roman"/>
+          <w:sz w:val="28"/>
+          <w:szCs w:val="28"/>
+          <w:lang w:val="ru-RU"/>
+        </w:rPr>
+        <w:t xml:space="preserve">- Формулу 2 можно было сделать как </w:t>
+      </w:r>
+      <w:proofErr w:type="gramStart"/>
+      <w:r>
+        <w:rPr>
+          <w:rFonts w:ascii="Times New Roman" w:hAnsi="Times New Roman" w:cs="Times New Roman"/>
+          <w:sz w:val="28"/>
+          <w:szCs w:val="28"/>
+        </w:rPr>
+        <w:t>\[ \</w:t>
+      </w:r>
+      <w:proofErr w:type="gramEnd"/>
+      <w:r>
+        <w:rPr>
+          <w:rFonts w:ascii="Times New Roman" w:hAnsi="Times New Roman" w:cs="Times New Roman"/>
+          <w:sz w:val="28"/>
+          <w:szCs w:val="28"/>
+        </w:rPr>
+        <w:t>boxed{</w:t>
+      </w:r>
+      <w:r>
+        <w:rPr>
+          <w:rFonts w:ascii="Times New Roman" w:hAnsi="Times New Roman" w:cs="Times New Roman"/>
+          <w:sz w:val="28"/>
+          <w:szCs w:val="28"/>
+        </w:rPr>
+        <w:t>\</w:t>
+      </w:r>
+      <w:proofErr w:type="spellStart"/>
+      <w:r>
+        <w:rPr>
+          <w:rFonts w:ascii="Times New Roman" w:hAnsi="Times New Roman" w:cs="Times New Roman"/>
+          <w:sz w:val="28"/>
+          <w:szCs w:val="28"/>
+        </w:rPr>
+        <w:t>overrightarrow</w:t>
+      </w:r>
+      <w:proofErr w:type="spellEnd"/>
+      <w:r>
+        <w:rPr>
+          <w:rFonts w:ascii="Times New Roman" w:hAnsi="Times New Roman" w:cs="Times New Roman"/>
+          <w:sz w:val="28"/>
+          <w:szCs w:val="28"/>
+        </w:rPr>
+        <w:t>{v_2} = \</w:t>
+      </w:r>
+      <w:proofErr w:type="spellStart"/>
+      <w:r>
+        <w:rPr>
+          <w:rFonts w:ascii="Times New Roman" w:hAnsi="Times New Roman" w:cs="Times New Roman"/>
+          <w:sz w:val="28"/>
+          <w:szCs w:val="28"/>
+        </w:rPr>
+        <w:t>overrightarrow</w:t>
+      </w:r>
+      <w:proofErr w:type="spellEnd"/>
+      <w:r>
+        <w:rPr>
+          <w:rFonts w:ascii="Times New Roman" w:hAnsi="Times New Roman" w:cs="Times New Roman"/>
+          <w:sz w:val="28"/>
+          <w:szCs w:val="28"/>
+        </w:rPr>
+        <w:t>{v_1} + \</w:t>
+      </w:r>
+      <w:proofErr w:type="spellStart"/>
+      <w:r>
+        <w:rPr>
+          <w:rFonts w:ascii="Times New Roman" w:hAnsi="Times New Roman" w:cs="Times New Roman"/>
+          <w:sz w:val="28"/>
+          <w:szCs w:val="28"/>
+        </w:rPr>
+        <w:t>overrightarrow</w:t>
+      </w:r>
+      <w:proofErr w:type="spellEnd"/>
+      <w:r>
+        <w:rPr>
+          <w:rFonts w:ascii="Times New Roman" w:hAnsi="Times New Roman" w:cs="Times New Roman"/>
+          <w:sz w:val="28"/>
+          <w:szCs w:val="28"/>
+        </w:rPr>
+        <w:t>{v}.</w:t>
+      </w:r>
+      <w:r>
+        <w:rPr>
+          <w:rFonts w:ascii="Times New Roman" w:hAnsi="Times New Roman" w:cs="Times New Roman"/>
+          <w:sz w:val="28"/>
+          <w:szCs w:val="28"/>
+        </w:rPr>
+        <w:t xml:space="preserve">} </w:t>
+      </w:r>
+      <w:r>
+        <w:rPr>
+          <w:rFonts w:ascii="Times New Roman" w:hAnsi="Times New Roman" w:cs="Times New Roman"/>
+          <w:sz w:val="28"/>
+          <w:szCs w:val="28"/>
+        </w:rPr>
+        <w:t>\</w:t>
+      </w:r>
+      <w:proofErr w:type="gramStart"/>
+      <w:r>
+        <w:rPr>
+          <w:rFonts w:ascii="Times New Roman" w:hAnsi="Times New Roman" w:cs="Times New Roman"/>
+          <w:sz w:val="28"/>
+          <w:szCs w:val="28"/>
+        </w:rPr>
+        <w:t>tag{</w:t>
+      </w:r>
+      <w:proofErr w:type="gramEnd"/>
+      <w:r>
+        <w:rPr>
+          <w:rFonts w:ascii="Times New Roman" w:hAnsi="Times New Roman" w:cs="Times New Roman"/>
+          <w:sz w:val="28"/>
+          <w:szCs w:val="28"/>
+        </w:rPr>
+        <w:t>2}</w:t>
+      </w:r>
+      <w:r>
+        <w:rPr>
+          <w:rFonts w:ascii="Times New Roman" w:hAnsi="Times New Roman" w:cs="Times New Roman"/>
+          <w:sz w:val="28"/>
+          <w:szCs w:val="28"/>
+        </w:rPr>
+        <w:t>\].</w:t>
+      </w:r>
+    </w:p>
+    <w:p>
+      <w:pPr>
+        <w:rPr>
+          <w:rFonts w:ascii="Times New Roman" w:hAnsi="Times New Roman" w:cs="Times New Roman"/>
+          <w:sz w:val="28"/>
+          <w:szCs w:val="28"/>
+          <w:lang w:val="ru-RU"/>
+        </w:rPr>
+      </w:pPr>
+      <w:r>
+        <w:rPr>
+          <w:rFonts w:ascii="Times New Roman" w:hAnsi="Times New Roman" w:cs="Times New Roman"/>
+          <w:sz w:val="28"/>
+          <w:szCs w:val="28"/>
+          <w:lang w:val="ru-RU"/>
+        </w:rPr>
+        <w:t xml:space="preserve">- 2 задача, </w:t>
+      </w:r>
+      <w:proofErr w:type="spellStart"/>
+      <w:r>
+        <w:rPr>
+          <w:rFonts w:ascii="Times New Roman" w:hAnsi="Times New Roman" w:cs="Times New Roman"/>
+          <w:sz w:val="28"/>
+          <w:szCs w:val="28"/>
+          <w:lang w:val="ru-RU"/>
+        </w:rPr>
+        <w:t>ревил</w:t>
+      </w:r>
+      <w:proofErr w:type="spellEnd"/>
+      <w:r>
+        <w:rPr>
+          <w:rFonts w:ascii="Times New Roman" w:hAnsi="Times New Roman" w:cs="Times New Roman"/>
+          <w:sz w:val="28"/>
+          <w:szCs w:val="28"/>
+          <w:lang w:val="ru-RU"/>
+        </w:rPr>
+        <w:t xml:space="preserve"> ответа маленький, точку лучше вынести за </w:t>
+      </w:r>
+      <w:proofErr w:type="spellStart"/>
+      <w:r>
+        <w:rPr>
+          <w:rFonts w:ascii="Times New Roman" w:hAnsi="Times New Roman" w:cs="Times New Roman"/>
+          <w:sz w:val="28"/>
+          <w:szCs w:val="28"/>
+          <w:lang w:val="ru-RU"/>
+        </w:rPr>
+        <w:t>ревил</w:t>
+      </w:r>
+      <w:proofErr w:type="spellEnd"/>
+      <w:r>
+        <w:rPr>
+          <w:rFonts w:ascii="Times New Roman" w:hAnsi="Times New Roman" w:cs="Times New Roman"/>
+          <w:sz w:val="28"/>
+          <w:szCs w:val="28"/>
+          <w:lang w:val="ru-RU"/>
+        </w:rPr>
+        <w:t>.</w:t>
+      </w:r>
+    </w:p>
+    <w:p>
+      <w:pPr>
+        <w:rPr>
+          <w:rFonts w:ascii="Times New Roman" w:hAnsi="Times New Roman" w:cs="Times New Roman"/>
+          <w:sz w:val="28"/>
+          <w:szCs w:val="28"/>
+          <w:lang w:val="ru-RU"/>
+        </w:rPr>
+      </w:pPr>
+    </w:p>
+    <w:p>
+      <w:pPr>
+        <w:rPr>
+          <w:rFonts w:ascii="Times New Roman" w:hAnsi="Times New Roman" w:cs="Times New Roman"/>
+          <w:sz w:val="28"/>
+          <w:szCs w:val="28"/>
+          <w:lang w:val="ru-RU"/>
+        </w:rPr>
+      </w:pPr>
+      <w:r>
+        <w:rPr>
+          <w:rFonts w:ascii="Times New Roman" w:hAnsi="Times New Roman" w:cs="Times New Roman"/>
+          <w:sz w:val="28"/>
+          <w:szCs w:val="28"/>
+          <w:lang w:val="ru-RU"/>
+        </w:rPr>
+        <w:t>Дополнение:</w:t>
+      </w:r>
+    </w:p>
+    <w:p>
+      <w:pPr>
+        <w:rPr>
+          <w:rFonts w:ascii="Times New Roman" w:hAnsi="Times New Roman" w:cs="Times New Roman"/>
+          <w:sz w:val="28"/>
+          <w:szCs w:val="28"/>
+          <w:lang w:val="ru-RU"/>
+        </w:rPr>
+      </w:pPr>
+      <w:r>
+        <w:rPr>
+          <w:rFonts w:ascii="Times New Roman" w:hAnsi="Times New Roman" w:cs="Times New Roman"/>
+          <w:sz w:val="28"/>
+          <w:szCs w:val="28"/>
+          <w:lang w:val="ru-RU"/>
+        </w:rPr>
+        <w:t>- В остальном, работа очень хорошая.</w:t>
+      </w:r>
+    </w:p>
+    <w:p>
+      <w:pPr>
+        <w:spacing w:line="259" w:lineRule="auto"/>
+        <w:rPr>
+          <w:rFonts w:ascii="Times New Roman" w:hAnsi="Times New Roman" w:cs="Times New Roman"/>
+          <w:sz w:val="28"/>
+          <w:szCs w:val="28"/>
+        </w:rPr>
+      </w:pPr>
+      <w:r>
+        <w:rPr>
+          <w:rFonts w:ascii="Times New Roman" w:hAnsi="Times New Roman" w:cs="Times New Roman"/>
+          <w:sz w:val="28"/>
+          <w:szCs w:val="28"/>
+        </w:rPr>
+        <w:br w:type="page"/>
+      </w:r>
+    </w:p>
+    <w:p>
+      <w:pPr>
+        <w:jc w:val="center"/>
+        <w:rPr>
+          <w:rFonts w:ascii="Times New Roman" w:hAnsi="Times New Roman" w:cs="Times New Roman"/>
+          <w:sz w:val="28"/>
+          <w:szCs w:val="28"/>
+        </w:rPr>
+      </w:pPr>
+      <w:r>
+        <w:rPr>
+          <w:rFonts w:ascii="Times New Roman" w:hAnsi="Times New Roman" w:cs="Times New Roman"/>
+          <w:b/>
+          <w:sz w:val="28"/>
+          <w:szCs w:val="28"/>
+        </w:rPr>
+        <w:lastRenderedPageBreak/>
+        <w:t>1</w:t>
+      </w:r>
+      <w:r>
+        <w:rPr>
+          <w:rFonts w:ascii="Times New Roman" w:hAnsi="Times New Roman" w:cs="Times New Roman"/>
+          <w:b/>
+          <w:sz w:val="28"/>
+          <w:szCs w:val="28"/>
+          <w:lang w:val="ru-RU"/>
+        </w:rPr>
+        <w:t>1</w:t>
+      </w:r>
+      <w:r>
+        <w:rPr>
+          <w:rFonts w:ascii="Times New Roman" w:hAnsi="Times New Roman" w:cs="Times New Roman"/>
+          <w:b/>
+          <w:sz w:val="28"/>
+          <w:szCs w:val="28"/>
+          <w:lang w:val="ru-RU"/>
+        </w:rPr>
+        <w:t>5</w:t>
+      </w:r>
+      <w:r>
+        <w:rPr>
+          <w:rFonts w:ascii="Times New Roman" w:hAnsi="Times New Roman" w:cs="Times New Roman"/>
+          <w:b/>
+          <w:sz w:val="28"/>
+          <w:szCs w:val="28"/>
+          <w:lang w:val="ru-RU"/>
+        </w:rPr>
+        <w:t xml:space="preserve"> </w:t>
+      </w:r>
+      <w:proofErr w:type="spellStart"/>
+      <w:r>
+        <w:rPr>
+          <w:rFonts w:ascii="Times New Roman" w:hAnsi="Times New Roman" w:cs="Times New Roman"/>
+          <w:b/>
+          <w:sz w:val="28"/>
+          <w:szCs w:val="28"/>
+          <w:lang w:val="ru-RU"/>
+        </w:rPr>
+        <w:t>ревью</w:t>
+      </w:r>
+      <w:proofErr w:type="spellEnd"/>
+      <w:r>
+        <w:rPr>
+          <w:rFonts w:ascii="Times New Roman" w:hAnsi="Times New Roman" w:cs="Times New Roman"/>
+          <w:b/>
+          <w:sz w:val="28"/>
+          <w:szCs w:val="28"/>
+        </w:rPr>
+        <w:t xml:space="preserve"> (</w:t>
+      </w:r>
+      <w:r>
+        <w:rPr>
+          <w:rFonts w:ascii="Times New Roman" w:hAnsi="Times New Roman" w:cs="Times New Roman"/>
+          <w:b/>
+          <w:sz w:val="28"/>
+          <w:szCs w:val="28"/>
+        </w:rPr>
+        <w:t>Rejected</w:t>
+      </w:r>
+      <w:r>
+        <w:rPr>
+          <w:rFonts w:ascii="Times New Roman" w:hAnsi="Times New Roman" w:cs="Times New Roman"/>
+          <w:b/>
+          <w:sz w:val="28"/>
+          <w:szCs w:val="28"/>
+        </w:rPr>
+        <w:t>)</w:t>
+      </w:r>
+    </w:p>
+    <w:p>
+      <w:pPr>
+        <w:rPr>
+          <w:rFonts w:ascii="Times New Roman" w:hAnsi="Times New Roman" w:cs="Times New Roman"/>
+          <w:sz w:val="28"/>
+          <w:szCs w:val="28"/>
+          <w:lang w:val="ru-RU"/>
+        </w:rPr>
+      </w:pPr>
+      <w:r>
+        <w:rPr>
+          <w:rFonts w:ascii="Times New Roman" w:hAnsi="Times New Roman" w:cs="Times New Roman"/>
+          <w:sz w:val="28"/>
+          <w:szCs w:val="28"/>
+          <w:lang w:val="ru-RU"/>
+        </w:rPr>
+        <w:t xml:space="preserve">Критично: </w:t>
+      </w:r>
+    </w:p>
+    <w:p>
+      <w:pPr>
+        <w:rPr>
+          <w:rFonts w:ascii="Times New Roman" w:hAnsi="Times New Roman" w:cs="Times New Roman"/>
+          <w:sz w:val="28"/>
+          <w:szCs w:val="28"/>
+          <w:lang w:val="ru-RU"/>
+        </w:rPr>
+      </w:pPr>
+      <w:r>
+        <w:rPr>
+          <w:rFonts w:ascii="Times New Roman" w:hAnsi="Times New Roman" w:cs="Times New Roman"/>
+          <w:sz w:val="28"/>
+          <w:szCs w:val="28"/>
+          <w:lang w:val="ru-RU"/>
+        </w:rPr>
+        <w:t>- В конспекте пересмотрите подписи рисунков. Идея неплохая, но подписывать лучше на рисунке, а не под ним (</w:t>
+      </w:r>
+      <w:proofErr w:type="spellStart"/>
+      <w:r>
+        <w:rPr>
+          <w:rFonts w:ascii="Times New Roman" w:hAnsi="Times New Roman" w:cs="Times New Roman"/>
+          <w:sz w:val="28"/>
+          <w:szCs w:val="28"/>
+          <w:lang w:val="ru-RU"/>
+        </w:rPr>
+        <w:t>имхо</w:t>
+      </w:r>
+      <w:proofErr w:type="spellEnd"/>
+      <w:r>
+        <w:rPr>
+          <w:rFonts w:ascii="Times New Roman" w:hAnsi="Times New Roman" w:cs="Times New Roman"/>
+          <w:sz w:val="28"/>
+          <w:szCs w:val="28"/>
+          <w:lang w:val="ru-RU"/>
+        </w:rPr>
+        <w:t>), а также рисунки 5 и 6 просто дублируют текст над ними, что по моему мнению и мнению группы (</w:t>
+      </w:r>
+      <w:hyperlink r:id="rId7" w:history="1">
+        <w:r>
+          <w:rPr>
+            <w:rStyle w:val="a4"/>
+            <w:rFonts w:ascii="Times New Roman" w:hAnsi="Times New Roman" w:cs="Times New Roman"/>
+            <w:sz w:val="28"/>
+            <w:szCs w:val="28"/>
+            <w:lang w:val="ru-RU"/>
+          </w:rPr>
+          <w:t>https://t.me/c/2127401893/15995</w:t>
+        </w:r>
+      </w:hyperlink>
+      <w:r>
+        <w:rPr>
+          <w:rFonts w:ascii="Times New Roman" w:hAnsi="Times New Roman" w:cs="Times New Roman"/>
+          <w:sz w:val="28"/>
+          <w:szCs w:val="28"/>
+          <w:lang w:val="ru-RU"/>
+        </w:rPr>
+        <w:t>) выглядит не очень хорошо и стоит переделать.</w:t>
+      </w:r>
+    </w:p>
+    <w:p>
+      <w:pPr>
+        <w:rPr>
+          <w:rFonts w:ascii="Times New Roman" w:hAnsi="Times New Roman" w:cs="Times New Roman"/>
+          <w:sz w:val="28"/>
+          <w:szCs w:val="28"/>
+          <w:lang w:val="ru-RU"/>
+        </w:rPr>
+      </w:pPr>
+      <w:r>
+        <w:rPr>
+          <w:rFonts w:ascii="Times New Roman" w:hAnsi="Times New Roman" w:cs="Times New Roman"/>
+          <w:sz w:val="28"/>
+          <w:szCs w:val="28"/>
+          <w:lang w:val="ru-RU"/>
+        </w:rPr>
+        <w:t>- 3 задача, 1 подзадача, «</w:t>
+      </w:r>
+      <w:r>
+        <w:rPr>
+          <w:rFonts w:ascii="Times New Roman" w:hAnsi="Times New Roman" w:cs="Times New Roman"/>
+          <w:sz w:val="28"/>
+          <w:szCs w:val="28"/>
+          <w:lang w:val="ru-RU"/>
+        </w:rPr>
+        <w:t>При любом виде деформации на упругое тело.</w:t>
+      </w:r>
+      <w:r>
+        <w:rPr>
+          <w:rFonts w:ascii="Times New Roman" w:hAnsi="Times New Roman" w:cs="Times New Roman"/>
+          <w:sz w:val="28"/>
+          <w:szCs w:val="28"/>
+          <w:lang w:val="ru-RU"/>
+        </w:rPr>
+        <w:t>», там лучше «</w:t>
+      </w:r>
+      <w:r>
+        <w:rPr>
+          <w:rFonts w:ascii="Times New Roman" w:hAnsi="Times New Roman" w:cs="Times New Roman"/>
+          <w:sz w:val="28"/>
+          <w:szCs w:val="28"/>
+          <w:lang w:val="ru-RU"/>
+        </w:rPr>
+        <w:t xml:space="preserve">При любом виде деформации </w:t>
+      </w:r>
+      <w:r>
+        <w:rPr>
+          <w:rFonts w:ascii="Times New Roman" w:hAnsi="Times New Roman" w:cs="Times New Roman"/>
+          <w:sz w:val="28"/>
+          <w:szCs w:val="28"/>
+          <w:lang w:val="ru-RU"/>
+        </w:rPr>
+        <w:t>упругого тела</w:t>
+      </w:r>
+      <w:r>
+        <w:rPr>
+          <w:rFonts w:ascii="Times New Roman" w:hAnsi="Times New Roman" w:cs="Times New Roman"/>
+          <w:sz w:val="28"/>
+          <w:szCs w:val="28"/>
+          <w:lang w:val="ru-RU"/>
+        </w:rPr>
+        <w:t>.</w:t>
+      </w:r>
+      <w:r>
+        <w:rPr>
+          <w:rFonts w:ascii="Times New Roman" w:hAnsi="Times New Roman" w:cs="Times New Roman"/>
+          <w:sz w:val="28"/>
+          <w:szCs w:val="28"/>
+          <w:lang w:val="ru-RU"/>
+        </w:rPr>
+        <w:t>»</w:t>
+      </w:r>
+      <w:r>
+        <w:rPr>
+          <w:rFonts w:ascii="Times New Roman" w:hAnsi="Times New Roman" w:cs="Times New Roman"/>
+          <w:sz w:val="28"/>
+          <w:szCs w:val="28"/>
+          <w:lang w:val="ru-RU"/>
+        </w:rPr>
+        <w:t>.</w:t>
+      </w:r>
+    </w:p>
+    <w:p>
+      <w:pPr>
+        <w:rPr>
+          <w:rFonts w:ascii="Times New Roman" w:hAnsi="Times New Roman" w:cs="Times New Roman"/>
+          <w:sz w:val="28"/>
+          <w:szCs w:val="28"/>
+          <w:lang w:val="ru-RU"/>
+        </w:rPr>
+      </w:pPr>
+      <w:r>
+        <w:rPr>
+          <w:rFonts w:ascii="Times New Roman" w:hAnsi="Times New Roman" w:cs="Times New Roman"/>
+          <w:sz w:val="28"/>
+          <w:szCs w:val="28"/>
+          <w:lang w:val="ru-RU"/>
+        </w:rPr>
+        <w:t xml:space="preserve">- 4, 5, 6 задачи, варианты ответа лучше вынести из </w:t>
+      </w:r>
+      <w:proofErr w:type="spellStart"/>
+      <w:r>
+        <w:rPr>
+          <w:rFonts w:ascii="Times New Roman" w:hAnsi="Times New Roman" w:cs="Times New Roman"/>
+          <w:sz w:val="28"/>
+          <w:szCs w:val="28"/>
+          <w:lang w:val="ru-RU"/>
+        </w:rPr>
+        <w:t>ревила</w:t>
+      </w:r>
+      <w:proofErr w:type="spellEnd"/>
+      <w:r>
+        <w:rPr>
+          <w:rFonts w:ascii="Times New Roman" w:hAnsi="Times New Roman" w:cs="Times New Roman"/>
+          <w:sz w:val="28"/>
+          <w:szCs w:val="28"/>
+          <w:lang w:val="ru-RU"/>
+        </w:rPr>
+        <w:t xml:space="preserve"> ответа (поставить перед ним, а в нем просто выбор из 1, 2, 3, 4).</w:t>
+      </w:r>
+    </w:p>
+    <w:p>
+      <w:pPr>
+        <w:rPr>
+          <w:rFonts w:ascii="Times New Roman" w:hAnsi="Times New Roman" w:cs="Times New Roman"/>
+          <w:sz w:val="28"/>
+          <w:szCs w:val="28"/>
+          <w:lang w:val="ru-RU"/>
+        </w:rPr>
+      </w:pPr>
+      <w:r>
+        <w:rPr>
+          <w:rFonts w:ascii="Times New Roman" w:hAnsi="Times New Roman" w:cs="Times New Roman"/>
+          <w:sz w:val="28"/>
+          <w:szCs w:val="28"/>
+          <w:lang w:val="ru-RU"/>
+        </w:rPr>
+        <w:t xml:space="preserve">- 5 и 6 задачи, </w:t>
+      </w:r>
+      <w:proofErr w:type="spellStart"/>
+      <w:r>
+        <w:rPr>
+          <w:rFonts w:ascii="Times New Roman" w:hAnsi="Times New Roman" w:cs="Times New Roman"/>
+          <w:sz w:val="28"/>
+          <w:szCs w:val="28"/>
+          <w:lang w:val="ru-RU"/>
+        </w:rPr>
+        <w:t>ревил</w:t>
+      </w:r>
+      <w:proofErr w:type="spellEnd"/>
+      <w:r>
+        <w:rPr>
+          <w:rFonts w:ascii="Times New Roman" w:hAnsi="Times New Roman" w:cs="Times New Roman"/>
+          <w:sz w:val="28"/>
+          <w:szCs w:val="28"/>
+          <w:lang w:val="ru-RU"/>
+        </w:rPr>
+        <w:t xml:space="preserve"> ответа с новой строки выглядит так себе. Либо перенесите его на одну строку с условием как продолжение предложения (тогда и правда будет выглядеть неплохо), либо перед этим </w:t>
+      </w:r>
+      <w:proofErr w:type="spellStart"/>
+      <w:r>
+        <w:rPr>
+          <w:rFonts w:ascii="Times New Roman" w:hAnsi="Times New Roman" w:cs="Times New Roman"/>
+          <w:sz w:val="28"/>
+          <w:szCs w:val="28"/>
+          <w:lang w:val="ru-RU"/>
+        </w:rPr>
+        <w:t>ревилом</w:t>
+      </w:r>
+      <w:proofErr w:type="spellEnd"/>
+      <w:r>
+        <w:rPr>
+          <w:rFonts w:ascii="Times New Roman" w:hAnsi="Times New Roman" w:cs="Times New Roman"/>
+          <w:sz w:val="28"/>
+          <w:szCs w:val="28"/>
+          <w:lang w:val="ru-RU"/>
+        </w:rPr>
+        <w:t xml:space="preserve"> напишите «Ответ</w:t>
+      </w:r>
+      <w:proofErr w:type="gramStart"/>
+      <w:r>
+        <w:rPr>
+          <w:rFonts w:ascii="Times New Roman" w:hAnsi="Times New Roman" w:cs="Times New Roman"/>
+          <w:sz w:val="28"/>
+          <w:szCs w:val="28"/>
+          <w:lang w:val="ru-RU"/>
+        </w:rPr>
+        <w:t>: »</w:t>
+      </w:r>
+      <w:proofErr w:type="gramEnd"/>
+      <w:r>
+        <w:rPr>
+          <w:rFonts w:ascii="Times New Roman" w:hAnsi="Times New Roman" w:cs="Times New Roman"/>
+          <w:sz w:val="28"/>
+          <w:szCs w:val="28"/>
+          <w:lang w:val="ru-RU"/>
+        </w:rPr>
+        <w:t xml:space="preserve">, а сам </w:t>
+      </w:r>
+      <w:proofErr w:type="spellStart"/>
+      <w:r>
+        <w:rPr>
+          <w:rFonts w:ascii="Times New Roman" w:hAnsi="Times New Roman" w:cs="Times New Roman"/>
+          <w:sz w:val="28"/>
+          <w:szCs w:val="28"/>
+          <w:lang w:val="ru-RU"/>
+        </w:rPr>
+        <w:t>ревил</w:t>
+      </w:r>
+      <w:proofErr w:type="spellEnd"/>
+      <w:r>
+        <w:rPr>
+          <w:rFonts w:ascii="Times New Roman" w:hAnsi="Times New Roman" w:cs="Times New Roman"/>
+          <w:sz w:val="28"/>
+          <w:szCs w:val="28"/>
+          <w:lang w:val="ru-RU"/>
+        </w:rPr>
+        <w:t xml:space="preserve"> назовите «…», ибо после ответа цифра просто висит в воздухе.</w:t>
+      </w:r>
+    </w:p>
+    <w:p>
+      <w:pPr>
+        <w:rPr>
+          <w:rFonts w:ascii="Times New Roman" w:hAnsi="Times New Roman" w:cs="Times New Roman"/>
+          <w:sz w:val="28"/>
+          <w:szCs w:val="28"/>
+          <w:lang w:val="ru-RU"/>
+        </w:rPr>
+      </w:pPr>
+    </w:p>
+    <w:p>
+      <w:pPr>
+        <w:rPr>
+          <w:rFonts w:ascii="Times New Roman" w:hAnsi="Times New Roman" w:cs="Times New Roman"/>
+          <w:sz w:val="28"/>
+          <w:szCs w:val="28"/>
+          <w:lang w:val="ru-RU"/>
+        </w:rPr>
+      </w:pPr>
+      <w:r>
+        <w:rPr>
+          <w:rFonts w:ascii="Times New Roman" w:hAnsi="Times New Roman" w:cs="Times New Roman"/>
+          <w:sz w:val="28"/>
+          <w:szCs w:val="28"/>
+          <w:lang w:val="ru-RU"/>
+        </w:rPr>
+        <w:t>Некритично:</w:t>
+      </w:r>
+    </w:p>
+    <w:p>
+      <w:pPr>
+        <w:rPr>
+          <w:rFonts w:ascii="Times New Roman" w:hAnsi="Times New Roman" w:cs="Times New Roman"/>
+          <w:sz w:val="28"/>
+          <w:szCs w:val="28"/>
+          <w:lang w:val="ru-RU"/>
+        </w:rPr>
+      </w:pPr>
+      <w:r>
+        <w:rPr>
+          <w:rFonts w:ascii="Times New Roman" w:hAnsi="Times New Roman" w:cs="Times New Roman"/>
+          <w:sz w:val="28"/>
+          <w:szCs w:val="28"/>
+          <w:lang w:val="ru-RU"/>
+        </w:rPr>
+        <w:t>- 1 задача, 1 подзадача, лучше убрать слово «Вспомните».</w:t>
+      </w:r>
+    </w:p>
+    <w:p>
+      <w:pPr>
+        <w:rPr>
+          <w:rFonts w:ascii="Times New Roman" w:hAnsi="Times New Roman" w:cs="Times New Roman"/>
+          <w:sz w:val="28"/>
+          <w:szCs w:val="28"/>
+          <w:lang w:val="ru-RU"/>
+        </w:rPr>
+      </w:pPr>
+      <w:r>
+        <w:rPr>
+          <w:rFonts w:ascii="Times New Roman" w:hAnsi="Times New Roman" w:cs="Times New Roman"/>
+          <w:sz w:val="28"/>
+          <w:szCs w:val="28"/>
+          <w:lang w:val="ru-RU"/>
+        </w:rPr>
+        <w:t>- Про подписи рисунков вам уже неоднократно говорили, выглядит не очень.</w:t>
+      </w:r>
+      <w:r>
+        <w:rPr>
+          <w:rFonts w:ascii="Times New Roman" w:hAnsi="Times New Roman" w:cs="Times New Roman"/>
+          <w:sz w:val="28"/>
+          <w:szCs w:val="28"/>
+          <w:lang w:val="ru-RU"/>
+        </w:rPr>
+        <w:t xml:space="preserve"> Или подписывайте хотя бы на самой картинке, подписи отдельным текстовым блоком нежелательны.</w:t>
+      </w:r>
+    </w:p>
+    <w:p>
+      <w:pPr>
+        <w:rPr>
+          <w:rFonts w:ascii="Times New Roman" w:hAnsi="Times New Roman" w:cs="Times New Roman"/>
+          <w:sz w:val="28"/>
+          <w:szCs w:val="28"/>
+          <w:lang w:val="ru-RU"/>
+        </w:rPr>
+      </w:pPr>
+      <w:r>
+        <w:rPr>
+          <w:rFonts w:ascii="Times New Roman" w:hAnsi="Times New Roman" w:cs="Times New Roman"/>
+          <w:sz w:val="28"/>
+          <w:szCs w:val="28"/>
+          <w:lang w:val="ru-RU"/>
+        </w:rPr>
+        <w:t>- «</w:t>
+      </w:r>
+      <w:r>
+        <w:rPr>
+          <w:rFonts w:ascii="Times New Roman" w:hAnsi="Times New Roman" w:cs="Times New Roman"/>
+          <w:sz w:val="28"/>
+          <w:szCs w:val="28"/>
+          <w:lang w:val="ru-RU"/>
+        </w:rPr>
+        <w:t>учёным-энциклопедистом Робертом Гуком,</w:t>
+      </w:r>
+      <w:r>
+        <w:rPr>
+          <w:rFonts w:ascii="Times New Roman" w:hAnsi="Times New Roman" w:cs="Times New Roman"/>
+          <w:sz w:val="28"/>
+          <w:szCs w:val="28"/>
+          <w:lang w:val="ru-RU"/>
+        </w:rPr>
+        <w:t>», имя выделено в книге.</w:t>
+      </w:r>
+    </w:p>
+    <w:p>
+      <w:pPr>
+        <w:rPr>
+          <w:rFonts w:ascii="Times New Roman" w:hAnsi="Times New Roman" w:cs="Times New Roman"/>
+          <w:sz w:val="28"/>
+          <w:szCs w:val="28"/>
+          <w:lang w:val="ru-RU"/>
+        </w:rPr>
+      </w:pPr>
+      <w:r>
+        <w:rPr>
+          <w:rFonts w:ascii="Times New Roman" w:hAnsi="Times New Roman" w:cs="Times New Roman"/>
+          <w:sz w:val="28"/>
+          <w:szCs w:val="28"/>
+          <w:lang w:val="ru-RU"/>
+        </w:rPr>
+        <w:t>- «</w:t>
+      </w:r>
+      <w:r>
+        <w:rPr>
+          <w:rFonts w:ascii="Times New Roman" w:hAnsi="Times New Roman" w:cs="Times New Roman"/>
+          <w:sz w:val="28"/>
+          <w:szCs w:val="28"/>
+          <w:lang w:val="ru-RU"/>
+        </w:rPr>
+        <w:t>Шнур с чашей</w:t>
+      </w:r>
+      <w:r>
+        <w:rPr>
+          <w:rFonts w:ascii="Times New Roman" w:hAnsi="Times New Roman" w:cs="Times New Roman"/>
+          <w:sz w:val="28"/>
+          <w:szCs w:val="28"/>
+          <w:lang w:val="ru-RU"/>
+        </w:rPr>
+        <w:t>» лучше записать как «Чаша, подвешенная на шнуре».</w:t>
+      </w:r>
+    </w:p>
+    <w:p>
+      <w:pPr>
+        <w:rPr>
+          <w:rFonts w:ascii="Times New Roman" w:hAnsi="Times New Roman" w:cs="Times New Roman"/>
+          <w:sz w:val="28"/>
+          <w:szCs w:val="28"/>
+          <w:lang w:val="ru-RU"/>
+        </w:rPr>
+      </w:pPr>
+      <w:r>
+        <w:rPr>
+          <w:rFonts w:ascii="Times New Roman" w:hAnsi="Times New Roman" w:cs="Times New Roman"/>
+          <w:sz w:val="28"/>
+          <w:szCs w:val="28"/>
+          <w:lang w:val="ru-RU"/>
+        </w:rPr>
+        <w:t>- Ссылки по типу «(Рисунок 4</w:t>
+      </w:r>
+      <w:r>
+        <w:rPr>
+          <w:rFonts w:ascii="Times New Roman" w:hAnsi="Times New Roman" w:cs="Times New Roman"/>
+          <w:sz w:val="28"/>
+          <w:szCs w:val="28"/>
+          <w:lang w:val="ru-RU"/>
+        </w:rPr>
+        <w:t>а)</w:t>
+      </w:r>
+      <w:r>
+        <w:rPr>
+          <w:rFonts w:ascii="Times New Roman" w:hAnsi="Times New Roman" w:cs="Times New Roman"/>
+          <w:sz w:val="28"/>
+          <w:szCs w:val="28"/>
+          <w:lang w:val="ru-RU"/>
+        </w:rPr>
+        <w:t xml:space="preserve">» лучше делать как </w:t>
+      </w:r>
+      <w:r>
+        <w:rPr>
+          <w:rFonts w:ascii="Times New Roman" w:hAnsi="Times New Roman" w:cs="Times New Roman"/>
+          <w:sz w:val="28"/>
+          <w:szCs w:val="28"/>
+          <w:lang w:val="ru-RU"/>
+        </w:rPr>
+        <w:t>«(Рисунок 4</w:t>
+      </w:r>
+      <w:r>
+        <w:rPr>
+          <w:rFonts w:ascii="Times New Roman" w:hAnsi="Times New Roman" w:cs="Times New Roman"/>
+          <w:sz w:val="28"/>
+          <w:szCs w:val="28"/>
+          <w:lang w:val="ru-RU"/>
+        </w:rPr>
+        <w:t xml:space="preserve">, </w:t>
+      </w:r>
+      <w:r>
+        <w:rPr>
+          <w:rFonts w:ascii="Times New Roman" w:hAnsi="Times New Roman" w:cs="Times New Roman"/>
+          <w:sz w:val="28"/>
+          <w:szCs w:val="28"/>
+          <w:lang w:val="ru-RU"/>
+        </w:rPr>
+        <w:t>а)</w:t>
+      </w:r>
+      <w:r>
+        <w:rPr>
+          <w:rFonts w:ascii="Times New Roman" w:hAnsi="Times New Roman" w:cs="Times New Roman"/>
+          <w:sz w:val="28"/>
+          <w:szCs w:val="28"/>
+          <w:lang w:val="ru-RU"/>
+        </w:rPr>
+        <w:t>»</w:t>
+      </w:r>
+      <w:r>
+        <w:rPr>
+          <w:rFonts w:ascii="Times New Roman" w:hAnsi="Times New Roman" w:cs="Times New Roman"/>
+          <w:sz w:val="28"/>
+          <w:szCs w:val="28"/>
+          <w:lang w:val="ru-RU"/>
+        </w:rPr>
+        <w:t>.</w:t>
+      </w:r>
+    </w:p>
+    <w:p>
+      <w:pPr>
+        <w:rPr>
+          <w:rFonts w:ascii="Times New Roman" w:hAnsi="Times New Roman" w:cs="Times New Roman"/>
+          <w:sz w:val="28"/>
+          <w:szCs w:val="28"/>
+          <w:lang w:val="ru-RU"/>
+        </w:rPr>
+      </w:pPr>
+      <w:r>
+        <w:rPr>
+          <w:rFonts w:ascii="Times New Roman" w:hAnsi="Times New Roman" w:cs="Times New Roman"/>
+          <w:sz w:val="28"/>
+          <w:szCs w:val="28"/>
+          <w:lang w:val="ru-RU"/>
+        </w:rPr>
+        <w:t xml:space="preserve">- В формуле 3 рамку можно сделать как </w:t>
+      </w:r>
+      <w:r>
+        <w:rPr>
+          <w:rFonts w:ascii="Times New Roman" w:hAnsi="Times New Roman" w:cs="Times New Roman"/>
+          <w:sz w:val="28"/>
+          <w:szCs w:val="28"/>
+        </w:rPr>
+        <w:t>\boxed{</w:t>
+      </w:r>
+      <w:r>
+        <w:rPr>
+          <w:rFonts w:ascii="Times New Roman" w:hAnsi="Times New Roman" w:cs="Times New Roman"/>
+          <w:sz w:val="28"/>
+          <w:szCs w:val="28"/>
+          <w:lang w:val="ru-RU"/>
+        </w:rPr>
+        <w:t>«формула»</w:t>
+      </w:r>
+      <w:r>
+        <w:rPr>
+          <w:rFonts w:ascii="Times New Roman" w:hAnsi="Times New Roman" w:cs="Times New Roman"/>
+          <w:sz w:val="28"/>
+          <w:szCs w:val="28"/>
+        </w:rPr>
+        <w:t>}</w:t>
+      </w:r>
+      <w:r>
+        <w:rPr>
+          <w:rFonts w:ascii="Times New Roman" w:hAnsi="Times New Roman" w:cs="Times New Roman"/>
+          <w:sz w:val="28"/>
+          <w:szCs w:val="28"/>
+          <w:lang w:val="ru-RU"/>
+        </w:rPr>
+        <w:t>.</w:t>
+      </w:r>
+    </w:p>
+    <w:p>
+      <w:pPr>
+        <w:rPr>
+          <w:rFonts w:ascii="Times New Roman" w:hAnsi="Times New Roman" w:cs="Times New Roman"/>
+          <w:sz w:val="28"/>
+          <w:szCs w:val="28"/>
+          <w:lang w:val="ru-RU"/>
+        </w:rPr>
+      </w:pPr>
+      <w:r>
+        <w:rPr>
+          <w:rFonts w:ascii="Times New Roman" w:hAnsi="Times New Roman" w:cs="Times New Roman"/>
+          <w:sz w:val="28"/>
+          <w:szCs w:val="28"/>
+          <w:lang w:val="ru-RU"/>
+        </w:rPr>
+        <w:t>- 4 задача, «</w:t>
+      </w:r>
+      <w:r>
+        <w:rPr>
+          <w:rFonts w:ascii="Times New Roman" w:hAnsi="Times New Roman" w:cs="Times New Roman"/>
+          <w:sz w:val="28"/>
+          <w:szCs w:val="28"/>
+          <w:lang w:val="ru-RU"/>
+        </w:rPr>
+        <w:t>Т.е. используется способность</w:t>
+      </w:r>
+      <w:r>
+        <w:rPr>
+          <w:rFonts w:ascii="Times New Roman" w:hAnsi="Times New Roman" w:cs="Times New Roman"/>
+          <w:sz w:val="28"/>
+          <w:szCs w:val="28"/>
+          <w:lang w:val="ru-RU"/>
+        </w:rPr>
+        <w:t>», там «Т. е.», пробела не хватает.</w:t>
+      </w:r>
+    </w:p>
+    <w:p>
+      <w:pPr>
+        <w:rPr>
+          <w:rFonts w:ascii="Times New Roman" w:hAnsi="Times New Roman" w:cs="Times New Roman"/>
+          <w:sz w:val="28"/>
+          <w:szCs w:val="28"/>
+          <w:lang w:val="ru-RU"/>
+        </w:rPr>
+      </w:pPr>
+      <w:r>
+        <w:rPr>
+          <w:rFonts w:ascii="Times New Roman" w:hAnsi="Times New Roman" w:cs="Times New Roman"/>
+          <w:sz w:val="28"/>
+          <w:szCs w:val="28"/>
+          <w:lang w:val="ru-RU"/>
+        </w:rPr>
+        <w:t xml:space="preserve">- Внутри задач в конце «Ответ: …» лучше не писать, ибо вы фактически то же самое пишете </w:t>
+      </w:r>
+      <w:proofErr w:type="gramStart"/>
+      <w:r>
+        <w:rPr>
+          <w:rFonts w:ascii="Times New Roman" w:hAnsi="Times New Roman" w:cs="Times New Roman"/>
+          <w:sz w:val="28"/>
+          <w:szCs w:val="28"/>
+          <w:lang w:val="ru-RU"/>
+        </w:rPr>
+        <w:t>на задачей</w:t>
+      </w:r>
+      <w:proofErr w:type="gramEnd"/>
+      <w:r>
+        <w:rPr>
+          <w:rFonts w:ascii="Times New Roman" w:hAnsi="Times New Roman" w:cs="Times New Roman"/>
+          <w:sz w:val="28"/>
+          <w:szCs w:val="28"/>
+          <w:lang w:val="ru-RU"/>
+        </w:rPr>
+        <w:t>.</w:t>
+      </w:r>
+    </w:p>
+    <w:p>
+      <w:pPr>
+        <w:rPr>
+          <w:rFonts w:ascii="Times New Roman" w:hAnsi="Times New Roman" w:cs="Times New Roman"/>
+          <w:sz w:val="28"/>
+          <w:szCs w:val="28"/>
+          <w:lang w:val="ru-RU"/>
+        </w:rPr>
+      </w:pPr>
+      <w:r>
+        <w:rPr>
+          <w:rFonts w:ascii="Times New Roman" w:hAnsi="Times New Roman" w:cs="Times New Roman"/>
+          <w:sz w:val="28"/>
+          <w:szCs w:val="28"/>
+          <w:lang w:val="ru-RU"/>
+        </w:rPr>
+        <w:t xml:space="preserve">- 6 задача, не очень выглядят 2 </w:t>
+      </w:r>
+      <w:proofErr w:type="spellStart"/>
+      <w:r>
+        <w:rPr>
+          <w:rFonts w:ascii="Times New Roman" w:hAnsi="Times New Roman" w:cs="Times New Roman"/>
+          <w:sz w:val="28"/>
+          <w:szCs w:val="28"/>
+          <w:lang w:val="ru-RU"/>
+        </w:rPr>
+        <w:t>ревила</w:t>
+      </w:r>
+      <w:proofErr w:type="spellEnd"/>
+      <w:r>
+        <w:rPr>
+          <w:rFonts w:ascii="Times New Roman" w:hAnsi="Times New Roman" w:cs="Times New Roman"/>
+          <w:sz w:val="28"/>
+          <w:szCs w:val="28"/>
+          <w:lang w:val="ru-RU"/>
+        </w:rPr>
+        <w:t xml:space="preserve"> с одинаковым названием. Лучше сделать либо 1 </w:t>
+      </w:r>
+      <w:proofErr w:type="spellStart"/>
+      <w:r>
+        <w:rPr>
+          <w:rFonts w:ascii="Times New Roman" w:hAnsi="Times New Roman" w:cs="Times New Roman"/>
+          <w:sz w:val="28"/>
+          <w:szCs w:val="28"/>
+          <w:lang w:val="ru-RU"/>
+        </w:rPr>
+        <w:t>ревил</w:t>
+      </w:r>
+      <w:proofErr w:type="spellEnd"/>
+      <w:r>
+        <w:rPr>
+          <w:rFonts w:ascii="Times New Roman" w:hAnsi="Times New Roman" w:cs="Times New Roman"/>
+          <w:sz w:val="28"/>
+          <w:szCs w:val="28"/>
+          <w:lang w:val="ru-RU"/>
+        </w:rPr>
+        <w:t xml:space="preserve"> с пояснением (там это можно сделать), либо назвать </w:t>
+      </w:r>
+      <w:proofErr w:type="spellStart"/>
+      <w:r>
+        <w:rPr>
+          <w:rFonts w:ascii="Times New Roman" w:hAnsi="Times New Roman" w:cs="Times New Roman"/>
+          <w:sz w:val="28"/>
+          <w:szCs w:val="28"/>
+          <w:lang w:val="ru-RU"/>
+        </w:rPr>
+        <w:t>ревилы</w:t>
+      </w:r>
+      <w:proofErr w:type="spellEnd"/>
+      <w:r>
+        <w:rPr>
+          <w:rFonts w:ascii="Times New Roman" w:hAnsi="Times New Roman" w:cs="Times New Roman"/>
+          <w:sz w:val="28"/>
+          <w:szCs w:val="28"/>
+          <w:lang w:val="ru-RU"/>
+        </w:rPr>
+        <w:t xml:space="preserve"> как «Шаг 1» и «Шаг 2», либо же в нижнем пояснении написать «возьмем точку, </w:t>
+      </w:r>
+      <w:r>
+        <w:rPr>
+          <w:rFonts w:ascii="Times New Roman" w:hAnsi="Times New Roman" w:cs="Times New Roman"/>
+          <w:sz w:val="28"/>
+          <w:szCs w:val="28"/>
+          <w:lang w:val="ru-RU"/>
+        </w:rPr>
+        <w:t>в которой дельта х = 0,1</w:t>
+      </w:r>
+      <w:r>
+        <w:rPr>
+          <w:rFonts w:ascii="Times New Roman" w:hAnsi="Times New Roman" w:cs="Times New Roman"/>
+          <w:sz w:val="28"/>
+          <w:szCs w:val="28"/>
+          <w:lang w:val="ru-RU"/>
+        </w:rPr>
+        <w:t>».</w:t>
+      </w:r>
+    </w:p>
+    <w:p>
+      <w:pPr>
+        <w:rPr>
+          <w:rFonts w:ascii="Times New Roman" w:hAnsi="Times New Roman" w:cs="Times New Roman"/>
+          <w:sz w:val="28"/>
+          <w:szCs w:val="28"/>
+          <w:lang w:val="ru-RU"/>
+        </w:rPr>
+      </w:pPr>
+    </w:p>
+    <w:p>
+      <w:pPr>
+        <w:rPr>
+          <w:rFonts w:ascii="Times New Roman" w:hAnsi="Times New Roman" w:cs="Times New Roman"/>
+          <w:sz w:val="28"/>
+          <w:szCs w:val="28"/>
+          <w:lang w:val="ru-RU"/>
+        </w:rPr>
+      </w:pPr>
+      <w:r>
+        <w:rPr>
+          <w:rFonts w:ascii="Times New Roman" w:hAnsi="Times New Roman" w:cs="Times New Roman"/>
+          <w:sz w:val="28"/>
+          <w:szCs w:val="28"/>
+          <w:lang w:val="ru-RU"/>
+        </w:rPr>
+        <w:t>Дополнение:</w:t>
+      </w:r>
+    </w:p>
+    <w:p>
+      <w:pPr>
+        <w:rPr>
+          <w:rFonts w:ascii="Times New Roman" w:hAnsi="Times New Roman" w:cs="Times New Roman"/>
+          <w:sz w:val="28"/>
+          <w:szCs w:val="28"/>
+          <w:lang w:val="ru-RU"/>
+        </w:rPr>
+      </w:pPr>
+      <w:r>
+        <w:rPr>
+          <w:rFonts w:ascii="Times New Roman" w:hAnsi="Times New Roman" w:cs="Times New Roman"/>
+          <w:sz w:val="28"/>
+          <w:szCs w:val="28"/>
+          <w:lang w:val="ru-RU"/>
+        </w:rPr>
+        <w:t xml:space="preserve">- Работа сделана правда неплохо, качественно, </w:t>
+      </w:r>
+      <w:proofErr w:type="gramStart"/>
+      <w:r>
+        <w:rPr>
+          <w:rFonts w:ascii="Times New Roman" w:hAnsi="Times New Roman" w:cs="Times New Roman"/>
+          <w:sz w:val="28"/>
+          <w:szCs w:val="28"/>
+          <w:lang w:val="ru-RU"/>
+        </w:rPr>
+        <w:t>видно</w:t>
+      </w:r>
+      <w:proofErr w:type="gramEnd"/>
+      <w:r>
+        <w:rPr>
+          <w:rFonts w:ascii="Times New Roman" w:hAnsi="Times New Roman" w:cs="Times New Roman"/>
+          <w:sz w:val="28"/>
+          <w:szCs w:val="28"/>
+          <w:lang w:val="ru-RU"/>
+        </w:rPr>
+        <w:t xml:space="preserve"> что автор старался.</w:t>
+      </w:r>
+    </w:p>
+    <w:p>
+      <w:pPr>
+        <w:rPr>
+          <w:rFonts w:ascii="Times New Roman" w:hAnsi="Times New Roman" w:cs="Times New Roman"/>
+          <w:sz w:val="28"/>
+          <w:szCs w:val="28"/>
+          <w:lang w:val="ru-RU"/>
+        </w:rPr>
+      </w:pPr>
+      <w:r>
+        <w:rPr>
+          <w:rFonts w:ascii="Times New Roman" w:hAnsi="Times New Roman" w:cs="Times New Roman"/>
+          <w:sz w:val="28"/>
+          <w:szCs w:val="28"/>
+          <w:lang w:val="ru-RU"/>
+        </w:rPr>
+        <w:t>- Над оформлением работы и задач стоит еще немного поработать.</w:t>
+      </w:r>
+    </w:p>
+    <w:p>
+      <w:pPr>
+        <w:spacing w:line="259" w:lineRule="auto"/>
+        <w:rPr>
+          <w:rFonts w:ascii="Times New Roman" w:hAnsi="Times New Roman" w:cs="Times New Roman"/>
+          <w:sz w:val="28"/>
+          <w:szCs w:val="28"/>
+        </w:rPr>
+      </w:pPr>
+      <w:r>
+        <w:rPr>
+          <w:rFonts w:ascii="Times New Roman" w:hAnsi="Times New Roman" w:cs="Times New Roman"/>
+          <w:sz w:val="28"/>
+          <w:szCs w:val="28"/>
+        </w:rPr>
+        <w:br w:type="page"/>
+      </w:r>
+    </w:p>
+    <w:p>
+      <w:pPr>
+        <w:jc w:val="center"/>
+        <w:rPr>
+          <w:rFonts w:ascii="Times New Roman" w:hAnsi="Times New Roman" w:cs="Times New Roman"/>
+          <w:sz w:val="28"/>
+          <w:szCs w:val="28"/>
+        </w:rPr>
+      </w:pPr>
+      <w:r>
+        <w:rPr>
+          <w:rFonts w:ascii="Times New Roman" w:hAnsi="Times New Roman" w:cs="Times New Roman"/>
+          <w:b/>
+          <w:sz w:val="28"/>
+          <w:szCs w:val="28"/>
+        </w:rPr>
+        <w:lastRenderedPageBreak/>
+        <w:t>1</w:t>
+      </w:r>
+      <w:r>
+        <w:rPr>
+          <w:rFonts w:ascii="Times New Roman" w:hAnsi="Times New Roman" w:cs="Times New Roman"/>
+          <w:b/>
+          <w:sz w:val="28"/>
+          <w:szCs w:val="28"/>
+          <w:lang w:val="ru-RU"/>
+        </w:rPr>
+        <w:t>1</w:t>
+      </w:r>
+      <w:r>
+        <w:rPr>
+          <w:rFonts w:ascii="Times New Roman" w:hAnsi="Times New Roman" w:cs="Times New Roman"/>
+          <w:b/>
+          <w:sz w:val="28"/>
+          <w:szCs w:val="28"/>
+        </w:rPr>
+        <w:t>6</w:t>
+      </w:r>
+      <w:r>
+        <w:rPr>
+          <w:rFonts w:ascii="Times New Roman" w:hAnsi="Times New Roman" w:cs="Times New Roman"/>
+          <w:b/>
+          <w:sz w:val="28"/>
+          <w:szCs w:val="28"/>
+          <w:lang w:val="ru-RU"/>
+        </w:rPr>
+        <w:t xml:space="preserve"> </w:t>
+      </w:r>
+      <w:proofErr w:type="spellStart"/>
+      <w:r>
+        <w:rPr>
+          <w:rFonts w:ascii="Times New Roman" w:hAnsi="Times New Roman" w:cs="Times New Roman"/>
+          <w:b/>
+          <w:sz w:val="28"/>
+          <w:szCs w:val="28"/>
+          <w:lang w:val="ru-RU"/>
+        </w:rPr>
+        <w:t>ревью</w:t>
+      </w:r>
+      <w:proofErr w:type="spellEnd"/>
+      <w:r>
+        <w:rPr>
+          <w:rFonts w:ascii="Times New Roman" w:hAnsi="Times New Roman" w:cs="Times New Roman"/>
+          <w:b/>
+          <w:sz w:val="28"/>
+          <w:szCs w:val="28"/>
+        </w:rPr>
+        <w:t xml:space="preserve"> (</w:t>
+      </w:r>
+      <w:r>
+        <w:rPr>
+          <w:rFonts w:ascii="Times New Roman" w:hAnsi="Times New Roman" w:cs="Times New Roman"/>
+          <w:b/>
+          <w:sz w:val="28"/>
+          <w:szCs w:val="28"/>
+        </w:rPr>
+        <w:t>Rejected</w:t>
+      </w:r>
+      <w:r>
+        <w:rPr>
+          <w:rFonts w:ascii="Times New Roman" w:hAnsi="Times New Roman" w:cs="Times New Roman"/>
+          <w:b/>
+          <w:sz w:val="28"/>
+          <w:szCs w:val="28"/>
+        </w:rPr>
+        <w:t>)</w:t>
+      </w:r>
+    </w:p>
+    <w:p>
+      <w:pPr>
+        <w:rPr>
+          <w:rFonts w:ascii="Times New Roman" w:hAnsi="Times New Roman" w:cs="Times New Roman"/>
+          <w:sz w:val="28"/>
+          <w:szCs w:val="28"/>
+          <w:lang w:val="ru-RU"/>
+        </w:rPr>
+      </w:pPr>
+      <w:r>
+        <w:rPr>
+          <w:rFonts w:ascii="Times New Roman" w:hAnsi="Times New Roman" w:cs="Times New Roman"/>
+          <w:sz w:val="28"/>
+          <w:szCs w:val="28"/>
+          <w:lang w:val="ru-RU"/>
+        </w:rPr>
+        <w:t xml:space="preserve">Критично: </w:t>
+      </w:r>
+    </w:p>
+    <w:p>
+      <w:pPr>
+        <w:rPr>
+          <w:rFonts w:ascii="Times New Roman" w:hAnsi="Times New Roman" w:cs="Times New Roman"/>
+          <w:sz w:val="28"/>
+          <w:szCs w:val="28"/>
+          <w:lang w:val="ru-RU"/>
+        </w:rPr>
+      </w:pPr>
+      <w:r>
+        <w:rPr>
+          <w:rFonts w:ascii="Times New Roman" w:hAnsi="Times New Roman" w:cs="Times New Roman"/>
+          <w:sz w:val="28"/>
+          <w:szCs w:val="28"/>
+          <w:lang w:val="ru-RU"/>
+        </w:rPr>
+        <w:t xml:space="preserve">- 5 задача, по условию вам нужно найти </w:t>
+      </w:r>
+      <w:r>
+        <w:rPr>
+          <w:rFonts w:ascii="Times New Roman" w:hAnsi="Times New Roman" w:cs="Times New Roman"/>
+          <w:sz w:val="28"/>
+          <w:szCs w:val="28"/>
+        </w:rPr>
+        <w:t xml:space="preserve">t_1, </w:t>
+      </w:r>
+      <w:r>
+        <w:rPr>
+          <w:rFonts w:ascii="Times New Roman" w:hAnsi="Times New Roman" w:cs="Times New Roman"/>
+          <w:sz w:val="28"/>
+          <w:szCs w:val="28"/>
+          <w:lang w:val="ru-RU"/>
+        </w:rPr>
+        <w:t>после «</w:t>
+      </w:r>
+      <w:r>
+        <w:rPr>
+          <w:rFonts w:ascii="Times New Roman" w:hAnsi="Times New Roman" w:cs="Times New Roman"/>
+          <w:sz w:val="28"/>
+          <w:szCs w:val="28"/>
+          <w:lang w:val="ru-RU"/>
+        </w:rPr>
+        <w:t>Подставим значения из условия:</w:t>
+      </w:r>
+      <w:r>
+        <w:rPr>
+          <w:rFonts w:ascii="Times New Roman" w:hAnsi="Times New Roman" w:cs="Times New Roman"/>
+          <w:sz w:val="28"/>
+          <w:szCs w:val="28"/>
+          <w:lang w:val="ru-RU"/>
+        </w:rPr>
+        <w:t xml:space="preserve">» вы находите действительно </w:t>
+      </w:r>
+      <w:r>
+        <w:rPr>
+          <w:rFonts w:ascii="Times New Roman" w:hAnsi="Times New Roman" w:cs="Times New Roman"/>
+          <w:sz w:val="28"/>
+          <w:szCs w:val="28"/>
+        </w:rPr>
+        <w:t>t_1</w:t>
+      </w:r>
+      <w:r>
+        <w:rPr>
+          <w:rFonts w:ascii="Times New Roman" w:hAnsi="Times New Roman" w:cs="Times New Roman"/>
+          <w:sz w:val="28"/>
+          <w:szCs w:val="28"/>
+          <w:lang w:val="ru-RU"/>
+        </w:rPr>
+        <w:t>, но вот перед этим, после «</w:t>
+      </w:r>
+      <w:r>
+        <w:rPr>
+          <w:rFonts w:ascii="Times New Roman" w:hAnsi="Times New Roman" w:cs="Times New Roman"/>
+          <w:sz w:val="28"/>
+          <w:szCs w:val="28"/>
+          <w:lang w:val="ru-RU"/>
+        </w:rPr>
+        <w:t>Получается:</w:t>
+      </w:r>
+      <w:r>
+        <w:rPr>
+          <w:rFonts w:ascii="Times New Roman" w:hAnsi="Times New Roman" w:cs="Times New Roman"/>
+          <w:sz w:val="28"/>
+          <w:szCs w:val="28"/>
+          <w:lang w:val="ru-RU"/>
+        </w:rPr>
+        <w:t>»</w:t>
+      </w:r>
+      <w:r>
+        <w:rPr>
+          <w:rFonts w:ascii="Times New Roman" w:hAnsi="Times New Roman" w:cs="Times New Roman"/>
+          <w:sz w:val="28"/>
+          <w:szCs w:val="28"/>
+          <w:lang w:val="ru-RU"/>
+        </w:rPr>
+        <w:t xml:space="preserve"> вы эту переменную обозвали как </w:t>
+      </w:r>
+      <w:proofErr w:type="spellStart"/>
+      <w:r>
+        <w:rPr>
+          <w:rFonts w:ascii="Times New Roman" w:hAnsi="Times New Roman" w:cs="Times New Roman"/>
+          <w:sz w:val="28"/>
+          <w:szCs w:val="28"/>
+        </w:rPr>
+        <w:t>t_y</w:t>
+      </w:r>
+      <w:proofErr w:type="spellEnd"/>
+      <w:r>
+        <w:rPr>
+          <w:rFonts w:ascii="Times New Roman" w:hAnsi="Times New Roman" w:cs="Times New Roman"/>
+          <w:sz w:val="28"/>
+          <w:szCs w:val="28"/>
+          <w:lang w:val="ru-RU"/>
+        </w:rPr>
+        <w:t>, ибо так написано в том же ГДЗ. Увы, критично.</w:t>
+      </w:r>
+    </w:p>
+    <w:p>
+      <w:pPr>
+        <w:rPr>
+          <w:rFonts w:ascii="Times New Roman" w:hAnsi="Times New Roman" w:cs="Times New Roman"/>
+          <w:sz w:val="28"/>
+          <w:szCs w:val="28"/>
+          <w:lang w:val="ru-RU"/>
+        </w:rPr>
+      </w:pPr>
+      <w:r>
+        <w:rPr>
+          <w:rFonts w:ascii="Times New Roman" w:hAnsi="Times New Roman" w:cs="Times New Roman"/>
+          <w:sz w:val="28"/>
+          <w:szCs w:val="28"/>
+          <w:lang w:val="ru-RU"/>
+        </w:rPr>
+        <w:t>- 5 задача, после «</w:t>
+      </w:r>
+      <w:r>
+        <w:rPr>
+          <w:rFonts w:ascii="Times New Roman" w:hAnsi="Times New Roman" w:cs="Times New Roman"/>
+          <w:sz w:val="28"/>
+          <w:szCs w:val="28"/>
+          <w:lang w:val="ru-RU"/>
+        </w:rPr>
+        <w:t>Зная начальную и конечную скорости, можно найти среднюю:</w:t>
+      </w:r>
+      <w:r>
+        <w:rPr>
+          <w:rFonts w:ascii="Times New Roman" w:hAnsi="Times New Roman" w:cs="Times New Roman"/>
+          <w:sz w:val="28"/>
+          <w:szCs w:val="28"/>
+          <w:lang w:val="ru-RU"/>
+        </w:rPr>
+        <w:t xml:space="preserve">» у вас тоже в формуле просто </w:t>
+      </w:r>
+      <w:r>
+        <w:rPr>
+          <w:rFonts w:ascii="Times New Roman" w:hAnsi="Times New Roman" w:cs="Times New Roman"/>
+          <w:sz w:val="28"/>
+          <w:szCs w:val="28"/>
+        </w:rPr>
+        <w:t>v_0</w:t>
+      </w:r>
+      <w:r>
+        <w:rPr>
+          <w:rFonts w:ascii="Times New Roman" w:hAnsi="Times New Roman" w:cs="Times New Roman"/>
+          <w:sz w:val="28"/>
+          <w:szCs w:val="28"/>
+          <w:lang w:val="ru-RU"/>
+        </w:rPr>
+        <w:t xml:space="preserve">, хотя выше было </w:t>
+      </w:r>
+      <w:r>
+        <w:rPr>
+          <w:rFonts w:ascii="Times New Roman" w:hAnsi="Times New Roman" w:cs="Times New Roman"/>
+          <w:sz w:val="28"/>
+          <w:szCs w:val="28"/>
+        </w:rPr>
+        <w:t>v_0y</w:t>
+      </w:r>
+      <w:r>
+        <w:rPr>
+          <w:rFonts w:ascii="Times New Roman" w:hAnsi="Times New Roman" w:cs="Times New Roman"/>
+          <w:sz w:val="28"/>
+          <w:szCs w:val="28"/>
+          <w:lang w:val="ru-RU"/>
+        </w:rPr>
+        <w:t>.</w:t>
+      </w:r>
+    </w:p>
+    <w:p>
+      <w:pPr>
+        <w:rPr>
+          <w:rFonts w:ascii="Times New Roman" w:hAnsi="Times New Roman" w:cs="Times New Roman"/>
+          <w:sz w:val="28"/>
+          <w:szCs w:val="28"/>
+        </w:rPr>
+      </w:pPr>
+      <w:r>
+        <w:rPr>
+          <w:rFonts w:ascii="Times New Roman" w:hAnsi="Times New Roman" w:cs="Times New Roman"/>
+          <w:sz w:val="28"/>
+          <w:szCs w:val="28"/>
+          <w:lang w:val="ru-RU"/>
+        </w:rPr>
+        <w:t>- 6 задача, после «</w:t>
+      </w:r>
+      <w:r>
+        <w:rPr>
+          <w:rFonts w:ascii="Times New Roman" w:hAnsi="Times New Roman" w:cs="Times New Roman"/>
+          <w:sz w:val="28"/>
+          <w:szCs w:val="28"/>
+          <w:lang w:val="ru-RU"/>
+        </w:rPr>
+        <w:t>Уравнение движения по</w:t>
+      </w:r>
+      <w:r>
+        <w:rPr>
+          <w:rFonts w:ascii="Times New Roman" w:hAnsi="Times New Roman" w:cs="Times New Roman"/>
+          <w:sz w:val="28"/>
+          <w:szCs w:val="28"/>
+          <w:lang w:val="ru-RU"/>
+        </w:rPr>
+        <w:t xml:space="preserve"> </w:t>
+      </w:r>
+      <w:r>
+        <w:rPr>
+          <w:rFonts w:ascii="Times New Roman" w:hAnsi="Times New Roman" w:cs="Times New Roman"/>
+          <w:sz w:val="28"/>
+          <w:szCs w:val="28"/>
+        </w:rPr>
+        <w:t>OX</w:t>
+      </w:r>
+      <w:r>
+        <w:rPr>
+          <w:rFonts w:ascii="Times New Roman" w:hAnsi="Times New Roman" w:cs="Times New Roman"/>
+          <w:sz w:val="28"/>
+          <w:szCs w:val="28"/>
+          <w:lang w:val="ru-RU"/>
+        </w:rPr>
+        <w:t>»</w:t>
+      </w:r>
+      <w:r>
+        <w:rPr>
+          <w:rFonts w:ascii="Times New Roman" w:hAnsi="Times New Roman" w:cs="Times New Roman"/>
+          <w:sz w:val="28"/>
+          <w:szCs w:val="28"/>
+        </w:rPr>
+        <w:t xml:space="preserve"> </w:t>
+      </w:r>
+      <w:r>
+        <w:rPr>
+          <w:rFonts w:ascii="Times New Roman" w:hAnsi="Times New Roman" w:cs="Times New Roman"/>
+          <w:sz w:val="28"/>
+          <w:szCs w:val="28"/>
+          <w:lang w:val="ru-RU"/>
+        </w:rPr>
+        <w:t xml:space="preserve">вы в формуле пишете просто </w:t>
+      </w:r>
+      <w:r>
+        <w:rPr>
+          <w:rFonts w:ascii="Times New Roman" w:hAnsi="Times New Roman" w:cs="Times New Roman"/>
+          <w:sz w:val="28"/>
+          <w:szCs w:val="28"/>
+        </w:rPr>
+        <w:t>v_</w:t>
+      </w:r>
+      <w:proofErr w:type="gramStart"/>
+      <w:r>
+        <w:rPr>
+          <w:rFonts w:ascii="Times New Roman" w:hAnsi="Times New Roman" w:cs="Times New Roman"/>
+          <w:sz w:val="28"/>
+          <w:szCs w:val="28"/>
+        </w:rPr>
+        <w:t xml:space="preserve">0 </w:t>
+      </w:r>
+      <w:r>
+        <w:rPr>
+          <w:rFonts w:ascii="Times New Roman" w:hAnsi="Times New Roman" w:cs="Times New Roman"/>
+          <w:sz w:val="28"/>
+          <w:szCs w:val="28"/>
+          <w:lang w:val="ru-RU"/>
+        </w:rPr>
+        <w:t>,</w:t>
+      </w:r>
+      <w:proofErr w:type="gramEnd"/>
+      <w:r>
+        <w:rPr>
+          <w:rFonts w:ascii="Times New Roman" w:hAnsi="Times New Roman" w:cs="Times New Roman"/>
+          <w:sz w:val="28"/>
+          <w:szCs w:val="28"/>
+          <w:lang w:val="ru-RU"/>
+        </w:rPr>
+        <w:t xml:space="preserve"> хотя в проекции на </w:t>
+      </w:r>
+      <w:r>
+        <w:rPr>
+          <w:rFonts w:ascii="Times New Roman" w:hAnsi="Times New Roman" w:cs="Times New Roman"/>
+          <w:sz w:val="28"/>
+          <w:szCs w:val="28"/>
+        </w:rPr>
+        <w:t xml:space="preserve">OY </w:t>
+      </w:r>
+      <w:r>
+        <w:rPr>
+          <w:rFonts w:ascii="Times New Roman" w:hAnsi="Times New Roman" w:cs="Times New Roman"/>
+          <w:sz w:val="28"/>
+          <w:szCs w:val="28"/>
+          <w:lang w:val="ru-RU"/>
+        </w:rPr>
+        <w:t xml:space="preserve">писали </w:t>
+      </w:r>
+      <w:r>
+        <w:rPr>
+          <w:rFonts w:ascii="Times New Roman" w:hAnsi="Times New Roman" w:cs="Times New Roman"/>
+          <w:sz w:val="28"/>
+          <w:szCs w:val="28"/>
+        </w:rPr>
+        <w:t xml:space="preserve">v_0y, </w:t>
+      </w:r>
+      <w:r>
+        <w:rPr>
+          <w:rFonts w:ascii="Times New Roman" w:hAnsi="Times New Roman" w:cs="Times New Roman"/>
+          <w:sz w:val="28"/>
+          <w:szCs w:val="28"/>
+          <w:lang w:val="ru-RU"/>
+        </w:rPr>
+        <w:t xml:space="preserve">стоит написать тогда </w:t>
+      </w:r>
+      <w:r>
+        <w:rPr>
+          <w:rFonts w:ascii="Times New Roman" w:hAnsi="Times New Roman" w:cs="Times New Roman"/>
+          <w:sz w:val="28"/>
+          <w:szCs w:val="28"/>
+        </w:rPr>
+        <w:t>v_0x.</w:t>
+      </w:r>
+    </w:p>
+    <w:p>
+      <w:pPr>
+        <w:rPr>
+          <w:rFonts w:ascii="Times New Roman" w:hAnsi="Times New Roman" w:cs="Times New Roman"/>
+          <w:sz w:val="28"/>
+          <w:szCs w:val="28"/>
+          <w:lang w:val="ru-RU"/>
+        </w:rPr>
+      </w:pPr>
+      <w:r>
+        <w:rPr>
+          <w:rFonts w:ascii="Times New Roman" w:hAnsi="Times New Roman" w:cs="Times New Roman"/>
+          <w:sz w:val="28"/>
+          <w:szCs w:val="28"/>
+        </w:rPr>
+        <w:t xml:space="preserve">- 6 </w:t>
+      </w:r>
+      <w:r>
+        <w:rPr>
+          <w:rFonts w:ascii="Times New Roman" w:hAnsi="Times New Roman" w:cs="Times New Roman"/>
+          <w:sz w:val="28"/>
+          <w:szCs w:val="28"/>
+          <w:lang w:val="ru-RU"/>
+        </w:rPr>
+        <w:t>задача, не понимаю зачем нужна система после «</w:t>
+      </w:r>
+      <w:r>
+        <w:rPr>
+          <w:rFonts w:ascii="Times New Roman" w:hAnsi="Times New Roman" w:cs="Times New Roman"/>
+          <w:sz w:val="28"/>
+          <w:szCs w:val="28"/>
+          <w:lang w:val="ru-RU"/>
+        </w:rPr>
+        <w:t xml:space="preserve">В момент полёта проекции скоростей на оси координат имеют следующий </w:t>
+      </w:r>
+      <w:proofErr w:type="gramStart"/>
+      <w:r>
+        <w:rPr>
+          <w:rFonts w:ascii="Times New Roman" w:hAnsi="Times New Roman" w:cs="Times New Roman"/>
+          <w:sz w:val="28"/>
+          <w:szCs w:val="28"/>
+          <w:lang w:val="ru-RU"/>
+        </w:rPr>
+        <w:t>вид:</w:t>
+      </w:r>
+      <w:r>
+        <w:rPr>
+          <w:rFonts w:ascii="Times New Roman" w:hAnsi="Times New Roman" w:cs="Times New Roman"/>
+          <w:sz w:val="28"/>
+          <w:szCs w:val="28"/>
+          <w:lang w:val="ru-RU"/>
+        </w:rPr>
+        <w:t>»</w:t>
+      </w:r>
+      <w:proofErr w:type="gramEnd"/>
+      <w:r>
+        <w:rPr>
+          <w:rFonts w:ascii="Times New Roman" w:hAnsi="Times New Roman" w:cs="Times New Roman"/>
+          <w:sz w:val="28"/>
+          <w:szCs w:val="28"/>
+          <w:lang w:val="ru-RU"/>
+        </w:rPr>
+        <w:t>, вы ее не используете.</w:t>
+      </w:r>
+    </w:p>
+    <w:p>
+      <w:pPr>
+        <w:rPr>
+          <w:rFonts w:ascii="Times New Roman" w:hAnsi="Times New Roman" w:cs="Times New Roman"/>
+          <w:sz w:val="28"/>
+          <w:szCs w:val="28"/>
+          <w:lang w:val="ru-RU"/>
+        </w:rPr>
+      </w:pPr>
+      <w:r>
+        <w:rPr>
+          <w:rFonts w:ascii="Times New Roman" w:hAnsi="Times New Roman" w:cs="Times New Roman"/>
+          <w:sz w:val="28"/>
+          <w:szCs w:val="28"/>
+          <w:lang w:val="ru-RU"/>
+        </w:rPr>
+        <w:t>- 6 задача, после «</w:t>
+      </w:r>
+      <w:r>
+        <w:rPr>
+          <w:rFonts w:ascii="Times New Roman" w:hAnsi="Times New Roman" w:cs="Times New Roman"/>
+          <w:sz w:val="28"/>
+          <w:szCs w:val="28"/>
+          <w:lang w:val="ru-RU"/>
+        </w:rPr>
+        <w:t>Рассчитаем модуль проекции конечной скорости:</w:t>
+      </w:r>
+      <w:r>
+        <w:rPr>
+          <w:rFonts w:ascii="Times New Roman" w:hAnsi="Times New Roman" w:cs="Times New Roman"/>
+          <w:sz w:val="28"/>
+          <w:szCs w:val="28"/>
+          <w:lang w:val="ru-RU"/>
+        </w:rPr>
+        <w:t>» дублируете дважды одну и ту же формулу, тоже не ясно зачем.</w:t>
+      </w:r>
+    </w:p>
+    <w:p>
+      <w:pPr>
+        <w:rPr>
+          <w:rFonts w:ascii="Times New Roman" w:hAnsi="Times New Roman" w:cs="Times New Roman"/>
+          <w:sz w:val="28"/>
+          <w:szCs w:val="28"/>
+          <w:lang w:val="ru-RU"/>
+        </w:rPr>
+      </w:pPr>
+      <w:r>
+        <w:rPr>
+          <w:rFonts w:ascii="Times New Roman" w:hAnsi="Times New Roman" w:cs="Times New Roman"/>
+          <w:sz w:val="28"/>
+          <w:szCs w:val="28"/>
+        </w:rPr>
+        <w:t xml:space="preserve">- 7 </w:t>
+      </w:r>
+      <w:r>
+        <w:rPr>
+          <w:rFonts w:ascii="Times New Roman" w:hAnsi="Times New Roman" w:cs="Times New Roman"/>
+          <w:sz w:val="28"/>
+          <w:szCs w:val="28"/>
+          <w:lang w:val="ru-RU"/>
+        </w:rPr>
+        <w:t>задача, «</w:t>
+      </w:r>
+      <w:r>
+        <w:rPr>
+          <w:rFonts w:ascii="Times New Roman" w:hAnsi="Times New Roman" w:cs="Times New Roman"/>
+          <w:sz w:val="28"/>
+          <w:szCs w:val="28"/>
+          <w:lang w:val="ru-RU"/>
+        </w:rPr>
+        <w:t xml:space="preserve">которую найдём, подставив значения из </w:t>
+      </w:r>
+      <w:proofErr w:type="gramStart"/>
+      <w:r>
+        <w:rPr>
+          <w:rFonts w:ascii="Times New Roman" w:hAnsi="Times New Roman" w:cs="Times New Roman"/>
+          <w:sz w:val="28"/>
+          <w:szCs w:val="28"/>
+          <w:lang w:val="ru-RU"/>
+        </w:rPr>
+        <w:t>условия:</w:t>
+      </w:r>
+      <w:r>
+        <w:rPr>
+          <w:rFonts w:ascii="Times New Roman" w:hAnsi="Times New Roman" w:cs="Times New Roman"/>
+          <w:sz w:val="28"/>
+          <w:szCs w:val="28"/>
+          <w:lang w:val="ru-RU"/>
+        </w:rPr>
+        <w:t>»</w:t>
+      </w:r>
+      <w:proofErr w:type="gramEnd"/>
+      <w:r>
+        <w:rPr>
+          <w:rFonts w:ascii="Times New Roman" w:hAnsi="Times New Roman" w:cs="Times New Roman"/>
+          <w:sz w:val="28"/>
+          <w:szCs w:val="28"/>
+          <w:lang w:val="ru-RU"/>
+        </w:rPr>
+        <w:t>, не логичное продолжение предложения.</w:t>
+      </w:r>
+    </w:p>
+    <w:p>
+      <w:pPr>
+        <w:rPr>
+          <w:rFonts w:ascii="Times New Roman" w:hAnsi="Times New Roman" w:cs="Times New Roman"/>
+          <w:sz w:val="28"/>
+          <w:szCs w:val="28"/>
+          <w:lang w:val="ru-RU"/>
+        </w:rPr>
+      </w:pPr>
+      <w:r>
+        <w:rPr>
+          <w:rFonts w:ascii="Times New Roman" w:hAnsi="Times New Roman" w:cs="Times New Roman"/>
+          <w:sz w:val="28"/>
+          <w:szCs w:val="28"/>
+          <w:lang w:val="ru-RU"/>
+        </w:rPr>
+        <w:t>- 7 задача, после «</w:t>
+      </w:r>
+      <w:r>
+        <w:rPr>
+          <w:rFonts w:ascii="Times New Roman" w:hAnsi="Times New Roman" w:cs="Times New Roman"/>
+          <w:sz w:val="28"/>
+          <w:szCs w:val="28"/>
+          <w:lang w:val="ru-RU"/>
+        </w:rPr>
+        <w:t>Дальность полёта (пройденный путь):</w:t>
+      </w:r>
+      <w:r>
+        <w:rPr>
+          <w:rFonts w:ascii="Times New Roman" w:hAnsi="Times New Roman" w:cs="Times New Roman"/>
+          <w:sz w:val="28"/>
+          <w:szCs w:val="28"/>
+          <w:lang w:val="ru-RU"/>
+        </w:rPr>
+        <w:t>» не нужно писать «</w:t>
+      </w:r>
+      <w:r>
+        <w:rPr>
+          <w:rFonts w:ascii="Times New Roman" w:hAnsi="Times New Roman" w:cs="Times New Roman"/>
+          <w:sz w:val="28"/>
+          <w:szCs w:val="28"/>
+          <w:lang w:val="ru-RU"/>
+        </w:rPr>
+        <w:t>v_{\</w:t>
+      </w:r>
+      <w:proofErr w:type="spellStart"/>
+      <w:r>
+        <w:rPr>
+          <w:rFonts w:ascii="Times New Roman" w:hAnsi="Times New Roman" w:cs="Times New Roman"/>
+          <w:sz w:val="28"/>
+          <w:szCs w:val="28"/>
+          <w:lang w:val="ru-RU"/>
+        </w:rPr>
+        <w:t>mathrm</w:t>
+      </w:r>
+      <w:proofErr w:type="spellEnd"/>
+      <w:r>
+        <w:rPr>
+          <w:rFonts w:ascii="Times New Roman" w:hAnsi="Times New Roman" w:cs="Times New Roman"/>
+          <w:sz w:val="28"/>
+          <w:szCs w:val="28"/>
+          <w:lang w:val="ru-RU"/>
+        </w:rPr>
+        <w:t>{H}}</w:t>
+      </w:r>
+      <w:r>
+        <w:rPr>
+          <w:rFonts w:ascii="Times New Roman" w:hAnsi="Times New Roman" w:cs="Times New Roman"/>
+          <w:sz w:val="28"/>
+          <w:szCs w:val="28"/>
+          <w:lang w:val="ru-RU"/>
+        </w:rPr>
+        <w:t>», оно отличается тогда от остальных переменных.</w:t>
+      </w:r>
+    </w:p>
+    <w:p>
+      <w:pPr>
+        <w:rPr>
+          <w:rFonts w:ascii="Times New Roman" w:hAnsi="Times New Roman" w:cs="Times New Roman"/>
+          <w:sz w:val="28"/>
+          <w:szCs w:val="28"/>
+        </w:rPr>
+      </w:pPr>
+      <w:r>
+        <w:rPr>
+          <w:rFonts w:ascii="Times New Roman" w:hAnsi="Times New Roman" w:cs="Times New Roman"/>
+          <w:sz w:val="28"/>
+          <w:szCs w:val="28"/>
+          <w:lang w:val="ru-RU"/>
+        </w:rPr>
+        <w:t>- 7 задача, после «</w:t>
+      </w:r>
+      <w:r>
+        <w:rPr>
+          <w:rFonts w:ascii="Times New Roman" w:hAnsi="Times New Roman" w:cs="Times New Roman"/>
+          <w:sz w:val="28"/>
+          <w:szCs w:val="28"/>
+          <w:lang w:val="ru-RU"/>
+        </w:rPr>
+        <w:t>Дальность полёта (пройденный путь):</w:t>
+      </w:r>
+      <w:r>
+        <w:rPr>
+          <w:rFonts w:ascii="Times New Roman" w:hAnsi="Times New Roman" w:cs="Times New Roman"/>
+          <w:sz w:val="28"/>
+          <w:szCs w:val="28"/>
+          <w:lang w:val="ru-RU"/>
+        </w:rPr>
+        <w:t>» в самом последнем шаге формулы должно быть «</w:t>
+      </w:r>
+      <w:r>
+        <w:rPr>
+          <w:rFonts w:ascii="Times New Roman" w:hAnsi="Times New Roman" w:cs="Times New Roman"/>
+          <w:sz w:val="28"/>
+          <w:szCs w:val="28"/>
+        </w:rPr>
+        <w:t>v^2_0</w:t>
+      </w:r>
+      <w:r>
+        <w:rPr>
+          <w:rFonts w:ascii="Times New Roman" w:hAnsi="Times New Roman" w:cs="Times New Roman"/>
+          <w:sz w:val="28"/>
+          <w:szCs w:val="28"/>
+          <w:lang w:val="ru-RU"/>
+        </w:rPr>
+        <w:t>», а у вас просто «</w:t>
+      </w:r>
+      <w:r>
+        <w:rPr>
+          <w:rFonts w:ascii="Times New Roman" w:hAnsi="Times New Roman" w:cs="Times New Roman"/>
+          <w:sz w:val="28"/>
+          <w:szCs w:val="28"/>
+        </w:rPr>
+        <w:t>v_0</w:t>
+      </w:r>
+      <w:r>
+        <w:rPr>
+          <w:rFonts w:ascii="Times New Roman" w:hAnsi="Times New Roman" w:cs="Times New Roman"/>
+          <w:sz w:val="28"/>
+          <w:szCs w:val="28"/>
+          <w:lang w:val="ru-RU"/>
+        </w:rPr>
+        <w:t>»</w:t>
+      </w:r>
+      <w:r>
+        <w:rPr>
+          <w:rFonts w:ascii="Times New Roman" w:hAnsi="Times New Roman" w:cs="Times New Roman"/>
+          <w:sz w:val="28"/>
+          <w:szCs w:val="28"/>
+        </w:rPr>
+        <w:t>.</w:t>
+      </w:r>
+    </w:p>
+    <w:p>
+      <w:pPr>
+        <w:rPr>
+          <w:rFonts w:ascii="Times New Roman" w:hAnsi="Times New Roman" w:cs="Times New Roman"/>
+          <w:sz w:val="28"/>
+          <w:szCs w:val="28"/>
+          <w:lang w:val="ru-RU"/>
+        </w:rPr>
+      </w:pPr>
+      <w:r>
+        <w:rPr>
+          <w:rFonts w:ascii="Times New Roman" w:hAnsi="Times New Roman" w:cs="Times New Roman"/>
+          <w:sz w:val="28"/>
+          <w:szCs w:val="28"/>
+        </w:rPr>
+        <w:t xml:space="preserve">- 7 </w:t>
+      </w:r>
+      <w:r>
+        <w:rPr>
+          <w:rFonts w:ascii="Times New Roman" w:hAnsi="Times New Roman" w:cs="Times New Roman"/>
+          <w:sz w:val="28"/>
+          <w:szCs w:val="28"/>
+          <w:lang w:val="ru-RU"/>
+        </w:rPr>
+        <w:t>задача, «на момент времени t=2</w:t>
+      </w:r>
+      <w:r>
+        <w:rPr>
+          <w:rFonts w:ascii="Times New Roman" w:hAnsi="Times New Roman" w:cs="Times New Roman"/>
+          <w:sz w:val="28"/>
+          <w:szCs w:val="28"/>
+          <w:lang w:val="ru-RU"/>
+        </w:rPr>
+        <w:t>»</w:t>
+      </w:r>
+      <w:r>
+        <w:rPr>
+          <w:rFonts w:ascii="Times New Roman" w:hAnsi="Times New Roman" w:cs="Times New Roman"/>
+          <w:sz w:val="28"/>
+          <w:szCs w:val="28"/>
+          <w:lang w:val="ru-RU"/>
+        </w:rPr>
+        <w:t>, забыли секунды.</w:t>
+      </w:r>
+    </w:p>
+    <w:p>
+      <w:pPr>
+        <w:rPr>
+          <w:rFonts w:ascii="Times New Roman" w:hAnsi="Times New Roman" w:cs="Times New Roman"/>
+          <w:sz w:val="28"/>
+          <w:szCs w:val="28"/>
+          <w:lang w:val="ru-RU"/>
+        </w:rPr>
+      </w:pPr>
+      <w:r>
+        <w:rPr>
+          <w:rFonts w:ascii="Times New Roman" w:hAnsi="Times New Roman" w:cs="Times New Roman"/>
+          <w:sz w:val="28"/>
+          <w:szCs w:val="28"/>
+          <w:lang w:val="ru-RU"/>
+        </w:rPr>
+        <w:t xml:space="preserve">- 7 задача, последняя формула, вычисления </w:t>
+      </w:r>
+      <w:r>
+        <w:rPr>
+          <w:rFonts w:ascii="Times New Roman" w:hAnsi="Times New Roman" w:cs="Times New Roman"/>
+          <w:sz w:val="28"/>
+          <w:szCs w:val="28"/>
+        </w:rPr>
+        <w:t xml:space="preserve">y, </w:t>
+      </w:r>
+      <w:r>
+        <w:rPr>
+          <w:rFonts w:ascii="Times New Roman" w:hAnsi="Times New Roman" w:cs="Times New Roman"/>
+          <w:sz w:val="28"/>
+          <w:szCs w:val="28"/>
+          <w:lang w:val="ru-RU"/>
+        </w:rPr>
+        <w:t>там не 4*10, а 2*10.</w:t>
+      </w:r>
+    </w:p>
+    <w:p>
+      <w:pPr>
+        <w:rPr>
+          <w:rFonts w:ascii="Times New Roman" w:hAnsi="Times New Roman" w:cs="Times New Roman"/>
+          <w:sz w:val="28"/>
+          <w:szCs w:val="28"/>
+          <w:lang w:val="ru-RU"/>
+        </w:rPr>
+      </w:pPr>
+    </w:p>
+    <w:p>
+      <w:pPr>
+        <w:rPr>
+          <w:rFonts w:ascii="Times New Roman" w:hAnsi="Times New Roman" w:cs="Times New Roman"/>
+          <w:sz w:val="28"/>
+          <w:szCs w:val="28"/>
+          <w:lang w:val="ru-RU"/>
+        </w:rPr>
+      </w:pPr>
+      <w:r>
+        <w:rPr>
+          <w:rFonts w:ascii="Times New Roman" w:hAnsi="Times New Roman" w:cs="Times New Roman"/>
+          <w:sz w:val="28"/>
+          <w:szCs w:val="28"/>
+          <w:lang w:val="ru-RU"/>
+        </w:rPr>
+        <w:t>Некритично:</w:t>
+      </w:r>
+    </w:p>
+    <w:p>
+      <w:pPr>
+        <w:rPr>
+          <w:rFonts w:ascii="Times New Roman" w:hAnsi="Times New Roman" w:cs="Times New Roman"/>
+          <w:sz w:val="28"/>
+          <w:szCs w:val="28"/>
+          <w:lang w:val="ru-RU"/>
+        </w:rPr>
+      </w:pPr>
+      <w:r>
+        <w:rPr>
+          <w:rFonts w:ascii="Times New Roman" w:hAnsi="Times New Roman" w:cs="Times New Roman"/>
+          <w:sz w:val="28"/>
+          <w:szCs w:val="28"/>
+          <w:lang w:val="ru-RU"/>
+        </w:rPr>
+        <w:t xml:space="preserve">- 2 задача, </w:t>
+      </w:r>
+      <w:r>
+        <w:rPr>
+          <w:rFonts w:ascii="Times New Roman" w:hAnsi="Times New Roman" w:cs="Times New Roman"/>
+          <w:sz w:val="28"/>
+          <w:szCs w:val="28"/>
+          <w:lang w:val="ru-RU"/>
+        </w:rPr>
+        <w:t xml:space="preserve">в ответе лучше и для </w:t>
+      </w:r>
+      <w:r>
+        <w:rPr>
+          <w:rFonts w:ascii="Times New Roman" w:hAnsi="Times New Roman" w:cs="Times New Roman"/>
+          <w:sz w:val="28"/>
+          <w:szCs w:val="28"/>
+        </w:rPr>
+        <w:t>x</w:t>
+      </w:r>
+      <w:r>
+        <w:rPr>
+          <w:rFonts w:ascii="Times New Roman" w:hAnsi="Times New Roman" w:cs="Times New Roman"/>
+          <w:sz w:val="28"/>
+          <w:szCs w:val="28"/>
+          <w:lang w:val="ru-RU"/>
+        </w:rPr>
+        <w:t>, и для</w:t>
+      </w:r>
+      <w:r>
+        <w:rPr>
+          <w:rFonts w:ascii="Times New Roman" w:hAnsi="Times New Roman" w:cs="Times New Roman"/>
+          <w:sz w:val="28"/>
+          <w:szCs w:val="28"/>
+        </w:rPr>
+        <w:t xml:space="preserve"> y</w:t>
+      </w:r>
+      <w:r>
+        <w:rPr>
+          <w:rFonts w:ascii="Times New Roman" w:hAnsi="Times New Roman" w:cs="Times New Roman"/>
+          <w:sz w:val="28"/>
+          <w:szCs w:val="28"/>
+          <w:lang w:val="ru-RU"/>
+        </w:rPr>
+        <w:t xml:space="preserve"> написать обычное равно. Вы же выше пишете «при необходимости округлите».</w:t>
+      </w:r>
+    </w:p>
+    <w:p>
+      <w:pPr>
+        <w:rPr>
+          <w:rFonts w:ascii="Times New Roman" w:hAnsi="Times New Roman" w:cs="Times New Roman"/>
+          <w:sz w:val="28"/>
+          <w:szCs w:val="28"/>
+          <w:lang w:val="ru-RU"/>
+        </w:rPr>
+      </w:pPr>
+      <w:r>
+        <w:rPr>
+          <w:rFonts w:ascii="Times New Roman" w:hAnsi="Times New Roman" w:cs="Times New Roman"/>
+          <w:sz w:val="28"/>
+          <w:szCs w:val="28"/>
+          <w:lang w:val="ru-RU"/>
+        </w:rPr>
+        <w:t xml:space="preserve">- Думаю, в задачах не стоит писать «Рисунок: (Рисунок)». Можно просто вставить </w:t>
+      </w:r>
+      <w:proofErr w:type="spellStart"/>
+      <w:r>
+        <w:rPr>
+          <w:rFonts w:ascii="Times New Roman" w:hAnsi="Times New Roman" w:cs="Times New Roman"/>
+          <w:sz w:val="28"/>
+          <w:szCs w:val="28"/>
+          <w:lang w:val="ru-RU"/>
+        </w:rPr>
+        <w:t>ревил</w:t>
+      </w:r>
+      <w:proofErr w:type="spellEnd"/>
+      <w:r>
+        <w:rPr>
+          <w:rFonts w:ascii="Times New Roman" w:hAnsi="Times New Roman" w:cs="Times New Roman"/>
+          <w:sz w:val="28"/>
+          <w:szCs w:val="28"/>
+          <w:lang w:val="ru-RU"/>
+        </w:rPr>
+        <w:t xml:space="preserve"> рисунка после объяснения.</w:t>
+      </w:r>
+    </w:p>
+    <w:p>
+      <w:pPr>
+        <w:rPr>
+          <w:rFonts w:ascii="Times New Roman" w:hAnsi="Times New Roman" w:cs="Times New Roman"/>
+          <w:sz w:val="28"/>
+          <w:szCs w:val="28"/>
+          <w:lang w:val="ru-RU"/>
+        </w:rPr>
+      </w:pPr>
+      <w:r>
+        <w:rPr>
+          <w:rFonts w:ascii="Times New Roman" w:hAnsi="Times New Roman" w:cs="Times New Roman"/>
+          <w:sz w:val="28"/>
+          <w:szCs w:val="28"/>
+          <w:lang w:val="ru-RU"/>
+        </w:rPr>
+        <w:t>- 3 задача, не переписали до конца.</w:t>
+      </w:r>
+    </w:p>
+    <w:p>
+      <w:pPr>
+        <w:rPr>
+          <w:rFonts w:ascii="Times New Roman" w:hAnsi="Times New Roman" w:cs="Times New Roman"/>
+          <w:sz w:val="28"/>
+          <w:szCs w:val="28"/>
+          <w:lang w:val="ru-RU"/>
+        </w:rPr>
+      </w:pPr>
+      <w:r>
+        <w:rPr>
+          <w:rFonts w:ascii="Times New Roman" w:hAnsi="Times New Roman" w:cs="Times New Roman"/>
+          <w:sz w:val="28"/>
+          <w:szCs w:val="28"/>
+          <w:lang w:val="ru-RU"/>
+        </w:rPr>
+        <w:t>- 5</w:t>
+      </w:r>
+      <w:r>
+        <w:rPr>
+          <w:rFonts w:ascii="Times New Roman" w:hAnsi="Times New Roman" w:cs="Times New Roman"/>
+          <w:sz w:val="28"/>
+          <w:szCs w:val="28"/>
+          <w:lang w:val="ru-RU"/>
+        </w:rPr>
+        <w:t>, 6, 7</w:t>
+      </w:r>
+      <w:r>
+        <w:rPr>
+          <w:rFonts w:ascii="Times New Roman" w:hAnsi="Times New Roman" w:cs="Times New Roman"/>
+          <w:sz w:val="28"/>
+          <w:szCs w:val="28"/>
+          <w:lang w:val="ru-RU"/>
+        </w:rPr>
+        <w:t xml:space="preserve"> </w:t>
+      </w:r>
+      <w:proofErr w:type="spellStart"/>
+      <w:r>
+        <w:rPr>
+          <w:rFonts w:ascii="Times New Roman" w:hAnsi="Times New Roman" w:cs="Times New Roman"/>
+          <w:sz w:val="28"/>
+          <w:szCs w:val="28"/>
+          <w:lang w:val="ru-RU"/>
+        </w:rPr>
+        <w:t>задача</w:t>
+      </w:r>
+      <w:r>
+        <w:rPr>
+          <w:rFonts w:ascii="Times New Roman" w:hAnsi="Times New Roman" w:cs="Times New Roman"/>
+          <w:sz w:val="28"/>
+          <w:szCs w:val="28"/>
+          <w:lang w:val="ru-RU"/>
+        </w:rPr>
+        <w:t>и</w:t>
+      </w:r>
+      <w:proofErr w:type="spellEnd"/>
+      <w:r>
+        <w:rPr>
+          <w:rFonts w:ascii="Times New Roman" w:hAnsi="Times New Roman" w:cs="Times New Roman"/>
+          <w:sz w:val="28"/>
+          <w:szCs w:val="28"/>
+          <w:lang w:val="ru-RU"/>
+        </w:rPr>
+        <w:t>, тоже не нужны там эти примерно равно, вы же сказали, что нужно округлить, перед этим.</w:t>
+      </w:r>
+    </w:p>
+    <w:p>
+      <w:pPr>
+        <w:rPr>
+          <w:rFonts w:ascii="Times New Roman" w:hAnsi="Times New Roman" w:cs="Times New Roman"/>
+          <w:sz w:val="28"/>
+          <w:szCs w:val="28"/>
+          <w:lang w:val="ru-RU"/>
+        </w:rPr>
+      </w:pPr>
+      <w:r>
+        <w:rPr>
+          <w:rFonts w:ascii="Times New Roman" w:hAnsi="Times New Roman" w:cs="Times New Roman"/>
+          <w:sz w:val="28"/>
+          <w:szCs w:val="28"/>
+          <w:lang w:val="ru-RU"/>
+        </w:rPr>
+        <w:lastRenderedPageBreak/>
+        <w:t>- 5</w:t>
+      </w:r>
+      <w:r>
+        <w:rPr>
+          <w:rFonts w:ascii="Times New Roman" w:hAnsi="Times New Roman" w:cs="Times New Roman"/>
+          <w:sz w:val="28"/>
+          <w:szCs w:val="28"/>
+          <w:lang w:val="ru-RU"/>
+        </w:rPr>
+        <w:t>, 6, 7 задачи</w:t>
+      </w:r>
+      <w:r>
+        <w:rPr>
+          <w:rFonts w:ascii="Times New Roman" w:hAnsi="Times New Roman" w:cs="Times New Roman"/>
+          <w:sz w:val="28"/>
+          <w:szCs w:val="28"/>
+          <w:lang w:val="ru-RU"/>
+        </w:rPr>
+        <w:t xml:space="preserve">, до этого обозначали высоту как </w:t>
+      </w:r>
+      <w:r>
+        <w:rPr>
+          <w:rFonts w:ascii="Times New Roman" w:hAnsi="Times New Roman" w:cs="Times New Roman"/>
+          <w:sz w:val="28"/>
+          <w:szCs w:val="28"/>
+        </w:rPr>
+        <w:t xml:space="preserve">h, </w:t>
+      </w:r>
+      <w:r>
+        <w:rPr>
+          <w:rFonts w:ascii="Times New Roman" w:hAnsi="Times New Roman" w:cs="Times New Roman"/>
+          <w:sz w:val="28"/>
+          <w:szCs w:val="28"/>
+          <w:lang w:val="ru-RU"/>
+        </w:rPr>
+        <w:t xml:space="preserve">а здесь как </w:t>
+      </w:r>
+      <w:r>
+        <w:rPr>
+          <w:rFonts w:ascii="Times New Roman" w:hAnsi="Times New Roman" w:cs="Times New Roman"/>
+          <w:sz w:val="28"/>
+          <w:szCs w:val="28"/>
+        </w:rPr>
+        <w:t xml:space="preserve">H </w:t>
+      </w:r>
+      <w:r>
+        <w:rPr>
+          <w:rFonts w:ascii="Times New Roman" w:hAnsi="Times New Roman" w:cs="Times New Roman"/>
+          <w:sz w:val="28"/>
+          <w:szCs w:val="28"/>
+          <w:lang w:val="ru-RU"/>
+        </w:rPr>
+        <w:t>(как в ГДЗ).</w:t>
+      </w:r>
+    </w:p>
+    <w:p>
+      <w:pPr>
+        <w:rPr>
+          <w:rFonts w:ascii="Times New Roman" w:hAnsi="Times New Roman" w:cs="Times New Roman"/>
+          <w:sz w:val="28"/>
+          <w:szCs w:val="28"/>
+          <w:lang w:val="ru-RU"/>
+        </w:rPr>
+      </w:pPr>
+      <w:r>
+        <w:rPr>
+          <w:rFonts w:ascii="Times New Roman" w:hAnsi="Times New Roman" w:cs="Times New Roman"/>
+          <w:sz w:val="28"/>
+          <w:szCs w:val="28"/>
+          <w:lang w:val="ru-RU"/>
+        </w:rPr>
+        <w:t>- Точек в конце формул во всех задачах не хватает сильно.</w:t>
+      </w:r>
+    </w:p>
+    <w:p>
+      <w:pPr>
+        <w:rPr>
+          <w:rFonts w:ascii="Times New Roman" w:hAnsi="Times New Roman" w:cs="Times New Roman"/>
+          <w:sz w:val="28"/>
+          <w:szCs w:val="28"/>
+          <w:lang w:val="ru-RU"/>
+        </w:rPr>
+      </w:pPr>
+      <w:r>
+        <w:rPr>
+          <w:rFonts w:ascii="Times New Roman" w:hAnsi="Times New Roman" w:cs="Times New Roman"/>
+          <w:sz w:val="28"/>
+          <w:szCs w:val="28"/>
+          <w:lang w:val="ru-RU"/>
+        </w:rPr>
+        <w:t>- 7 задача, две скорости в ответах имеют одинаковое обозначение «</w:t>
+      </w:r>
+      <w:r>
+        <w:rPr>
+          <w:rFonts w:ascii="Times New Roman" w:hAnsi="Times New Roman" w:cs="Times New Roman"/>
+          <w:sz w:val="28"/>
+          <w:szCs w:val="28"/>
+          <w:lang w:val="ru-RU"/>
+        </w:rPr>
+        <w:t>Скорость в наивысшей точке:</w:t>
+      </w:r>
+      <w:r>
+        <w:rPr>
+          <w:rFonts w:ascii="Times New Roman" w:hAnsi="Times New Roman" w:cs="Times New Roman"/>
+          <w:sz w:val="28"/>
+          <w:szCs w:val="28"/>
+          <w:lang w:val="ru-RU"/>
+        </w:rPr>
+        <w:t>» и «Скорость через 2</w:t>
+      </w:r>
+      <w:r>
+        <w:rPr>
+          <w:rFonts w:ascii="Times New Roman" w:hAnsi="Times New Roman" w:cs="Times New Roman"/>
+          <w:sz w:val="28"/>
+          <w:szCs w:val="28"/>
+          <w:lang w:val="ru-RU"/>
+        </w:rPr>
+        <w:t xml:space="preserve"> с:</w:t>
+      </w:r>
+      <w:r>
+        <w:rPr>
+          <w:rFonts w:ascii="Times New Roman" w:hAnsi="Times New Roman" w:cs="Times New Roman"/>
+          <w:sz w:val="28"/>
+          <w:szCs w:val="28"/>
+          <w:lang w:val="ru-RU"/>
+        </w:rPr>
+        <w:t>».</w:t>
+      </w:r>
+    </w:p>
+    <w:p>
+      <w:pPr>
+        <w:rPr>
+          <w:rFonts w:ascii="Times New Roman" w:hAnsi="Times New Roman" w:cs="Times New Roman"/>
+          <w:sz w:val="28"/>
+          <w:szCs w:val="28"/>
+        </w:rPr>
+      </w:pPr>
+      <w:r>
+        <w:rPr>
+          <w:rFonts w:ascii="Times New Roman" w:hAnsi="Times New Roman" w:cs="Times New Roman"/>
+          <w:sz w:val="28"/>
+          <w:szCs w:val="28"/>
+          <w:lang w:val="ru-RU"/>
+        </w:rPr>
+        <w:t>- 7 задача, обозначения скорости в условии (</w:t>
+      </w:r>
+      <w:r>
+        <w:rPr>
+          <w:rFonts w:ascii="Times New Roman" w:hAnsi="Times New Roman" w:cs="Times New Roman"/>
+          <w:sz w:val="28"/>
+          <w:szCs w:val="28"/>
+        </w:rPr>
+        <w:t>v</w:t>
+      </w:r>
+      <w:r>
+        <w:rPr>
+          <w:rFonts w:ascii="Times New Roman" w:hAnsi="Times New Roman" w:cs="Times New Roman"/>
+          <w:sz w:val="28"/>
+          <w:szCs w:val="28"/>
+          <w:lang w:val="ru-RU"/>
+        </w:rPr>
+        <w:t>) и в решении</w:t>
+      </w:r>
+      <w:r>
+        <w:rPr>
+          <w:rFonts w:ascii="Times New Roman" w:hAnsi="Times New Roman" w:cs="Times New Roman"/>
+          <w:sz w:val="28"/>
+          <w:szCs w:val="28"/>
+        </w:rPr>
+        <w:t xml:space="preserve"> (</w:t>
+      </w:r>
+      <w:proofErr w:type="spellStart"/>
+      <w:r>
+        <w:rPr>
+          <w:rFonts w:ascii="Times New Roman" w:hAnsi="Times New Roman" w:cs="Times New Roman"/>
+          <w:sz w:val="28"/>
+          <w:szCs w:val="28"/>
+        </w:rPr>
+        <w:t>v_H</w:t>
+      </w:r>
+      <w:proofErr w:type="spellEnd"/>
+      <w:r>
+        <w:rPr>
+          <w:rFonts w:ascii="Times New Roman" w:hAnsi="Times New Roman" w:cs="Times New Roman"/>
+          <w:sz w:val="28"/>
+          <w:szCs w:val="28"/>
+        </w:rPr>
+        <w:t>)</w:t>
+      </w:r>
+      <w:r>
+        <w:rPr>
+          <w:rFonts w:ascii="Times New Roman" w:hAnsi="Times New Roman" w:cs="Times New Roman"/>
+          <w:sz w:val="28"/>
+          <w:szCs w:val="28"/>
+          <w:lang w:val="ru-RU"/>
+        </w:rPr>
+        <w:t xml:space="preserve"> не совпадают</w:t>
+      </w:r>
+      <w:r>
+        <w:rPr>
+          <w:rFonts w:ascii="Times New Roman" w:hAnsi="Times New Roman" w:cs="Times New Roman"/>
+          <w:sz w:val="28"/>
+          <w:szCs w:val="28"/>
+        </w:rPr>
+        <w:t>.</w:t>
+      </w:r>
+    </w:p>
+    <w:p>
+      <w:pPr>
+        <w:rPr>
+          <w:rFonts w:ascii="Times New Roman" w:hAnsi="Times New Roman" w:cs="Times New Roman"/>
+          <w:sz w:val="28"/>
+          <w:szCs w:val="28"/>
+        </w:rPr>
+      </w:pPr>
+    </w:p>
+    <w:p>
+      <w:pPr>
+        <w:rPr>
+          <w:rFonts w:ascii="Times New Roman" w:hAnsi="Times New Roman" w:cs="Times New Roman"/>
+          <w:sz w:val="28"/>
+          <w:szCs w:val="28"/>
+          <w:lang w:val="ru-RU"/>
+        </w:rPr>
+      </w:pPr>
+      <w:r>
+        <w:rPr>
+          <w:rFonts w:ascii="Times New Roman" w:hAnsi="Times New Roman" w:cs="Times New Roman"/>
+          <w:sz w:val="28"/>
+          <w:szCs w:val="28"/>
+          <w:lang w:val="ru-RU"/>
+        </w:rPr>
+        <w:t>Дополнение:</w:t>
+      </w:r>
+    </w:p>
+    <w:p>
+      <w:pPr>
+        <w:rPr>
+          <w:rFonts w:ascii="Times New Roman" w:hAnsi="Times New Roman" w:cs="Times New Roman"/>
+          <w:sz w:val="28"/>
+          <w:szCs w:val="28"/>
+          <w:lang w:val="ru-RU"/>
+        </w:rPr>
+      </w:pPr>
+      <w:r>
+        <w:rPr>
+          <w:rFonts w:ascii="Times New Roman" w:hAnsi="Times New Roman" w:cs="Times New Roman"/>
+          <w:sz w:val="28"/>
+          <w:szCs w:val="28"/>
+          <w:lang w:val="ru-RU"/>
+        </w:rPr>
+        <w:t>- Согласен с предыдущими, что ЕИ в дробях выгляд</w:t>
+      </w:r>
+      <w:r>
+        <w:rPr>
+          <w:rFonts w:ascii="Times New Roman" w:hAnsi="Times New Roman" w:cs="Times New Roman"/>
+          <w:sz w:val="28"/>
+          <w:szCs w:val="28"/>
+          <w:lang w:val="ru-RU"/>
+        </w:rPr>
+        <w:t>я</w:t>
+      </w:r>
+      <w:r>
+        <w:rPr>
+          <w:rFonts w:ascii="Times New Roman" w:hAnsi="Times New Roman" w:cs="Times New Roman"/>
+          <w:sz w:val="28"/>
+          <w:szCs w:val="28"/>
+          <w:lang w:val="ru-RU"/>
+        </w:rPr>
+        <w:t>т очень плохо.</w:t>
+      </w:r>
+    </w:p>
+    <w:p>
+      <w:pPr>
+        <w:rPr>
+          <w:rFonts w:ascii="Times New Roman" w:hAnsi="Times New Roman" w:cs="Times New Roman"/>
+          <w:sz w:val="28"/>
+          <w:szCs w:val="28"/>
+          <w:lang w:val="ru-RU"/>
+        </w:rPr>
+      </w:pPr>
+      <w:r>
+        <w:rPr>
+          <w:rFonts w:ascii="Times New Roman" w:hAnsi="Times New Roman" w:cs="Times New Roman"/>
+          <w:sz w:val="28"/>
+          <w:szCs w:val="28"/>
+          <w:lang w:val="ru-RU"/>
+        </w:rPr>
+        <w:t>- Последние 2 задачи не успел нормально проверить, куча ошибок в задачах.</w:t>
+      </w:r>
+    </w:p>
+    <w:p>
+      <w:pPr>
+        <w:rPr>
+          <w:rFonts w:ascii="Times New Roman" w:hAnsi="Times New Roman" w:cs="Times New Roman"/>
+          <w:sz w:val="28"/>
+          <w:szCs w:val="28"/>
+          <w:lang w:val="ru-RU"/>
+        </w:rPr>
+      </w:pPr>
+      <w:r>
+        <w:rPr>
+          <w:rFonts w:ascii="Times New Roman" w:hAnsi="Times New Roman" w:cs="Times New Roman"/>
+          <w:sz w:val="28"/>
+          <w:szCs w:val="28"/>
+          <w:lang w:val="ru-RU"/>
+        </w:rPr>
+        <w:t>- Вчитывайтесь хоть немного в то, что списываете из ГДЗ.</w:t>
+      </w:r>
+    </w:p>
+    <w:p>
+      <w:pPr>
+        <w:spacing w:line="259" w:lineRule="auto"/>
+        <w:rPr>
+          <w:rFonts w:ascii="Times New Roman" w:hAnsi="Times New Roman" w:cs="Times New Roman"/>
+          <w:sz w:val="28"/>
+          <w:szCs w:val="28"/>
+          <w:lang w:val="ru-RU"/>
+        </w:rPr>
+      </w:pPr>
+      <w:r>
+        <w:rPr>
+          <w:rFonts w:ascii="Times New Roman" w:hAnsi="Times New Roman" w:cs="Times New Roman"/>
+          <w:sz w:val="28"/>
+          <w:szCs w:val="28"/>
+          <w:lang w:val="ru-RU"/>
+        </w:rPr>
+        <w:br w:type="page"/>
+      </w:r>
+    </w:p>
+    <w:p>
+      <w:pPr>
+        <w:jc w:val="center"/>
+        <w:rPr>
+          <w:rFonts w:ascii="Times New Roman" w:hAnsi="Times New Roman" w:cs="Times New Roman"/>
+          <w:sz w:val="28"/>
+          <w:szCs w:val="28"/>
+        </w:rPr>
+      </w:pPr>
+      <w:r>
+        <w:rPr>
+          <w:rFonts w:ascii="Times New Roman" w:hAnsi="Times New Roman" w:cs="Times New Roman"/>
+          <w:b/>
+          <w:sz w:val="28"/>
+          <w:szCs w:val="28"/>
+        </w:rPr>
+        <w:lastRenderedPageBreak/>
+        <w:t>1</w:t>
+      </w:r>
+      <w:r>
+        <w:rPr>
+          <w:rFonts w:ascii="Times New Roman" w:hAnsi="Times New Roman" w:cs="Times New Roman"/>
+          <w:b/>
+          <w:sz w:val="28"/>
+          <w:szCs w:val="28"/>
+          <w:lang w:val="ru-RU"/>
+        </w:rPr>
+        <w:t>1</w:t>
+      </w:r>
+      <w:r>
+        <w:rPr>
+          <w:rFonts w:ascii="Times New Roman" w:hAnsi="Times New Roman" w:cs="Times New Roman"/>
+          <w:b/>
+          <w:sz w:val="28"/>
+          <w:szCs w:val="28"/>
+          <w:lang w:val="ru-RU"/>
+        </w:rPr>
+        <w:t>7</w:t>
+      </w:r>
+      <w:r>
+        <w:rPr>
+          <w:rFonts w:ascii="Times New Roman" w:hAnsi="Times New Roman" w:cs="Times New Roman"/>
+          <w:b/>
+          <w:sz w:val="28"/>
+          <w:szCs w:val="28"/>
+          <w:lang w:val="ru-RU"/>
+        </w:rPr>
+        <w:t xml:space="preserve"> </w:t>
+      </w:r>
+      <w:proofErr w:type="spellStart"/>
+      <w:r>
+        <w:rPr>
+          <w:rFonts w:ascii="Times New Roman" w:hAnsi="Times New Roman" w:cs="Times New Roman"/>
+          <w:b/>
+          <w:sz w:val="28"/>
+          <w:szCs w:val="28"/>
+          <w:lang w:val="ru-RU"/>
+        </w:rPr>
+        <w:t>ревью</w:t>
+      </w:r>
+      <w:proofErr w:type="spellEnd"/>
+      <w:r>
+        <w:rPr>
+          <w:rFonts w:ascii="Times New Roman" w:hAnsi="Times New Roman" w:cs="Times New Roman"/>
+          <w:b/>
+          <w:sz w:val="28"/>
+          <w:szCs w:val="28"/>
+        </w:rPr>
+        <w:t xml:space="preserve"> (</w:t>
+      </w:r>
+      <w:r>
+        <w:rPr>
+          <w:rFonts w:ascii="Times New Roman" w:hAnsi="Times New Roman" w:cs="Times New Roman"/>
+          <w:b/>
+          <w:sz w:val="28"/>
+          <w:szCs w:val="28"/>
+        </w:rPr>
+        <w:t>Rejected</w:t>
+      </w:r>
+      <w:r>
+        <w:rPr>
+          <w:rFonts w:ascii="Times New Roman" w:hAnsi="Times New Roman" w:cs="Times New Roman"/>
+          <w:b/>
+          <w:sz w:val="28"/>
+          <w:szCs w:val="28"/>
+        </w:rPr>
+        <w:t>)</w:t>
+      </w:r>
+    </w:p>
+    <w:p>
+      <w:pPr>
+        <w:rPr>
+          <w:rFonts w:ascii="Times New Roman" w:hAnsi="Times New Roman" w:cs="Times New Roman"/>
+          <w:sz w:val="28"/>
+          <w:szCs w:val="28"/>
+          <w:lang w:val="ru-RU"/>
+        </w:rPr>
+      </w:pPr>
+      <w:r>
+        <w:rPr>
+          <w:rFonts w:ascii="Times New Roman" w:hAnsi="Times New Roman" w:cs="Times New Roman"/>
+          <w:sz w:val="28"/>
+          <w:szCs w:val="28"/>
+          <w:lang w:val="ru-RU"/>
+        </w:rPr>
+        <w:t xml:space="preserve">Критично: </w:t>
+      </w:r>
+    </w:p>
+    <w:p>
+      <w:pPr>
+        <w:rPr>
+          <w:rFonts w:ascii="Times New Roman" w:hAnsi="Times New Roman" w:cs="Times New Roman"/>
+          <w:sz w:val="28"/>
+          <w:szCs w:val="28"/>
+          <w:lang w:val="ru-RU"/>
+        </w:rPr>
+      </w:pPr>
+      <w:r>
+        <w:rPr>
+          <w:rFonts w:ascii="Times New Roman" w:hAnsi="Times New Roman" w:cs="Times New Roman"/>
+          <w:sz w:val="28"/>
+          <w:szCs w:val="28"/>
+          <w:lang w:val="ru-RU"/>
+        </w:rPr>
+        <w:t xml:space="preserve">- </w:t>
+      </w:r>
+      <w:proofErr w:type="spellStart"/>
+      <w:r>
+        <w:rPr>
+          <w:rFonts w:ascii="Times New Roman" w:hAnsi="Times New Roman" w:cs="Times New Roman"/>
+          <w:sz w:val="28"/>
+          <w:szCs w:val="28"/>
+          <w:lang w:val="ru-RU"/>
+        </w:rPr>
+        <w:t>Кхем</w:t>
+      </w:r>
+      <w:proofErr w:type="spellEnd"/>
+      <w:r>
+        <w:rPr>
+          <w:rFonts w:ascii="Times New Roman" w:hAnsi="Times New Roman" w:cs="Times New Roman"/>
+          <w:sz w:val="28"/>
+          <w:szCs w:val="28"/>
+          <w:lang w:val="ru-RU"/>
+        </w:rPr>
+        <w:t xml:space="preserve">… Название параграфа немного отсутствует… Не знаю почему это не смутило остальных </w:t>
+      </w:r>
+      <w:proofErr w:type="spellStart"/>
+      <w:r>
+        <w:rPr>
+          <w:rFonts w:ascii="Times New Roman" w:hAnsi="Times New Roman" w:cs="Times New Roman"/>
+          <w:sz w:val="28"/>
+          <w:szCs w:val="28"/>
+          <w:lang w:val="ru-RU"/>
+        </w:rPr>
+        <w:t>ревьюверов</w:t>
+      </w:r>
+      <w:proofErr w:type="spellEnd"/>
+      <w:r>
+        <w:rPr>
+          <w:rFonts w:ascii="Times New Roman" w:hAnsi="Times New Roman" w:cs="Times New Roman"/>
+          <w:sz w:val="28"/>
+          <w:szCs w:val="28"/>
+          <w:lang w:val="ru-RU"/>
+        </w:rPr>
+        <w:t>, которые уже проверили работу.</w:t>
+      </w:r>
+      <w:r>
+        <w:rPr>
+          <w:rFonts w:ascii="Times New Roman" w:hAnsi="Times New Roman" w:cs="Times New Roman"/>
+          <w:sz w:val="28"/>
+          <w:szCs w:val="28"/>
+          <w:lang w:val="ru-RU"/>
+        </w:rPr>
+        <w:t xml:space="preserve"> </w:t>
+      </w:r>
+    </w:p>
+    <w:p>
+      <w:pPr>
+        <w:rPr>
+          <w:rFonts w:ascii="Times New Roman" w:hAnsi="Times New Roman" w:cs="Times New Roman"/>
+          <w:sz w:val="28"/>
+          <w:szCs w:val="28"/>
+          <w:lang w:val="ru-RU"/>
+        </w:rPr>
+      </w:pPr>
+      <w:r>
+        <w:rPr>
+          <w:rFonts w:ascii="Times New Roman" w:hAnsi="Times New Roman" w:cs="Times New Roman"/>
+          <w:sz w:val="28"/>
+          <w:szCs w:val="28"/>
+          <w:lang w:val="ru-RU"/>
+        </w:rPr>
+        <w:t xml:space="preserve">- Подписи рисунков можно выносить в текстовый блок только если они большие. Нарисуйте в </w:t>
+      </w:r>
+      <w:proofErr w:type="spellStart"/>
+      <w:r>
+        <w:rPr>
+          <w:rFonts w:ascii="Times New Roman" w:hAnsi="Times New Roman" w:cs="Times New Roman"/>
+          <w:sz w:val="28"/>
+          <w:szCs w:val="28"/>
+          <w:lang w:val="ru-RU"/>
+        </w:rPr>
+        <w:t>пеинте</w:t>
+      </w:r>
+      <w:proofErr w:type="spellEnd"/>
+      <w:r>
+        <w:rPr>
+          <w:rFonts w:ascii="Times New Roman" w:hAnsi="Times New Roman" w:cs="Times New Roman"/>
+          <w:sz w:val="28"/>
+          <w:szCs w:val="28"/>
+          <w:lang w:val="ru-RU"/>
+        </w:rPr>
+        <w:t xml:space="preserve"> подписи под рисунками.</w:t>
+      </w:r>
+    </w:p>
+    <w:p>
+      <w:pPr>
+        <w:rPr>
+          <w:rFonts w:ascii="Times New Roman" w:hAnsi="Times New Roman" w:cs="Times New Roman"/>
+          <w:sz w:val="28"/>
+          <w:szCs w:val="28"/>
+          <w:lang w:val="ru-RU"/>
+        </w:rPr>
+      </w:pPr>
+      <w:r>
+        <w:rPr>
+          <w:rFonts w:ascii="Times New Roman" w:hAnsi="Times New Roman" w:cs="Times New Roman"/>
+          <w:sz w:val="28"/>
+          <w:szCs w:val="28"/>
+          <w:lang w:val="ru-RU"/>
+        </w:rPr>
+        <w:t>- 3 задача, «</w:t>
+      </w:r>
+      <w:r>
+        <w:rPr>
+          <w:rFonts w:ascii="Times New Roman" w:hAnsi="Times New Roman" w:cs="Times New Roman"/>
+          <w:sz w:val="28"/>
+          <w:szCs w:val="28"/>
+          <w:lang w:val="ru-RU"/>
+        </w:rPr>
+        <w:t xml:space="preserve">от местоположения </w:t>
+      </w:r>
+      <w:proofErr w:type="spellStart"/>
+      <w:proofErr w:type="gramStart"/>
+      <w:r>
+        <w:rPr>
+          <w:rFonts w:ascii="Times New Roman" w:hAnsi="Times New Roman" w:cs="Times New Roman"/>
+          <w:sz w:val="28"/>
+          <w:szCs w:val="28"/>
+          <w:lang w:val="ru-RU"/>
+        </w:rPr>
+        <w:t>наблюдателя.к</w:t>
+      </w:r>
+      <w:proofErr w:type="spellEnd"/>
+      <w:proofErr w:type="gramEnd"/>
+      <w:r>
+        <w:rPr>
+          <w:rFonts w:ascii="Times New Roman" w:hAnsi="Times New Roman" w:cs="Times New Roman"/>
+          <w:sz w:val="28"/>
+          <w:szCs w:val="28"/>
+          <w:lang w:val="ru-RU"/>
+        </w:rPr>
+        <w:t>», самый конец объяснения, лишняя буква «к» в конце.</w:t>
+      </w:r>
+    </w:p>
+    <w:p>
+      <w:pPr>
+        <w:rPr>
+          <w:rFonts w:ascii="Times New Roman" w:hAnsi="Times New Roman" w:cs="Times New Roman"/>
+          <w:sz w:val="28"/>
+          <w:szCs w:val="28"/>
+          <w:lang w:val="ru-RU"/>
+        </w:rPr>
+      </w:pPr>
+      <w:r>
+        <w:rPr>
+          <w:rFonts w:ascii="Times New Roman" w:hAnsi="Times New Roman" w:cs="Times New Roman"/>
+          <w:sz w:val="28"/>
+          <w:szCs w:val="28"/>
+          <w:lang w:val="ru-RU"/>
+        </w:rPr>
+        <w:t>- В конспекте после «</w:t>
+      </w:r>
+      <w:r>
+        <w:rPr>
+          <w:rFonts w:ascii="Times New Roman" w:hAnsi="Times New Roman" w:cs="Times New Roman"/>
+          <w:sz w:val="28"/>
+          <w:szCs w:val="28"/>
+          <w:lang w:val="ru-RU"/>
+        </w:rPr>
+        <w:t>где это ускорение наибольшее, оно равно:</w:t>
+      </w:r>
+      <w:r>
+        <w:rPr>
+          <w:rFonts w:ascii="Times New Roman" w:hAnsi="Times New Roman" w:cs="Times New Roman"/>
+          <w:sz w:val="28"/>
+          <w:szCs w:val="28"/>
+          <w:lang w:val="ru-RU"/>
+        </w:rPr>
+        <w:t>» в учебнике две опечатки: первое это то, что у вас идет омега в квадрате, а потом, через равно, дробь в скобках без квадрата (он там должен быть)</w:t>
+      </w:r>
+      <w:r>
+        <w:rPr>
+          <w:rFonts w:ascii="Times New Roman" w:hAnsi="Times New Roman" w:cs="Times New Roman"/>
+          <w:sz w:val="28"/>
+          <w:szCs w:val="28"/>
+          <w:lang w:val="ru-RU"/>
+        </w:rPr>
+        <w:t>; второе то, что единицы измерения м/с, а должны быть м/с</w:t>
+      </w:r>
+      <w:r>
+        <w:rPr>
+          <w:rFonts w:ascii="Times New Roman" w:hAnsi="Times New Roman" w:cs="Times New Roman"/>
+          <w:sz w:val="28"/>
+          <w:szCs w:val="28"/>
+        </w:rPr>
+        <w:t xml:space="preserve">^2 </w:t>
+      </w:r>
+      <w:r>
+        <w:rPr>
+          <w:rFonts w:ascii="Times New Roman" w:hAnsi="Times New Roman" w:cs="Times New Roman"/>
+          <w:sz w:val="28"/>
+          <w:szCs w:val="28"/>
+          <w:lang w:val="ru-RU"/>
+        </w:rPr>
+        <w:t>(первое относится к скорости, а второе к ускорению).</w:t>
+      </w:r>
+    </w:p>
+    <w:p>
+      <w:pPr>
+        <w:rPr>
+          <w:rFonts w:ascii="Times New Roman" w:hAnsi="Times New Roman" w:cs="Times New Roman"/>
+          <w:sz w:val="28"/>
+          <w:szCs w:val="28"/>
+          <w:lang w:val="ru-RU"/>
+        </w:rPr>
+      </w:pPr>
+      <w:r>
+        <w:rPr>
+          <w:rFonts w:ascii="Times New Roman" w:hAnsi="Times New Roman" w:cs="Times New Roman"/>
+          <w:sz w:val="28"/>
+          <w:szCs w:val="28"/>
+          <w:lang w:val="ru-RU"/>
+        </w:rPr>
+        <w:t>- После «</w:t>
+      </w:r>
+      <w:r>
+        <w:rPr>
+          <w:rFonts w:ascii="Times New Roman" w:hAnsi="Times New Roman" w:cs="Times New Roman"/>
+          <w:sz w:val="28"/>
+          <w:szCs w:val="28"/>
+          <w:lang w:val="ru-RU"/>
+        </w:rPr>
+        <w:t>от ускорения свободного падения</w:t>
+      </w:r>
+      <w:r>
+        <w:rPr>
+          <w:rFonts w:ascii="Times New Roman" w:hAnsi="Times New Roman" w:cs="Times New Roman"/>
+          <w:sz w:val="28"/>
+          <w:szCs w:val="28"/>
+          <w:lang w:val="ru-RU"/>
+        </w:rPr>
+        <w:t>», там, где «</w:t>
+      </w:r>
+      <w:r>
+        <w:rPr>
+          <w:rFonts w:ascii="Times New Roman" w:hAnsi="Times New Roman" w:cs="Times New Roman"/>
+          <w:sz w:val="28"/>
+          <w:szCs w:val="28"/>
+        </w:rPr>
+        <w:t>g = …</w:t>
+      </w:r>
+      <w:r>
+        <w:rPr>
+          <w:rFonts w:ascii="Times New Roman" w:hAnsi="Times New Roman" w:cs="Times New Roman"/>
+          <w:sz w:val="28"/>
+          <w:szCs w:val="28"/>
+          <w:lang w:val="ru-RU"/>
+        </w:rPr>
+        <w:t>», думаю, лучше поставить вместо обычного равно приближенное.</w:t>
+      </w:r>
+    </w:p>
+    <w:p>
+      <w:pPr>
+        <w:rPr>
+          <w:rFonts w:ascii="Times New Roman" w:hAnsi="Times New Roman" w:cs="Times New Roman"/>
+          <w:sz w:val="28"/>
+          <w:szCs w:val="28"/>
+          <w:lang w:val="ru-RU"/>
+        </w:rPr>
+      </w:pPr>
+    </w:p>
+    <w:p>
+      <w:pPr>
+        <w:rPr>
+          <w:rFonts w:ascii="Times New Roman" w:hAnsi="Times New Roman" w:cs="Times New Roman"/>
+          <w:sz w:val="28"/>
+          <w:szCs w:val="28"/>
+          <w:lang w:val="ru-RU"/>
+        </w:rPr>
+      </w:pPr>
+      <w:r>
+        <w:rPr>
+          <w:rFonts w:ascii="Times New Roman" w:hAnsi="Times New Roman" w:cs="Times New Roman"/>
+          <w:sz w:val="28"/>
+          <w:szCs w:val="28"/>
+          <w:lang w:val="ru-RU"/>
+        </w:rPr>
+        <w:t>Некритично:</w:t>
+      </w:r>
+    </w:p>
+    <w:p>
+      <w:pPr>
+        <w:rPr>
+          <w:rFonts w:ascii="Times New Roman" w:hAnsi="Times New Roman" w:cs="Times New Roman"/>
+          <w:sz w:val="28"/>
+          <w:szCs w:val="28"/>
+          <w:lang w:val="ru-RU"/>
+        </w:rPr>
+      </w:pPr>
+      <w:r>
+        <w:rPr>
+          <w:rFonts w:ascii="Times New Roman" w:hAnsi="Times New Roman" w:cs="Times New Roman"/>
+          <w:sz w:val="28"/>
+          <w:szCs w:val="28"/>
+          <w:lang w:val="ru-RU"/>
+        </w:rPr>
+        <w:t xml:space="preserve">- </w:t>
+      </w:r>
+      <w:r>
+        <w:rPr>
+          <w:rFonts w:ascii="Times New Roman" w:hAnsi="Times New Roman" w:cs="Times New Roman"/>
+          <w:sz w:val="28"/>
+          <w:szCs w:val="28"/>
+          <w:lang w:val="ru-RU"/>
+        </w:rPr>
+        <w:t>В задачах о</w:t>
+      </w:r>
+      <w:r>
+        <w:rPr>
+          <w:rFonts w:ascii="Times New Roman" w:hAnsi="Times New Roman" w:cs="Times New Roman"/>
+          <w:sz w:val="28"/>
+          <w:szCs w:val="28"/>
+          <w:lang w:val="ru-RU"/>
+        </w:rPr>
+        <w:t>бъяснени</w:t>
+      </w:r>
+      <w:r>
+        <w:rPr>
+          <w:rFonts w:ascii="Times New Roman" w:hAnsi="Times New Roman" w:cs="Times New Roman"/>
+          <w:sz w:val="28"/>
+          <w:szCs w:val="28"/>
+          <w:lang w:val="ru-RU"/>
+        </w:rPr>
+        <w:t>я</w:t>
+      </w:r>
+      <w:r>
+        <w:rPr>
+          <w:rFonts w:ascii="Times New Roman" w:hAnsi="Times New Roman" w:cs="Times New Roman"/>
+          <w:sz w:val="28"/>
+          <w:szCs w:val="28"/>
+          <w:lang w:val="ru-RU"/>
+        </w:rPr>
+        <w:t xml:space="preserve"> лучше перенести в </w:t>
+      </w:r>
+      <w:proofErr w:type="spellStart"/>
+      <w:r>
+        <w:rPr>
+          <w:rFonts w:ascii="Times New Roman" w:hAnsi="Times New Roman" w:cs="Times New Roman"/>
+          <w:sz w:val="28"/>
+          <w:szCs w:val="28"/>
+          <w:lang w:val="ru-RU"/>
+        </w:rPr>
+        <w:t>ревил</w:t>
+      </w:r>
+      <w:r>
+        <w:rPr>
+          <w:rFonts w:ascii="Times New Roman" w:hAnsi="Times New Roman" w:cs="Times New Roman"/>
+          <w:sz w:val="28"/>
+          <w:szCs w:val="28"/>
+          <w:lang w:val="ru-RU"/>
+        </w:rPr>
+        <w:t>ы</w:t>
+      </w:r>
+      <w:proofErr w:type="spellEnd"/>
+      <w:r>
+        <w:rPr>
+          <w:rFonts w:ascii="Times New Roman" w:hAnsi="Times New Roman" w:cs="Times New Roman"/>
+          <w:sz w:val="28"/>
+          <w:szCs w:val="28"/>
+          <w:lang w:val="ru-RU"/>
+        </w:rPr>
+        <w:t>.</w:t>
+      </w:r>
+    </w:p>
+    <w:p>
+      <w:pPr>
+        <w:rPr>
+          <w:rFonts w:ascii="Times New Roman" w:hAnsi="Times New Roman" w:cs="Times New Roman"/>
+          <w:sz w:val="28"/>
+          <w:szCs w:val="28"/>
+          <w:lang w:val="ru-RU"/>
+        </w:rPr>
+      </w:pPr>
+      <w:r>
+        <w:rPr>
+          <w:rFonts w:ascii="Times New Roman" w:hAnsi="Times New Roman" w:cs="Times New Roman"/>
+          <w:sz w:val="28"/>
+          <w:szCs w:val="28"/>
+          <w:lang w:val="ru-RU"/>
+        </w:rPr>
+        <w:t xml:space="preserve">- </w:t>
+      </w:r>
+      <w:r>
+        <w:rPr>
+          <w:rFonts w:ascii="Times New Roman" w:hAnsi="Times New Roman" w:cs="Times New Roman"/>
+          <w:sz w:val="28"/>
+          <w:szCs w:val="28"/>
+          <w:lang w:val="ru-RU"/>
+        </w:rPr>
+        <w:t>В задачах о</w:t>
+      </w:r>
+      <w:r>
+        <w:rPr>
+          <w:rFonts w:ascii="Times New Roman" w:hAnsi="Times New Roman" w:cs="Times New Roman"/>
+          <w:sz w:val="28"/>
+          <w:szCs w:val="28"/>
+          <w:lang w:val="ru-RU"/>
+        </w:rPr>
+        <w:t>тветы с маленьких букв нужно, это ведь не начало предложения.</w:t>
+      </w:r>
+    </w:p>
+    <w:p>
+      <w:pPr>
+        <w:rPr>
+          <w:rFonts w:ascii="Times New Roman" w:hAnsi="Times New Roman" w:cs="Times New Roman"/>
+          <w:sz w:val="28"/>
+          <w:szCs w:val="28"/>
+          <w:lang w:val="ru-RU"/>
+        </w:rPr>
+      </w:pPr>
+      <w:r>
+        <w:rPr>
+          <w:rFonts w:ascii="Times New Roman" w:hAnsi="Times New Roman" w:cs="Times New Roman"/>
+          <w:sz w:val="28"/>
+          <w:szCs w:val="28"/>
+          <w:lang w:val="ru-RU"/>
+        </w:rPr>
+        <w:t xml:space="preserve">- 4 задача, 2 подзадача, лишняя точка после </w:t>
+      </w:r>
+      <w:proofErr w:type="spellStart"/>
+      <w:r>
+        <w:rPr>
+          <w:rFonts w:ascii="Times New Roman" w:hAnsi="Times New Roman" w:cs="Times New Roman"/>
+          <w:sz w:val="28"/>
+          <w:szCs w:val="28"/>
+          <w:lang w:val="ru-RU"/>
+        </w:rPr>
+        <w:t>ревила</w:t>
+      </w:r>
+      <w:proofErr w:type="spellEnd"/>
+      <w:r>
+        <w:rPr>
+          <w:rFonts w:ascii="Times New Roman" w:hAnsi="Times New Roman" w:cs="Times New Roman"/>
+          <w:sz w:val="28"/>
+          <w:szCs w:val="28"/>
+          <w:lang w:val="ru-RU"/>
+        </w:rPr>
+        <w:t>.</w:t>
+      </w:r>
+    </w:p>
+    <w:p>
+      <w:pPr>
+        <w:rPr>
+          <w:rFonts w:ascii="Times New Roman" w:hAnsi="Times New Roman" w:cs="Times New Roman"/>
+          <w:sz w:val="28"/>
+          <w:szCs w:val="28"/>
+          <w:lang w:val="ru-RU"/>
+        </w:rPr>
+      </w:pPr>
+    </w:p>
+    <w:p>
+      <w:pPr>
+        <w:rPr>
+          <w:rFonts w:ascii="Times New Roman" w:hAnsi="Times New Roman" w:cs="Times New Roman"/>
+          <w:sz w:val="28"/>
+          <w:szCs w:val="28"/>
+          <w:lang w:val="ru-RU"/>
+        </w:rPr>
+      </w:pPr>
+      <w:r>
+        <w:rPr>
+          <w:rFonts w:ascii="Times New Roman" w:hAnsi="Times New Roman" w:cs="Times New Roman"/>
+          <w:sz w:val="28"/>
+          <w:szCs w:val="28"/>
+          <w:lang w:val="ru-RU"/>
+        </w:rPr>
+        <w:t>Дополнение:</w:t>
+      </w:r>
+    </w:p>
+    <w:p>
+      <w:pPr>
+        <w:rPr>
+          <w:rFonts w:ascii="Times New Roman" w:hAnsi="Times New Roman" w:cs="Times New Roman"/>
+          <w:sz w:val="28"/>
+          <w:szCs w:val="28"/>
+          <w:lang w:val="ru-RU"/>
+        </w:rPr>
+      </w:pPr>
+      <w:r>
+        <w:rPr>
+          <w:rFonts w:ascii="Times New Roman" w:hAnsi="Times New Roman" w:cs="Times New Roman"/>
+          <w:sz w:val="28"/>
+          <w:szCs w:val="28"/>
+          <w:lang w:val="ru-RU"/>
+        </w:rPr>
+        <w:t>- Работа хорошая, аккуратная)</w:t>
+      </w:r>
+    </w:p>
+    <w:p>
+      <w:pPr>
+        <w:rPr>
+          <w:rFonts w:ascii="Times New Roman" w:hAnsi="Times New Roman" w:cs="Times New Roman"/>
+          <w:sz w:val="28"/>
+          <w:szCs w:val="28"/>
+          <w:lang w:val="ru-RU"/>
+        </w:rPr>
+      </w:pPr>
+      <w:r>
+        <w:rPr>
+          <w:rFonts w:ascii="Times New Roman" w:hAnsi="Times New Roman" w:cs="Times New Roman"/>
+          <w:sz w:val="28"/>
+          <w:szCs w:val="28"/>
+          <w:lang w:val="ru-RU"/>
+        </w:rPr>
+        <w:t>- Вам тоже счастья, здоровья и всего самого наилучшего!</w:t>
+      </w:r>
+    </w:p>
+    <w:p>
+      <w:pPr>
+        <w:spacing w:line="259" w:lineRule="auto"/>
+        <w:rPr>
+          <w:rFonts w:ascii="Times New Roman" w:hAnsi="Times New Roman" w:cs="Times New Roman"/>
+          <w:sz w:val="28"/>
+          <w:szCs w:val="28"/>
+          <w:lang w:val="ru-RU"/>
+        </w:rPr>
+      </w:pPr>
+      <w:r>
+        <w:rPr>
+          <w:rFonts w:ascii="Times New Roman" w:hAnsi="Times New Roman" w:cs="Times New Roman"/>
+          <w:sz w:val="28"/>
+          <w:szCs w:val="28"/>
+          <w:lang w:val="ru-RU"/>
+        </w:rPr>
+        <w:br w:type="page"/>
+      </w:r>
+    </w:p>
+    <w:p>
+      <w:pPr>
+        <w:jc w:val="center"/>
+        <w:rPr>
+          <w:rFonts w:ascii="Times New Roman" w:hAnsi="Times New Roman" w:cs="Times New Roman"/>
+          <w:sz w:val="28"/>
+          <w:szCs w:val="28"/>
+        </w:rPr>
+      </w:pPr>
+      <w:r>
+        <w:rPr>
+          <w:rFonts w:ascii="Times New Roman" w:hAnsi="Times New Roman" w:cs="Times New Roman"/>
+          <w:b/>
+          <w:sz w:val="28"/>
+          <w:szCs w:val="28"/>
+        </w:rPr>
+        <w:lastRenderedPageBreak/>
+        <w:t>1</w:t>
+      </w:r>
+      <w:r>
+        <w:rPr>
+          <w:rFonts w:ascii="Times New Roman" w:hAnsi="Times New Roman" w:cs="Times New Roman"/>
+          <w:b/>
+          <w:sz w:val="28"/>
+          <w:szCs w:val="28"/>
+          <w:lang w:val="ru-RU"/>
+        </w:rPr>
+        <w:t>1</w:t>
+      </w:r>
+      <w:r>
+        <w:rPr>
+          <w:rFonts w:ascii="Times New Roman" w:hAnsi="Times New Roman" w:cs="Times New Roman"/>
+          <w:b/>
+          <w:sz w:val="28"/>
+          <w:szCs w:val="28"/>
+          <w:lang w:val="ru-RU"/>
+        </w:rPr>
+        <w:t>8</w:t>
+      </w:r>
+      <w:r>
+        <w:rPr>
+          <w:rFonts w:ascii="Times New Roman" w:hAnsi="Times New Roman" w:cs="Times New Roman"/>
+          <w:b/>
+          <w:sz w:val="28"/>
+          <w:szCs w:val="28"/>
+          <w:lang w:val="ru-RU"/>
+        </w:rPr>
+        <w:t xml:space="preserve"> </w:t>
+      </w:r>
+      <w:proofErr w:type="spellStart"/>
+      <w:r>
+        <w:rPr>
+          <w:rFonts w:ascii="Times New Roman" w:hAnsi="Times New Roman" w:cs="Times New Roman"/>
+          <w:b/>
+          <w:sz w:val="28"/>
+          <w:szCs w:val="28"/>
+          <w:lang w:val="ru-RU"/>
+        </w:rPr>
+        <w:t>ревью</w:t>
+      </w:r>
+      <w:proofErr w:type="spellEnd"/>
+      <w:r>
+        <w:rPr>
+          <w:rFonts w:ascii="Times New Roman" w:hAnsi="Times New Roman" w:cs="Times New Roman"/>
+          <w:b/>
+          <w:sz w:val="28"/>
+          <w:szCs w:val="28"/>
+        </w:rPr>
+        <w:t xml:space="preserve"> (</w:t>
+      </w:r>
+      <w:r>
+        <w:rPr>
+          <w:rFonts w:ascii="Times New Roman" w:hAnsi="Times New Roman" w:cs="Times New Roman"/>
+          <w:b/>
+          <w:sz w:val="28"/>
+          <w:szCs w:val="28"/>
+        </w:rPr>
+        <w:t>Rejected</w:t>
+      </w:r>
+      <w:r>
+        <w:rPr>
+          <w:rFonts w:ascii="Times New Roman" w:hAnsi="Times New Roman" w:cs="Times New Roman"/>
+          <w:b/>
+          <w:sz w:val="28"/>
+          <w:szCs w:val="28"/>
+        </w:rPr>
+        <w:t>)</w:t>
+      </w:r>
+    </w:p>
+    <w:p>
+      <w:pPr>
+        <w:rPr>
+          <w:rFonts w:ascii="Times New Roman" w:hAnsi="Times New Roman" w:cs="Times New Roman"/>
+          <w:sz w:val="28"/>
+          <w:szCs w:val="28"/>
+          <w:lang w:val="ru-RU"/>
+        </w:rPr>
+      </w:pPr>
+      <w:r>
+        <w:rPr>
+          <w:rFonts w:ascii="Times New Roman" w:hAnsi="Times New Roman" w:cs="Times New Roman"/>
+          <w:sz w:val="28"/>
+          <w:szCs w:val="28"/>
+          <w:lang w:val="ru-RU"/>
+        </w:rPr>
+        <w:t xml:space="preserve">Критично: </w:t>
+      </w:r>
+    </w:p>
+    <w:p>
+      <w:pPr>
+        <w:rPr>
+          <w:rFonts w:ascii="Times New Roman" w:hAnsi="Times New Roman" w:cs="Times New Roman"/>
+          <w:sz w:val="28"/>
+          <w:szCs w:val="28"/>
+          <w:lang w:val="ru-RU"/>
+        </w:rPr>
+      </w:pPr>
+      <w:r>
+        <w:rPr>
+          <w:rFonts w:ascii="Times New Roman" w:hAnsi="Times New Roman" w:cs="Times New Roman"/>
+          <w:sz w:val="28"/>
+          <w:szCs w:val="28"/>
+          <w:lang w:val="ru-RU"/>
+        </w:rPr>
+        <w:t>- 1 задача, объяснение, «</w:t>
+      </w:r>
+      <w:r>
+        <w:rPr>
+          <w:rFonts w:ascii="Times New Roman" w:hAnsi="Times New Roman" w:cs="Times New Roman"/>
+          <w:sz w:val="28"/>
+          <w:szCs w:val="28"/>
+          <w:lang w:val="ru-RU"/>
+        </w:rPr>
+        <w:t>то в это системе она будет покоиться.</w:t>
+      </w:r>
+      <w:r>
+        <w:rPr>
+          <w:rFonts w:ascii="Times New Roman" w:hAnsi="Times New Roman" w:cs="Times New Roman"/>
+          <w:sz w:val="28"/>
+          <w:szCs w:val="28"/>
+          <w:lang w:val="ru-RU"/>
+        </w:rPr>
+        <w:t>», там «в этой».</w:t>
+      </w:r>
+    </w:p>
+    <w:p>
+      <w:pPr>
+        <w:rPr>
+          <w:rFonts w:ascii="Times New Roman" w:hAnsi="Times New Roman" w:cs="Times New Roman"/>
+          <w:sz w:val="28"/>
+          <w:szCs w:val="28"/>
+          <w:lang w:val="ru-RU"/>
+        </w:rPr>
+      </w:pPr>
+      <w:r>
+        <w:rPr>
+          <w:rFonts w:ascii="Times New Roman" w:hAnsi="Times New Roman" w:cs="Times New Roman"/>
+          <w:sz w:val="28"/>
+          <w:szCs w:val="28"/>
+          <w:lang w:val="ru-RU"/>
+        </w:rPr>
+        <w:t>- После «</w:t>
+      </w:r>
+      <w:r>
+        <w:rPr>
+          <w:rFonts w:ascii="Times New Roman" w:hAnsi="Times New Roman" w:cs="Times New Roman"/>
+          <w:sz w:val="28"/>
+          <w:szCs w:val="28"/>
+          <w:lang w:val="ru-RU"/>
+        </w:rPr>
+        <w:t>изменения координат будут равны</w:t>
+      </w:r>
+      <w:r>
+        <w:rPr>
+          <w:rFonts w:ascii="Times New Roman" w:hAnsi="Times New Roman" w:cs="Times New Roman"/>
+          <w:sz w:val="28"/>
+          <w:szCs w:val="28"/>
+          <w:lang w:val="ru-RU"/>
+        </w:rPr>
+        <w:t>» в формуле букву «и» лучше заменить на «</w:t>
+      </w:r>
+      <w:r>
+        <w:rPr>
+          <w:rFonts w:ascii="Times New Roman" w:hAnsi="Times New Roman" w:cs="Times New Roman"/>
+          <w:sz w:val="28"/>
+          <w:szCs w:val="28"/>
+        </w:rPr>
+        <w:t>, \quad</w:t>
+      </w:r>
+      <w:r>
+        <w:rPr>
+          <w:rFonts w:ascii="Times New Roman" w:hAnsi="Times New Roman" w:cs="Times New Roman"/>
+          <w:sz w:val="28"/>
+          <w:szCs w:val="28"/>
+          <w:lang w:val="ru-RU"/>
+        </w:rPr>
+        <w:t>»</w:t>
+      </w:r>
+      <w:r>
+        <w:rPr>
+          <w:rFonts w:ascii="Times New Roman" w:hAnsi="Times New Roman" w:cs="Times New Roman"/>
+          <w:sz w:val="28"/>
+          <w:szCs w:val="28"/>
+        </w:rPr>
+        <w:t xml:space="preserve">. </w:t>
+      </w:r>
+      <w:r>
+        <w:rPr>
+          <w:rFonts w:ascii="Times New Roman" w:hAnsi="Times New Roman" w:cs="Times New Roman"/>
+          <w:sz w:val="28"/>
+          <w:szCs w:val="28"/>
+          <w:lang w:val="ru-RU"/>
+        </w:rPr>
+        <w:t xml:space="preserve">Желательно избегать русского в </w:t>
+      </w:r>
+      <w:proofErr w:type="spellStart"/>
+      <w:r>
+        <w:rPr>
+          <w:rFonts w:ascii="Times New Roman" w:hAnsi="Times New Roman" w:cs="Times New Roman"/>
+          <w:sz w:val="28"/>
+          <w:szCs w:val="28"/>
+          <w:lang w:val="ru-RU"/>
+        </w:rPr>
+        <w:t>латехе</w:t>
+      </w:r>
+      <w:proofErr w:type="spellEnd"/>
+      <w:r>
+        <w:rPr>
+          <w:rFonts w:ascii="Times New Roman" w:hAnsi="Times New Roman" w:cs="Times New Roman"/>
+          <w:sz w:val="28"/>
+          <w:szCs w:val="28"/>
+          <w:lang w:val="ru-RU"/>
+        </w:rPr>
+        <w:t>.</w:t>
+      </w:r>
+    </w:p>
+    <w:p>
+      <w:pPr>
+        <w:rPr>
+          <w:rFonts w:ascii="Times New Roman" w:hAnsi="Times New Roman" w:cs="Times New Roman"/>
+          <w:sz w:val="28"/>
+          <w:szCs w:val="28"/>
+          <w:lang w:val="ru-RU"/>
+        </w:rPr>
+      </w:pPr>
+    </w:p>
+    <w:p>
+      <w:pPr>
+        <w:rPr>
+          <w:rFonts w:ascii="Times New Roman" w:hAnsi="Times New Roman" w:cs="Times New Roman"/>
+          <w:sz w:val="28"/>
+          <w:szCs w:val="28"/>
+          <w:lang w:val="ru-RU"/>
+        </w:rPr>
+      </w:pPr>
+      <w:r>
+        <w:rPr>
+          <w:rFonts w:ascii="Times New Roman" w:hAnsi="Times New Roman" w:cs="Times New Roman"/>
+          <w:sz w:val="28"/>
+          <w:szCs w:val="28"/>
+          <w:lang w:val="ru-RU"/>
+        </w:rPr>
+        <w:t>Некритично:</w:t>
+      </w:r>
+    </w:p>
+    <w:p>
+      <w:pPr>
+        <w:rPr>
+          <w:rFonts w:ascii="Times New Roman" w:hAnsi="Times New Roman" w:cs="Times New Roman"/>
+          <w:sz w:val="28"/>
+          <w:szCs w:val="28"/>
+          <w:lang w:val="ru-RU"/>
+        </w:rPr>
+      </w:pPr>
+      <w:r>
+        <w:rPr>
+          <w:rFonts w:ascii="Times New Roman" w:hAnsi="Times New Roman" w:cs="Times New Roman"/>
+          <w:sz w:val="28"/>
+          <w:szCs w:val="28"/>
+          <w:lang w:val="ru-RU"/>
+        </w:rPr>
+        <w:t>- 5 задача, формулу лучше центрировать, поставить запятую и все остальное с новой строки.</w:t>
+      </w:r>
+    </w:p>
+    <w:p>
+      <w:pPr>
+        <w:rPr>
+          <w:rFonts w:ascii="Times New Roman" w:hAnsi="Times New Roman" w:cs="Times New Roman"/>
+          <w:sz w:val="28"/>
+          <w:szCs w:val="28"/>
+          <w:lang w:val="ru-RU"/>
+        </w:rPr>
+      </w:pPr>
+      <w:r>
+        <w:rPr>
+          <w:rFonts w:ascii="Times New Roman" w:hAnsi="Times New Roman" w:cs="Times New Roman"/>
+          <w:sz w:val="28"/>
+          <w:szCs w:val="28"/>
+          <w:lang w:val="ru-RU"/>
+        </w:rPr>
+        <w:t>- 5 задача, задание звучит как «найдите уравнения», а вы нашли одно общее уравнение.</w:t>
+      </w:r>
+    </w:p>
+    <w:p>
+      <w:pPr>
+        <w:rPr>
+          <w:rFonts w:ascii="Times New Roman" w:hAnsi="Times New Roman" w:cs="Times New Roman"/>
+          <w:sz w:val="28"/>
+          <w:szCs w:val="28"/>
+          <w:lang w:val="ru-RU"/>
+        </w:rPr>
+      </w:pPr>
+    </w:p>
+    <w:p>
+      <w:pPr>
+        <w:rPr>
+          <w:rFonts w:ascii="Times New Roman" w:hAnsi="Times New Roman" w:cs="Times New Roman"/>
+          <w:sz w:val="28"/>
+          <w:szCs w:val="28"/>
+          <w:lang w:val="ru-RU"/>
+        </w:rPr>
+      </w:pPr>
+      <w:r>
+        <w:rPr>
+          <w:rFonts w:ascii="Times New Roman" w:hAnsi="Times New Roman" w:cs="Times New Roman"/>
+          <w:sz w:val="28"/>
+          <w:szCs w:val="28"/>
+          <w:lang w:val="ru-RU"/>
+        </w:rPr>
+        <w:t>Дополнение:</w:t>
+      </w:r>
+    </w:p>
+    <w:p>
+      <w:pPr>
+        <w:rPr>
+          <w:rFonts w:ascii="Times New Roman" w:hAnsi="Times New Roman" w:cs="Times New Roman"/>
+          <w:sz w:val="28"/>
+          <w:szCs w:val="28"/>
+          <w:lang w:val="ru-RU"/>
+        </w:rPr>
+      </w:pPr>
+      <w:r>
+        <w:rPr>
+          <w:rFonts w:ascii="Times New Roman" w:hAnsi="Times New Roman" w:cs="Times New Roman"/>
+          <w:sz w:val="28"/>
+          <w:szCs w:val="28"/>
+          <w:lang w:val="ru-RU"/>
+        </w:rPr>
+        <w:t>- Работа сделана правда хорошо, автор молодец</w:t>
+      </w:r>
+    </w:p>
+    <w:p>
+      <w:pPr>
+        <w:rPr>
+          <w:rFonts w:ascii="Times New Roman" w:hAnsi="Times New Roman" w:cs="Times New Roman"/>
+          <w:sz w:val="28"/>
+          <w:szCs w:val="28"/>
+          <w:lang w:val="ru-RU"/>
+        </w:rPr>
+      </w:pPr>
+      <w:r>
+        <w:rPr>
+          <w:rFonts w:ascii="Times New Roman" w:hAnsi="Times New Roman" w:cs="Times New Roman"/>
+          <w:sz w:val="28"/>
+          <w:szCs w:val="28"/>
+          <w:lang w:val="ru-RU"/>
+        </w:rPr>
+        <w:t xml:space="preserve">- Прочел всю работу от начала и до конца, грустно </w:t>
+      </w:r>
+      <w:proofErr w:type="spellStart"/>
+      <w:r>
+        <w:rPr>
+          <w:rFonts w:ascii="Times New Roman" w:hAnsi="Times New Roman" w:cs="Times New Roman"/>
+          <w:sz w:val="28"/>
+          <w:szCs w:val="28"/>
+          <w:lang w:val="ru-RU"/>
+        </w:rPr>
+        <w:t>реджектить</w:t>
+      </w:r>
+      <w:proofErr w:type="spellEnd"/>
+      <w:r>
+        <w:rPr>
+          <w:rFonts w:ascii="Times New Roman" w:hAnsi="Times New Roman" w:cs="Times New Roman"/>
+          <w:sz w:val="28"/>
+          <w:szCs w:val="28"/>
+          <w:lang w:val="ru-RU"/>
+        </w:rPr>
+        <w:t xml:space="preserve"> из-за орфографии, надеюсь, в следующий раз примут.</w:t>
+      </w:r>
+    </w:p>
+    <w:p>
+      <w:pPr>
+        <w:rPr>
+          <w:rFonts w:ascii="Times New Roman" w:hAnsi="Times New Roman" w:cs="Times New Roman"/>
+          <w:sz w:val="28"/>
+          <w:szCs w:val="28"/>
+          <w:lang w:val="ru-RU"/>
+        </w:rPr>
+      </w:pPr>
+      <w:r>
+        <w:rPr>
+          <w:rFonts w:ascii="Times New Roman" w:hAnsi="Times New Roman" w:cs="Times New Roman"/>
+          <w:sz w:val="28"/>
+          <w:szCs w:val="28"/>
+          <w:lang w:val="ru-RU"/>
+        </w:rPr>
+        <w:t>- Предыдущий принял:</w:t>
+      </w:r>
+    </w:p>
+    <w:p>
+      <w:pPr>
+        <w:rPr>
+          <w:rFonts w:ascii="Times New Roman" w:hAnsi="Times New Roman" w:cs="Times New Roman"/>
+          <w:sz w:val="28"/>
+          <w:szCs w:val="28"/>
+          <w:lang w:val="ru-RU"/>
+        </w:rPr>
+      </w:pPr>
+      <w:proofErr w:type="spellStart"/>
+      <w:r>
+        <w:rPr>
+          <w:rFonts w:ascii="Times New Roman" w:hAnsi="Times New Roman" w:cs="Times New Roman"/>
+          <w:sz w:val="28"/>
+          <w:szCs w:val="28"/>
+          <w:lang w:val="ru-RU"/>
+        </w:rPr>
+        <w:t>Reviewer</w:t>
+      </w:r>
+      <w:proofErr w:type="spellEnd"/>
+      <w:r>
+        <w:rPr>
+          <w:rFonts w:ascii="Times New Roman" w:hAnsi="Times New Roman" w:cs="Times New Roman"/>
+          <w:sz w:val="28"/>
+          <w:szCs w:val="28"/>
+          <w:lang w:val="ru-RU"/>
+        </w:rPr>
+        <w:t xml:space="preserve"> #4: [</w:t>
+      </w:r>
+      <w:proofErr w:type="spellStart"/>
+      <w:r>
+        <w:rPr>
+          <w:rFonts w:ascii="Times New Roman" w:hAnsi="Times New Roman" w:cs="Times New Roman"/>
+          <w:sz w:val="28"/>
+          <w:szCs w:val="28"/>
+          <w:lang w:val="ru-RU"/>
+        </w:rPr>
+        <w:t>Accepted</w:t>
+      </w:r>
+      <w:proofErr w:type="spellEnd"/>
+      <w:r>
+        <w:rPr>
+          <w:rFonts w:ascii="Times New Roman" w:hAnsi="Times New Roman" w:cs="Times New Roman"/>
+          <w:sz w:val="28"/>
+          <w:szCs w:val="28"/>
+          <w:lang w:val="ru-RU"/>
+        </w:rPr>
+        <w:t>] Хорошая работа, Аут</w:t>
+      </w:r>
+    </w:p>
+    <w:p>
+      <w:pPr>
+        <w:spacing w:line="259" w:lineRule="auto"/>
+        <w:rPr>
+          <w:rFonts w:ascii="Times New Roman" w:hAnsi="Times New Roman" w:cs="Times New Roman"/>
+          <w:sz w:val="28"/>
+          <w:szCs w:val="28"/>
+          <w:lang w:val="ru-RU"/>
+        </w:rPr>
+      </w:pPr>
+      <w:r>
+        <w:rPr>
+          <w:rFonts w:ascii="Times New Roman" w:hAnsi="Times New Roman" w:cs="Times New Roman"/>
+          <w:sz w:val="28"/>
+          <w:szCs w:val="28"/>
+          <w:lang w:val="ru-RU"/>
+        </w:rPr>
+        <w:br w:type="page"/>
+      </w:r>
+    </w:p>
+    <w:p>
+      <w:pPr>
+        <w:jc w:val="center"/>
+        <w:rPr>
+          <w:rFonts w:ascii="Times New Roman" w:hAnsi="Times New Roman" w:cs="Times New Roman"/>
+          <w:sz w:val="28"/>
+          <w:szCs w:val="28"/>
+        </w:rPr>
+      </w:pPr>
+      <w:r>
+        <w:rPr>
+          <w:rFonts w:ascii="Times New Roman" w:hAnsi="Times New Roman" w:cs="Times New Roman"/>
+          <w:b/>
+          <w:sz w:val="28"/>
+          <w:szCs w:val="28"/>
+        </w:rPr>
+        <w:lastRenderedPageBreak/>
+        <w:t>1</w:t>
+      </w:r>
+      <w:r>
+        <w:rPr>
+          <w:rFonts w:ascii="Times New Roman" w:hAnsi="Times New Roman" w:cs="Times New Roman"/>
+          <w:b/>
+          <w:sz w:val="28"/>
+          <w:szCs w:val="28"/>
+          <w:lang w:val="ru-RU"/>
+        </w:rPr>
+        <w:t>1</w:t>
+      </w:r>
+      <w:r>
+        <w:rPr>
+          <w:rFonts w:ascii="Times New Roman" w:hAnsi="Times New Roman" w:cs="Times New Roman"/>
+          <w:b/>
+          <w:sz w:val="28"/>
+          <w:szCs w:val="28"/>
+          <w:lang w:val="ru-RU"/>
+        </w:rPr>
+        <w:t>9</w:t>
+      </w:r>
+      <w:r>
+        <w:rPr>
+          <w:rFonts w:ascii="Times New Roman" w:hAnsi="Times New Roman" w:cs="Times New Roman"/>
+          <w:b/>
+          <w:sz w:val="28"/>
+          <w:szCs w:val="28"/>
+          <w:lang w:val="ru-RU"/>
+        </w:rPr>
+        <w:t xml:space="preserve"> </w:t>
+      </w:r>
+      <w:proofErr w:type="spellStart"/>
+      <w:r>
+        <w:rPr>
+          <w:rFonts w:ascii="Times New Roman" w:hAnsi="Times New Roman" w:cs="Times New Roman"/>
+          <w:b/>
+          <w:sz w:val="28"/>
+          <w:szCs w:val="28"/>
+          <w:lang w:val="ru-RU"/>
+        </w:rPr>
+        <w:t>ревью</w:t>
+      </w:r>
+      <w:proofErr w:type="spellEnd"/>
+      <w:r>
+        <w:rPr>
+          <w:rFonts w:ascii="Times New Roman" w:hAnsi="Times New Roman" w:cs="Times New Roman"/>
+          <w:b/>
+          <w:sz w:val="28"/>
+          <w:szCs w:val="28"/>
+        </w:rPr>
+        <w:t xml:space="preserve"> ()</w:t>
+      </w:r>
+    </w:p>
+    <w:p>
+      <w:pPr>
+        <w:rPr>
+          <w:rFonts w:ascii="Times New Roman" w:hAnsi="Times New Roman" w:cs="Times New Roman"/>
+          <w:sz w:val="28"/>
+          <w:szCs w:val="28"/>
+          <w:lang w:val="ru-RU"/>
+        </w:rPr>
+      </w:pPr>
+      <w:r>
+        <w:rPr>
+          <w:rFonts w:ascii="Times New Roman" w:hAnsi="Times New Roman" w:cs="Times New Roman"/>
+          <w:sz w:val="28"/>
+          <w:szCs w:val="28"/>
+          <w:lang w:val="ru-RU"/>
+        </w:rPr>
+        <w:t xml:space="preserve">Критично: </w:t>
+      </w:r>
+    </w:p>
+    <w:p>
+      <w:pPr>
+        <w:rPr>
+          <w:rFonts w:ascii="Times New Roman" w:hAnsi="Times New Roman" w:cs="Times New Roman"/>
+          <w:sz w:val="28"/>
+          <w:szCs w:val="28"/>
+          <w:lang w:val="ru-RU"/>
+        </w:rPr>
+      </w:pPr>
+    </w:p>
+    <w:p>
+      <w:pPr>
+        <w:rPr>
+          <w:rFonts w:ascii="Times New Roman" w:hAnsi="Times New Roman" w:cs="Times New Roman"/>
+          <w:sz w:val="28"/>
+          <w:szCs w:val="28"/>
+          <w:lang w:val="ru-RU"/>
+        </w:rPr>
+      </w:pPr>
+      <w:r>
+        <w:rPr>
+          <w:rFonts w:ascii="Times New Roman" w:hAnsi="Times New Roman" w:cs="Times New Roman"/>
+          <w:sz w:val="28"/>
+          <w:szCs w:val="28"/>
+          <w:lang w:val="ru-RU"/>
+        </w:rPr>
+        <w:t>Некритично:</w:t>
+      </w:r>
+    </w:p>
+    <w:p>
+      <w:pPr>
+        <w:rPr>
+          <w:rFonts w:ascii="Times New Roman" w:hAnsi="Times New Roman" w:cs="Times New Roman"/>
+          <w:sz w:val="28"/>
+          <w:szCs w:val="28"/>
+          <w:lang w:val="ru-RU"/>
+        </w:rPr>
+      </w:pPr>
+    </w:p>
+    <w:p>
+      <w:pPr>
+        <w:spacing w:line="259" w:lineRule="auto"/>
+        <w:rPr>
+          <w:rFonts w:ascii="Times New Roman" w:hAnsi="Times New Roman" w:cs="Times New Roman"/>
+          <w:sz w:val="28"/>
+          <w:szCs w:val="28"/>
+          <w:lang w:val="ru-RU"/>
+        </w:rPr>
+      </w:pPr>
+      <w:r>
+        <w:rPr>
+          <w:rFonts w:ascii="Times New Roman" w:hAnsi="Times New Roman" w:cs="Times New Roman"/>
+          <w:sz w:val="28"/>
+          <w:szCs w:val="28"/>
+          <w:lang w:val="ru-RU"/>
+        </w:rPr>
+        <w:br w:type="page"/>
       </w:r>
       <w:bookmarkStart w:id="0" w:name="_GoBack"/>
       <w:bookmarkEnd w:id="0"/>
+    </w:p>
+    <w:p>
+      <w:pPr>
+        <w:jc w:val="center"/>
+        <w:rPr>
+          <w:rFonts w:ascii="Times New Roman" w:hAnsi="Times New Roman" w:cs="Times New Roman"/>
+          <w:sz w:val="28"/>
+          <w:szCs w:val="28"/>
+        </w:rPr>
+      </w:pPr>
+      <w:r>
+        <w:rPr>
+          <w:rFonts w:ascii="Times New Roman" w:hAnsi="Times New Roman" w:cs="Times New Roman"/>
+          <w:b/>
+          <w:sz w:val="28"/>
+          <w:szCs w:val="28"/>
+        </w:rPr>
+        <w:lastRenderedPageBreak/>
+        <w:t>1</w:t>
+      </w:r>
+      <w:r>
+        <w:rPr>
+          <w:rFonts w:ascii="Times New Roman" w:hAnsi="Times New Roman" w:cs="Times New Roman"/>
+          <w:b/>
+          <w:sz w:val="28"/>
+          <w:szCs w:val="28"/>
+          <w:lang w:val="ru-RU"/>
+        </w:rPr>
+        <w:t>20</w:t>
+      </w:r>
       <w:r>
         <w:rPr>
           <w:rFonts w:ascii="Times New Roman" w:hAnsi="Times New Roman" w:cs="Times New Roman"/>
@@ -3521,6 +9046,7 @@
           <w:rFonts w:ascii="Times New Roman" w:hAnsi="Times New Roman" w:cs="Times New Roman"/>
           <w:sz w:val="28"/>
           <w:szCs w:val="28"/>
+          <w:lang w:val="ru-RU"/>
         </w:rPr>
       </w:pPr>
     </w:p>
@@ -3532,6 +9058,409 @@
     </w:sectPr>
   </w:body>
 </w:document>
+</file>
+
+<file path=word/endnotes.xml><?xml version="1.0" encoding="utf-8"?>
+<w:endnotes xmlns:wpc="http://schemas.microsoft.com/office/word/2010/wordprocessingCanvas" xmlns:cx="http://schemas.microsoft.com/office/drawing/2014/chartex" xmlns:cx1="http://schemas.microsoft.com/office/drawing/2015/9/8/chartex" xmlns:mc="http://schemas.openxmlformats.org/markup-compatibility/2006" xmlns:o="urn:schemas-microsoft-com:office:office" xmlns:r="http://schemas.openxmlformats.org/officeDocument/2006/relationships" xmlns:m="http://schemas.openxmlformats.org/officeDocument/2006/math" xmlns:v="urn:schemas-microsoft-com:vml" xmlns:wp14="http://schemas.microsoft.com/office/word/2010/wordprocessingDrawing" xmlns:wp="http://schemas.openxmlformats.org/drawingml/2006/wordprocessingDrawing" xmlns:w10="urn:schemas-microsoft-com:office:word" xmlns:w="http://schemas.openxmlformats.org/wordprocessingml/2006/main" xmlns:w14="http://schemas.microsoft.com/office/word/2010/wordml" xmlns:w15="http://schemas.microsoft.com/office/word/2012/wordml" xmlns:w16se="http://schemas.microsoft.com/office/word/2015/wordml/symex" xmlns:wpg="http://schemas.microsoft.com/office/word/2010/wordprocessingGroup" xmlns:wpi="http://schemas.microsoft.com/office/word/2010/wordprocessingInk" xmlns:wne="http://schemas.microsoft.com/office/word/2006/wordml" xmlns:wps="http://schemas.microsoft.com/office/word/2010/wordprocessingShape" mc:Ignorable="w14 w15 w16se wp14">
+  <w:endnote w:type="separator" w:id="-1">
+    <w:p>
+      <w:pPr>
+        <w:spacing w:after="0" w:line="240" w:lineRule="auto"/>
+      </w:pPr>
+      <w:r>
+        <w:separator/>
+      </w:r>
+    </w:p>
+  </w:endnote>
+  <w:endnote w:type="continuationSeparator" w:id="0">
+    <w:p>
+      <w:pPr>
+        <w:spacing w:after="0" w:line="240" w:lineRule="auto"/>
+      </w:pPr>
+      <w:r>
+        <w:continuationSeparator/>
+      </w:r>
+    </w:p>
+  </w:endnote>
+</w:endnotes>
+</file>
+
+<file path=word/footnotes.xml><?xml version="1.0" encoding="utf-8"?>
+<w:footnotes xmlns:wpc="http://schemas.microsoft.com/office/word/2010/wordprocessingCanvas" xmlns:cx="http://schemas.microsoft.com/office/drawing/2014/chartex" xmlns:cx1="http://schemas.microsoft.com/office/drawing/2015/9/8/chartex" xmlns:mc="http://schemas.openxmlformats.org/markup-compatibility/2006" xmlns:o="urn:schemas-microsoft-com:office:office" xmlns:r="http://schemas.openxmlformats.org/officeDocument/2006/relationships" xmlns:m="http://schemas.openxmlformats.org/officeDocument/2006/math" xmlns:v="urn:schemas-microsoft-com:vml" xmlns:wp14="http://schemas.microsoft.com/office/word/2010/wordprocessingDrawing" xmlns:wp="http://schemas.openxmlformats.org/drawingml/2006/wordprocessingDrawing" xmlns:w10="urn:schemas-microsoft-com:office:word" xmlns:w="http://schemas.openxmlformats.org/wordprocessingml/2006/main" xmlns:w14="http://schemas.microsoft.com/office/word/2010/wordml" xmlns:w15="http://schemas.microsoft.com/office/word/2012/wordml" xmlns:w16se="http://schemas.microsoft.com/office/word/2015/wordml/symex" xmlns:wpg="http://schemas.microsoft.com/office/word/2010/wordprocessingGroup" xmlns:wpi="http://schemas.microsoft.com/office/word/2010/wordprocessingInk" xmlns:wne="http://schemas.microsoft.com/office/word/2006/wordml" xmlns:wps="http://schemas.microsoft.com/office/word/2010/wordprocessingShape" mc:Ignorable="w14 w15 w16se wp14">
+  <w:footnote w:type="separator" w:id="-1">
+    <w:p>
+      <w:pPr>
+        <w:spacing w:after="0" w:line="240" w:lineRule="auto"/>
+      </w:pPr>
+      <w:r>
+        <w:separator/>
+      </w:r>
+    </w:p>
+  </w:footnote>
+  <w:footnote w:type="continuationSeparator" w:id="0">
+    <w:p>
+      <w:pPr>
+        <w:spacing w:after="0" w:line="240" w:lineRule="auto"/>
+      </w:pPr>
+      <w:r>
+        <w:continuationSeparator/>
+      </w:r>
+    </w:p>
+  </w:footnote>
+</w:footnotes>
+</file>
+
+<file path=word/numbering.xml><?xml version="1.0" encoding="utf-8"?>
+<w:numbering xmlns:wpc="http://schemas.microsoft.com/office/word/2010/wordprocessingCanvas" xmlns:cx="http://schemas.microsoft.com/office/drawing/2014/chartex" xmlns:cx1="http://schemas.microsoft.com/office/drawing/2015/9/8/chartex" xmlns:mc="http://schemas.openxmlformats.org/markup-compatibility/2006" xmlns:o="urn:schemas-microsoft-com:office:office" xmlns:r="http://schemas.openxmlformats.org/officeDocument/2006/relationships" xmlns:m="http://schemas.openxmlformats.org/officeDocument/2006/math" xmlns:v="urn:schemas-microsoft-com:vml" xmlns:wp14="http://schemas.microsoft.com/office/word/2010/wordprocessingDrawing" xmlns:wp="http://schemas.openxmlformats.org/drawingml/2006/wordprocessingDrawing" xmlns:w10="urn:schemas-microsoft-com:office:word" xmlns:w="http://schemas.openxmlformats.org/wordprocessingml/2006/main" xmlns:w14="http://schemas.microsoft.com/office/word/2010/wordml" xmlns:w15="http://schemas.microsoft.com/office/word/2012/wordml" xmlns:w16se="http://schemas.microsoft.com/office/word/2015/wordml/symex" xmlns:wpg="http://schemas.microsoft.com/office/word/2010/wordprocessingGroup" xmlns:wpi="http://schemas.microsoft.com/office/word/2010/wordprocessingInk" xmlns:wne="http://schemas.microsoft.com/office/word/2006/wordml" xmlns:wps="http://schemas.microsoft.com/office/word/2010/wordprocessingShape" mc:Ignorable="w14 w15 w16se wp14">
+  <w:abstractNum w:abstractNumId="0" w15:restartNumberingAfterBreak="0">
+    <w:nsid w:val="0FD75DC6"/>
+    <w:multiLevelType w:val="hybridMultilevel"/>
+    <w:tmpl w:val="7E7264EC"/>
+    <w:lvl w:ilvl="0" w:tplc="03CE32A6">
+      <w:start w:val="114"/>
+      <w:numFmt w:val="bullet"/>
+      <w:lvlText w:val="-"/>
+      <w:lvlJc w:val="left"/>
+      <w:pPr>
+        <w:ind w:left="720" w:hanging="360"/>
+      </w:pPr>
+      <w:rPr>
+        <w:rFonts w:ascii="Times New Roman" w:eastAsiaTheme="minorHAnsi" w:hAnsi="Times New Roman" w:cs="Times New Roman" w:hint="default"/>
+      </w:rPr>
+    </w:lvl>
+    <w:lvl w:ilvl="1" w:tplc="04090003" w:tentative="1">
+      <w:start w:val="1"/>
+      <w:numFmt w:val="bullet"/>
+      <w:lvlText w:val="o"/>
+      <w:lvlJc w:val="left"/>
+      <w:pPr>
+        <w:ind w:left="1440" w:hanging="360"/>
+      </w:pPr>
+      <w:rPr>
+        <w:rFonts w:ascii="Courier New" w:hAnsi="Courier New" w:cs="Courier New" w:hint="default"/>
+      </w:rPr>
+    </w:lvl>
+    <w:lvl w:ilvl="2" w:tplc="04090005" w:tentative="1">
+      <w:start w:val="1"/>
+      <w:numFmt w:val="bullet"/>
+      <w:lvlText w:val=""/>
+      <w:lvlJc w:val="left"/>
+      <w:pPr>
+        <w:ind w:left="2160" w:hanging="360"/>
+      </w:pPr>
+      <w:rPr>
+        <w:rFonts w:ascii="Wingdings" w:hAnsi="Wingdings" w:hint="default"/>
+      </w:rPr>
+    </w:lvl>
+    <w:lvl w:ilvl="3" w:tplc="04090001" w:tentative="1">
+      <w:start w:val="1"/>
+      <w:numFmt w:val="bullet"/>
+      <w:lvlText w:val=""/>
+      <w:lvlJc w:val="left"/>
+      <w:pPr>
+        <w:ind w:left="2880" w:hanging="360"/>
+      </w:pPr>
+      <w:rPr>
+        <w:rFonts w:ascii="Symbol" w:hAnsi="Symbol" w:hint="default"/>
+      </w:rPr>
+    </w:lvl>
+    <w:lvl w:ilvl="4" w:tplc="04090003" w:tentative="1">
+      <w:start w:val="1"/>
+      <w:numFmt w:val="bullet"/>
+      <w:lvlText w:val="o"/>
+      <w:lvlJc w:val="left"/>
+      <w:pPr>
+        <w:ind w:left="3600" w:hanging="360"/>
+      </w:pPr>
+      <w:rPr>
+        <w:rFonts w:ascii="Courier New" w:hAnsi="Courier New" w:cs="Courier New" w:hint="default"/>
+      </w:rPr>
+    </w:lvl>
+    <w:lvl w:ilvl="5" w:tplc="04090005" w:tentative="1">
+      <w:start w:val="1"/>
+      <w:numFmt w:val="bullet"/>
+      <w:lvlText w:val=""/>
+      <w:lvlJc w:val="left"/>
+      <w:pPr>
+        <w:ind w:left="4320" w:hanging="360"/>
+      </w:pPr>
+      <w:rPr>
+        <w:rFonts w:ascii="Wingdings" w:hAnsi="Wingdings" w:hint="default"/>
+      </w:rPr>
+    </w:lvl>
+    <w:lvl w:ilvl="6" w:tplc="04090001" w:tentative="1">
+      <w:start w:val="1"/>
+      <w:numFmt w:val="bullet"/>
+      <w:lvlText w:val=""/>
+      <w:lvlJc w:val="left"/>
+      <w:pPr>
+        <w:ind w:left="5040" w:hanging="360"/>
+      </w:pPr>
+      <w:rPr>
+        <w:rFonts w:ascii="Symbol" w:hAnsi="Symbol" w:hint="default"/>
+      </w:rPr>
+    </w:lvl>
+    <w:lvl w:ilvl="7" w:tplc="04090003" w:tentative="1">
+      <w:start w:val="1"/>
+      <w:numFmt w:val="bullet"/>
+      <w:lvlText w:val="o"/>
+      <w:lvlJc w:val="left"/>
+      <w:pPr>
+        <w:ind w:left="5760" w:hanging="360"/>
+      </w:pPr>
+      <w:rPr>
+        <w:rFonts w:ascii="Courier New" w:hAnsi="Courier New" w:cs="Courier New" w:hint="default"/>
+      </w:rPr>
+    </w:lvl>
+    <w:lvl w:ilvl="8" w:tplc="04090005" w:tentative="1">
+      <w:start w:val="1"/>
+      <w:numFmt w:val="bullet"/>
+      <w:lvlText w:val=""/>
+      <w:lvlJc w:val="left"/>
+      <w:pPr>
+        <w:ind w:left="6480" w:hanging="360"/>
+      </w:pPr>
+      <w:rPr>
+        <w:rFonts w:ascii="Wingdings" w:hAnsi="Wingdings" w:hint="default"/>
+      </w:rPr>
+    </w:lvl>
+  </w:abstractNum>
+  <w:abstractNum w:abstractNumId="1" w15:restartNumberingAfterBreak="0">
+    <w:nsid w:val="169F0BD2"/>
+    <w:multiLevelType w:val="hybridMultilevel"/>
+    <w:tmpl w:val="331C0B7E"/>
+    <w:lvl w:ilvl="0" w:tplc="A49ED5D0">
+      <w:start w:val="113"/>
+      <w:numFmt w:val="bullet"/>
+      <w:lvlText w:val="-"/>
+      <w:lvlJc w:val="left"/>
+      <w:pPr>
+        <w:ind w:left="720" w:hanging="360"/>
+      </w:pPr>
+      <w:rPr>
+        <w:rFonts w:ascii="Times New Roman" w:eastAsiaTheme="minorHAnsi" w:hAnsi="Times New Roman" w:cs="Times New Roman" w:hint="default"/>
+      </w:rPr>
+    </w:lvl>
+    <w:lvl w:ilvl="1" w:tplc="04090003" w:tentative="1">
+      <w:start w:val="1"/>
+      <w:numFmt w:val="bullet"/>
+      <w:lvlText w:val="o"/>
+      <w:lvlJc w:val="left"/>
+      <w:pPr>
+        <w:ind w:left="1440" w:hanging="360"/>
+      </w:pPr>
+      <w:rPr>
+        <w:rFonts w:ascii="Courier New" w:hAnsi="Courier New" w:cs="Courier New" w:hint="default"/>
+      </w:rPr>
+    </w:lvl>
+    <w:lvl w:ilvl="2" w:tplc="04090005" w:tentative="1">
+      <w:start w:val="1"/>
+      <w:numFmt w:val="bullet"/>
+      <w:lvlText w:val=""/>
+      <w:lvlJc w:val="left"/>
+      <w:pPr>
+        <w:ind w:left="2160" w:hanging="360"/>
+      </w:pPr>
+      <w:rPr>
+        <w:rFonts w:ascii="Wingdings" w:hAnsi="Wingdings" w:hint="default"/>
+      </w:rPr>
+    </w:lvl>
+    <w:lvl w:ilvl="3" w:tplc="04090001" w:tentative="1">
+      <w:start w:val="1"/>
+      <w:numFmt w:val="bullet"/>
+      <w:lvlText w:val=""/>
+      <w:lvlJc w:val="left"/>
+      <w:pPr>
+        <w:ind w:left="2880" w:hanging="360"/>
+      </w:pPr>
+      <w:rPr>
+        <w:rFonts w:ascii="Symbol" w:hAnsi="Symbol" w:hint="default"/>
+      </w:rPr>
+    </w:lvl>
+    <w:lvl w:ilvl="4" w:tplc="04090003" w:tentative="1">
+      <w:start w:val="1"/>
+      <w:numFmt w:val="bullet"/>
+      <w:lvlText w:val="o"/>
+      <w:lvlJc w:val="left"/>
+      <w:pPr>
+        <w:ind w:left="3600" w:hanging="360"/>
+      </w:pPr>
+      <w:rPr>
+        <w:rFonts w:ascii="Courier New" w:hAnsi="Courier New" w:cs="Courier New" w:hint="default"/>
+      </w:rPr>
+    </w:lvl>
+    <w:lvl w:ilvl="5" w:tplc="04090005" w:tentative="1">
+      <w:start w:val="1"/>
+      <w:numFmt w:val="bullet"/>
+      <w:lvlText w:val=""/>
+      <w:lvlJc w:val="left"/>
+      <w:pPr>
+        <w:ind w:left="4320" w:hanging="360"/>
+      </w:pPr>
+      <w:rPr>
+        <w:rFonts w:ascii="Wingdings" w:hAnsi="Wingdings" w:hint="default"/>
+      </w:rPr>
+    </w:lvl>
+    <w:lvl w:ilvl="6" w:tplc="04090001" w:tentative="1">
+      <w:start w:val="1"/>
+      <w:numFmt w:val="bullet"/>
+      <w:lvlText w:val=""/>
+      <w:lvlJc w:val="left"/>
+      <w:pPr>
+        <w:ind w:left="5040" w:hanging="360"/>
+      </w:pPr>
+      <w:rPr>
+        <w:rFonts w:ascii="Symbol" w:hAnsi="Symbol" w:hint="default"/>
+      </w:rPr>
+    </w:lvl>
+    <w:lvl w:ilvl="7" w:tplc="04090003" w:tentative="1">
+      <w:start w:val="1"/>
+      <w:numFmt w:val="bullet"/>
+      <w:lvlText w:val="o"/>
+      <w:lvlJc w:val="left"/>
+      <w:pPr>
+        <w:ind w:left="5760" w:hanging="360"/>
+      </w:pPr>
+      <w:rPr>
+        <w:rFonts w:ascii="Courier New" w:hAnsi="Courier New" w:cs="Courier New" w:hint="default"/>
+      </w:rPr>
+    </w:lvl>
+    <w:lvl w:ilvl="8" w:tplc="04090005" w:tentative="1">
+      <w:start w:val="1"/>
+      <w:numFmt w:val="bullet"/>
+      <w:lvlText w:val=""/>
+      <w:lvlJc w:val="left"/>
+      <w:pPr>
+        <w:ind w:left="6480" w:hanging="360"/>
+      </w:pPr>
+      <w:rPr>
+        <w:rFonts w:ascii="Wingdings" w:hAnsi="Wingdings" w:hint="default"/>
+      </w:rPr>
+    </w:lvl>
+  </w:abstractNum>
+  <w:abstractNum w:abstractNumId="2" w15:restartNumberingAfterBreak="0">
+    <w:nsid w:val="754517B9"/>
+    <w:multiLevelType w:val="hybridMultilevel"/>
+    <w:tmpl w:val="1AA0C8EC"/>
+    <w:lvl w:ilvl="0" w:tplc="5C34B7C2">
+      <w:start w:val="114"/>
+      <w:numFmt w:val="bullet"/>
+      <w:lvlText w:val="-"/>
+      <w:lvlJc w:val="left"/>
+      <w:pPr>
+        <w:ind w:left="720" w:hanging="360"/>
+      </w:pPr>
+      <w:rPr>
+        <w:rFonts w:ascii="Times New Roman" w:eastAsiaTheme="minorHAnsi" w:hAnsi="Times New Roman" w:cs="Times New Roman" w:hint="default"/>
+      </w:rPr>
+    </w:lvl>
+    <w:lvl w:ilvl="1" w:tplc="04090003" w:tentative="1">
+      <w:start w:val="1"/>
+      <w:numFmt w:val="bullet"/>
+      <w:lvlText w:val="o"/>
+      <w:lvlJc w:val="left"/>
+      <w:pPr>
+        <w:ind w:left="1440" w:hanging="360"/>
+      </w:pPr>
+      <w:rPr>
+        <w:rFonts w:ascii="Courier New" w:hAnsi="Courier New" w:cs="Courier New" w:hint="default"/>
+      </w:rPr>
+    </w:lvl>
+    <w:lvl w:ilvl="2" w:tplc="04090005" w:tentative="1">
+      <w:start w:val="1"/>
+      <w:numFmt w:val="bullet"/>
+      <w:lvlText w:val=""/>
+      <w:lvlJc w:val="left"/>
+      <w:pPr>
+        <w:ind w:left="2160" w:hanging="360"/>
+      </w:pPr>
+      <w:rPr>
+        <w:rFonts w:ascii="Wingdings" w:hAnsi="Wingdings" w:hint="default"/>
+      </w:rPr>
+    </w:lvl>
+    <w:lvl w:ilvl="3" w:tplc="04090001" w:tentative="1">
+      <w:start w:val="1"/>
+      <w:numFmt w:val="bullet"/>
+      <w:lvlText w:val=""/>
+      <w:lvlJc w:val="left"/>
+      <w:pPr>
+        <w:ind w:left="2880" w:hanging="360"/>
+      </w:pPr>
+      <w:rPr>
+        <w:rFonts w:ascii="Symbol" w:hAnsi="Symbol" w:hint="default"/>
+      </w:rPr>
+    </w:lvl>
+    <w:lvl w:ilvl="4" w:tplc="04090003" w:tentative="1">
+      <w:start w:val="1"/>
+      <w:numFmt w:val="bullet"/>
+      <w:lvlText w:val="o"/>
+      <w:lvlJc w:val="left"/>
+      <w:pPr>
+        <w:ind w:left="3600" w:hanging="360"/>
+      </w:pPr>
+      <w:rPr>
+        <w:rFonts w:ascii="Courier New" w:hAnsi="Courier New" w:cs="Courier New" w:hint="default"/>
+      </w:rPr>
+    </w:lvl>
+    <w:lvl w:ilvl="5" w:tplc="04090005" w:tentative="1">
+      <w:start w:val="1"/>
+      <w:numFmt w:val="bullet"/>
+      <w:lvlText w:val=""/>
+      <w:lvlJc w:val="left"/>
+      <w:pPr>
+        <w:ind w:left="4320" w:hanging="360"/>
+      </w:pPr>
+      <w:rPr>
+        <w:rFonts w:ascii="Wingdings" w:hAnsi="Wingdings" w:hint="default"/>
+      </w:rPr>
+    </w:lvl>
+    <w:lvl w:ilvl="6" w:tplc="04090001" w:tentative="1">
+      <w:start w:val="1"/>
+      <w:numFmt w:val="bullet"/>
+      <w:lvlText w:val=""/>
+      <w:lvlJc w:val="left"/>
+      <w:pPr>
+        <w:ind w:left="5040" w:hanging="360"/>
+      </w:pPr>
+      <w:rPr>
+        <w:rFonts w:ascii="Symbol" w:hAnsi="Symbol" w:hint="default"/>
+      </w:rPr>
+    </w:lvl>
+    <w:lvl w:ilvl="7" w:tplc="04090003" w:tentative="1">
+      <w:start w:val="1"/>
+      <w:numFmt w:val="bullet"/>
+      <w:lvlText w:val="o"/>
+      <w:lvlJc w:val="left"/>
+      <w:pPr>
+        <w:ind w:left="5760" w:hanging="360"/>
+      </w:pPr>
+      <w:rPr>
+        <w:rFonts w:ascii="Courier New" w:hAnsi="Courier New" w:cs="Courier New" w:hint="default"/>
+      </w:rPr>
+    </w:lvl>
+    <w:lvl w:ilvl="8" w:tplc="04090005" w:tentative="1">
+      <w:start w:val="1"/>
+      <w:numFmt w:val="bullet"/>
+      <w:lvlText w:val=""/>
+      <w:lvlJc w:val="left"/>
+      <w:pPr>
+        <w:ind w:left="6480" w:hanging="360"/>
+      </w:pPr>
+      <w:rPr>
+        <w:rFonts w:ascii="Wingdings" w:hAnsi="Wingdings" w:hint="default"/>
+      </w:rPr>
+    </w:lvl>
+  </w:abstractNum>
+  <w:num w:numId="1">
+    <w:abstractNumId w:val="1"/>
+  </w:num>
+  <w:num w:numId="2">
+    <w:abstractNumId w:val="0"/>
+  </w:num>
+  <w:num w:numId="3">
+    <w:abstractNumId w:val="2"/>
+  </w:num>
+</w:numbering>
 </file>
 
 <file path=word/styles.xml><?xml version="1.0" encoding="utf-8"?>
@@ -3959,6 +9888,72 @@
     <w:semiHidden/>
     <w:unhideWhenUsed/>
   </w:style>
+  <w:style w:type="paragraph" w:styleId="a3">
+    <w:name w:val="List Paragraph"/>
+    <w:basedOn w:val="a"/>
+    <w:uiPriority w:val="34"/>
+    <w:qFormat/>
+    <w:rsid w:val="000504ED"/>
+    <w:pPr>
+      <w:ind w:left="720"/>
+      <w:contextualSpacing/>
+    </w:pPr>
+  </w:style>
+  <w:style w:type="character" w:styleId="a4">
+    <w:name w:val="Hyperlink"/>
+    <w:basedOn w:val="a0"/>
+    <w:uiPriority w:val="99"/>
+    <w:unhideWhenUsed/>
+    <w:rsid w:val="0025269A"/>
+    <w:rPr>
+      <w:color w:val="0563C1" w:themeColor="hyperlink"/>
+      <w:u w:val="single"/>
+    </w:rPr>
+  </w:style>
+  <w:style w:type="paragraph" w:styleId="a5">
+    <w:name w:val="header"/>
+    <w:basedOn w:val="a"/>
+    <w:link w:val="a6"/>
+    <w:uiPriority w:val="99"/>
+    <w:unhideWhenUsed/>
+    <w:rsid w:val="00234CDC"/>
+    <w:pPr>
+      <w:tabs>
+        <w:tab w:val="center" w:pos="4844"/>
+        <w:tab w:val="right" w:pos="9689"/>
+      </w:tabs>
+      <w:spacing w:after="0" w:line="240" w:lineRule="auto"/>
+    </w:pPr>
+  </w:style>
+  <w:style w:type="character" w:customStyle="1" w:styleId="a6">
+    <w:name w:val="Верхний колонтитул Знак"/>
+    <w:basedOn w:val="a0"/>
+    <w:link w:val="a5"/>
+    <w:uiPriority w:val="99"/>
+    <w:rsid w:val="00234CDC"/>
+  </w:style>
+  <w:style w:type="paragraph" w:styleId="a7">
+    <w:name w:val="footer"/>
+    <w:basedOn w:val="a"/>
+    <w:link w:val="a8"/>
+    <w:uiPriority w:val="99"/>
+    <w:unhideWhenUsed/>
+    <w:rsid w:val="00234CDC"/>
+    <w:pPr>
+      <w:tabs>
+        <w:tab w:val="center" w:pos="4844"/>
+        <w:tab w:val="right" w:pos="9689"/>
+      </w:tabs>
+      <w:spacing w:after="0" w:line="240" w:lineRule="auto"/>
+    </w:pPr>
+  </w:style>
+  <w:style w:type="character" w:customStyle="1" w:styleId="a8">
+    <w:name w:val="Нижний колонтитул Знак"/>
+    <w:basedOn w:val="a0"/>
+    <w:link w:val="a7"/>
+    <w:uiPriority w:val="99"/>
+    <w:rsid w:val="00234CDC"/>
+  </w:style>
 </w:styles>
 </file>
 
